--- a/PetCapsuleGUI-Loppuraportti.docx
+++ b/PetCapsuleGUI-Loppuraportti.docx
@@ -915,19 +915,7 @@
           <w:rPr>
             <w:rStyle w:val="Hyperlink"/>
           </w:rPr>
-          <w:t>https://gith</w:t>
-        </w:r>
-        <w:r>
-          <w:rPr>
-            <w:rStyle w:val="Hyperlink"/>
-          </w:rPr>
-          <w:t>u</w:t>
-        </w:r>
-        <w:r>
-          <w:rPr>
-            <w:rStyle w:val="Hyperlink"/>
-          </w:rPr>
-          <w:t>b.com/sapake/PetCapsule.git</w:t>
+          <w:t>https://github.com/sapake/PetCapsule.git</w:t>
         </w:r>
       </w:hyperlink>
     </w:p>
@@ -940,7 +928,6 @@
       </w:r>
     </w:p>
     <w:p>
-      <w:bookmarkStart w:id="1" w:name="_GoBack"/>
       <w:r>
         <w:pict>
           <v:shapetype id="_x0000_t75" coordsize="21600,21600" o:spt="75" o:preferrelative="t" path="m@4@5l@4@11@9@11@9@5xe" filled="f" stroked="f">
@@ -967,7 +954,6 @@
           </v:shape>
         </w:pict>
       </w:r>
-      <w:bookmarkEnd w:id="1"/>
     </w:p>
     <w:p>
       <w:r>
@@ -1888,15 +1874,19 @@
         <w:pStyle w:val="Heading1"/>
       </w:pPr>
       <w:r>
-        <w:lastRenderedPageBreak/>
         <w:t>Näyttökaappaukset</w:t>
       </w:r>
     </w:p>
     <w:p>
+      <w:bookmarkStart w:id="1" w:name="_GoBack"/>
+      <w:bookmarkEnd w:id="1"/>
+    </w:p>
+    <w:p>
       <w:pPr>
         <w:pStyle w:val="Heading1"/>
       </w:pPr>
       <w:r>
+        <w:lastRenderedPageBreak/>
         <w:t>Keskeisimmät ongelmat</w:t>
       </w:r>
     </w:p>
@@ -4193,7 +4183,7 @@
 </file>
 
 <file path=customXml/itemProps1.xml><?xml version="1.0" encoding="utf-8"?>
-<ds:datastoreItem xmlns:ds="http://schemas.openxmlformats.org/officeDocument/2006/customXml" ds:itemID="{DB4B1F97-F368-4769-93F8-AEB2D529BA35}">
+<ds:datastoreItem xmlns:ds="http://schemas.openxmlformats.org/officeDocument/2006/customXml" ds:itemID="{D6119D05-4BC0-43F7-A498-43DD2BE2EE50}">
   <ds:schemaRefs>
     <ds:schemaRef ds:uri="http://schemas.openxmlformats.org/officeDocument/2006/bibliography"/>
   </ds:schemaRefs>

--- a/PetCapsuleGUI-Loppuraportti.docx
+++ b/PetCapsuleGUI-Loppuraportti.docx
@@ -899,7 +899,6 @@
           <w:color w:val="auto"/>
         </w:rPr>
       </w:pPr>
-      <w:bookmarkStart w:id="1" w:name="_GoBack"/>
       <w:r>
         <w:rPr>
           <w:rStyle w:val="IntenseEmphasis"/>
@@ -910,11 +909,27 @@
         <w:t>GitHub</w:t>
       </w:r>
     </w:p>
-    <w:bookmarkEnd w:id="1"/>
     <w:p>
-      <w:r>
-        <w:t>https://github.com/sapake/PetCapsule.git</w:t>
-      </w:r>
+      <w:hyperlink r:id="rId13" w:history="1">
+        <w:r>
+          <w:rPr>
+            <w:rStyle w:val="Hyperlink"/>
+          </w:rPr>
+          <w:t>https://gith</w:t>
+        </w:r>
+        <w:r>
+          <w:rPr>
+            <w:rStyle w:val="Hyperlink"/>
+          </w:rPr>
+          <w:t>u</w:t>
+        </w:r>
+        <w:r>
+          <w:rPr>
+            <w:rStyle w:val="Hyperlink"/>
+          </w:rPr>
+          <w:t>b.com/sapake/PetCapsule.git</w:t>
+        </w:r>
+      </w:hyperlink>
     </w:p>
     <w:p>
       <w:pPr>
@@ -925,6 +940,46 @@
       </w:r>
     </w:p>
     <w:p>
+      <w:bookmarkStart w:id="1" w:name="_GoBack"/>
+      <w:r>
+        <w:pict>
+          <v:shapetype id="_x0000_t75" coordsize="21600,21600" o:spt="75" o:preferrelative="t" path="m@4@5l@4@11@9@11@9@5xe" filled="f" stroked="f">
+            <v:stroke joinstyle="miter"/>
+            <v:formulas>
+              <v:f eqn="if lineDrawn pixelLineWidth 0"/>
+              <v:f eqn="sum @0 1 0"/>
+              <v:f eqn="sum 0 0 @1"/>
+              <v:f eqn="prod @2 1 2"/>
+              <v:f eqn="prod @3 21600 pixelWidth"/>
+              <v:f eqn="prod @3 21600 pixelHeight"/>
+              <v:f eqn="sum @0 0 1"/>
+              <v:f eqn="prod @6 1 2"/>
+              <v:f eqn="prod @7 21600 pixelWidth"/>
+              <v:f eqn="sum @8 21600 0"/>
+              <v:f eqn="prod @7 21600 pixelHeight"/>
+              <v:f eqn="sum @10 21600 0"/>
+            </v:formulas>
+            <v:path o:extrusionok="f" gradientshapeok="t" o:connecttype="rect"/>
+            <o:lock v:ext="edit" aspectratio="t"/>
+          </v:shapetype>
+          <v:shape id="_x0000_i1025" type="#_x0000_t75" style="width:371.25pt;height:378.75pt">
+            <v:imagedata r:id="rId14" o:title="ClassUML"/>
+          </v:shape>
+        </w:pict>
+      </w:r>
+      <w:bookmarkEnd w:id="1"/>
+    </w:p>
+    <w:p>
+      <w:r>
+        <w:lastRenderedPageBreak/>
+        <w:pict>
+          <v:shape id="_x0000_i1026" type="#_x0000_t75" style="width:401.25pt;height:489pt">
+            <v:imagedata r:id="rId15" o:title="PageUML"/>
+          </v:shape>
+        </w:pict>
+      </w:r>
+    </w:p>
+    <w:p>
       <w:pPr>
         <w:pStyle w:val="Heading1"/>
       </w:pPr>
@@ -934,17 +989,906 @@
     </w:p>
     <w:p>
       <w:pPr>
+        <w:spacing w:before="0" w:line="259" w:lineRule="auto"/>
+        <w:rPr>
+          <w:rFonts w:asciiTheme="majorHAnsi" w:eastAsiaTheme="majorEastAsia" w:hAnsiTheme="majorHAnsi" w:cstheme="majorBidi"/>
+          <w:b/>
+          <w:color w:val="000000" w:themeColor="text1"/>
+          <w:sz w:val="36"/>
+          <w:szCs w:val="32"/>
+        </w:rPr>
+      </w:pPr>
+      <w:r>
+        <w:br w:type="page"/>
+      </w:r>
+    </w:p>
+    <w:p>
+      <w:pPr>
+        <w:pStyle w:val="Heading1"/>
+        <w:numPr>
+          <w:ilvl w:val="0"/>
+          <w:numId w:val="0"/>
+        </w:numPr>
+        <w:ind w:left="432"/>
+      </w:pPr>
+    </w:p>
+    <w:p>
+      <w:pPr>
         <w:pStyle w:val="Heading1"/>
       </w:pPr>
       <w:r>
         <w:t>Työaikaraportti</w:t>
       </w:r>
     </w:p>
+    <w:tbl>
+      <w:tblPr>
+        <w:tblStyle w:val="TableGrid"/>
+        <w:tblW w:w="8686" w:type="dxa"/>
+        <w:tblLook w:val="04A0" w:firstRow="1" w:lastRow="0" w:firstColumn="1" w:lastColumn="0" w:noHBand="0" w:noVBand="1"/>
+      </w:tblPr>
+      <w:tblGrid>
+        <w:gridCol w:w="1737"/>
+        <w:gridCol w:w="1737"/>
+        <w:gridCol w:w="1737"/>
+        <w:gridCol w:w="1737"/>
+        <w:gridCol w:w="1738"/>
+      </w:tblGrid>
+      <w:tr>
+        <w:trPr>
+          <w:trHeight w:val="684"/>
+        </w:trPr>
+        <w:tc>
+          <w:tcPr>
+            <w:tcW w:w="1737" w:type="dxa"/>
+            <w:shd w:val="clear" w:color="auto" w:fill="D0CECE" w:themeFill="background2" w:themeFillShade="E6"/>
+            <w:vAlign w:val="center"/>
+          </w:tcPr>
+          <w:p>
+            <w:pPr>
+              <w:jc w:val="center"/>
+              <w:rPr>
+                <w:b/>
+              </w:rPr>
+            </w:pPr>
+            <w:r>
+              <w:rPr>
+                <w:b/>
+              </w:rPr>
+              <w:t>Viikko</w:t>
+            </w:r>
+          </w:p>
+        </w:tc>
+        <w:tc>
+          <w:tcPr>
+            <w:tcW w:w="1737" w:type="dxa"/>
+            <w:shd w:val="clear" w:color="auto" w:fill="D0CECE" w:themeFill="background2" w:themeFillShade="E6"/>
+            <w:vAlign w:val="center"/>
+          </w:tcPr>
+          <w:p>
+            <w:pPr>
+              <w:jc w:val="center"/>
+              <w:rPr>
+                <w:b/>
+              </w:rPr>
+            </w:pPr>
+            <w:r>
+              <w:rPr>
+                <w:b/>
+              </w:rPr>
+              <w:t>Tehtävä</w:t>
+            </w:r>
+          </w:p>
+        </w:tc>
+        <w:tc>
+          <w:tcPr>
+            <w:tcW w:w="1737" w:type="dxa"/>
+            <w:shd w:val="clear" w:color="auto" w:fill="D0CECE" w:themeFill="background2" w:themeFillShade="E6"/>
+            <w:vAlign w:val="center"/>
+          </w:tcPr>
+          <w:p>
+            <w:pPr>
+              <w:jc w:val="center"/>
+              <w:rPr>
+                <w:b/>
+              </w:rPr>
+            </w:pPr>
+            <w:r>
+              <w:rPr>
+                <w:b/>
+              </w:rPr>
+              <w:t>(h) suun.</w:t>
+            </w:r>
+          </w:p>
+        </w:tc>
+        <w:tc>
+          <w:tcPr>
+            <w:tcW w:w="1737" w:type="dxa"/>
+            <w:shd w:val="clear" w:color="auto" w:fill="D0CECE" w:themeFill="background2" w:themeFillShade="E6"/>
+            <w:vAlign w:val="center"/>
+          </w:tcPr>
+          <w:p>
+            <w:pPr>
+              <w:jc w:val="center"/>
+              <w:rPr>
+                <w:b/>
+              </w:rPr>
+            </w:pPr>
+            <w:r>
+              <w:rPr>
+                <w:b/>
+              </w:rPr>
+              <w:t>(h) tote.</w:t>
+            </w:r>
+          </w:p>
+        </w:tc>
+        <w:tc>
+          <w:tcPr>
+            <w:tcW w:w="1738" w:type="dxa"/>
+            <w:shd w:val="clear" w:color="auto" w:fill="D0CECE" w:themeFill="background2" w:themeFillShade="E6"/>
+            <w:vAlign w:val="center"/>
+          </w:tcPr>
+          <w:p>
+            <w:pPr>
+              <w:jc w:val="center"/>
+              <w:rPr>
+                <w:b/>
+              </w:rPr>
+            </w:pPr>
+            <w:r>
+              <w:rPr>
+                <w:b/>
+              </w:rPr>
+              <w:t>Vastuu</w:t>
+            </w:r>
+          </w:p>
+        </w:tc>
+      </w:tr>
+      <w:tr>
+        <w:trPr>
+          <w:trHeight w:val="684"/>
+        </w:trPr>
+        <w:tc>
+          <w:tcPr>
+            <w:tcW w:w="1737" w:type="dxa"/>
+            <w:shd w:val="clear" w:color="auto" w:fill="D0CECE" w:themeFill="background2" w:themeFillShade="E6"/>
+            <w:vAlign w:val="center"/>
+          </w:tcPr>
+          <w:p>
+            <w:pPr>
+              <w:jc w:val="center"/>
+              <w:rPr>
+                <w:b/>
+              </w:rPr>
+            </w:pPr>
+            <w:r>
+              <w:rPr>
+                <w:b/>
+              </w:rPr>
+              <w:t>10</w:t>
+            </w:r>
+          </w:p>
+        </w:tc>
+        <w:tc>
+          <w:tcPr>
+            <w:tcW w:w="1737" w:type="dxa"/>
+            <w:vAlign w:val="center"/>
+          </w:tcPr>
+          <w:p>
+            <w:pPr>
+              <w:jc w:val="center"/>
+            </w:pPr>
+            <w:r>
+              <w:t>Ryhmä ja aihe</w:t>
+            </w:r>
+          </w:p>
+        </w:tc>
+        <w:tc>
+          <w:tcPr>
+            <w:tcW w:w="1737" w:type="dxa"/>
+            <w:vAlign w:val="center"/>
+          </w:tcPr>
+          <w:p>
+            <w:pPr>
+              <w:jc w:val="center"/>
+            </w:pPr>
+            <w:r>
+              <w:t>1</w:t>
+            </w:r>
+          </w:p>
+        </w:tc>
+        <w:tc>
+          <w:tcPr>
+            <w:tcW w:w="1737" w:type="dxa"/>
+            <w:vAlign w:val="center"/>
+          </w:tcPr>
+          <w:p>
+            <w:pPr>
+              <w:jc w:val="center"/>
+            </w:pPr>
+            <w:r>
+              <w:t>2</w:t>
+            </w:r>
+          </w:p>
+        </w:tc>
+        <w:tc>
+          <w:tcPr>
+            <w:tcW w:w="1738" w:type="dxa"/>
+            <w:vAlign w:val="center"/>
+          </w:tcPr>
+          <w:p>
+            <w:pPr>
+              <w:jc w:val="center"/>
+            </w:pPr>
+            <w:r>
+              <w:t>Kaikki</w:t>
+            </w:r>
+          </w:p>
+        </w:tc>
+      </w:tr>
+      <w:tr>
+        <w:trPr>
+          <w:trHeight w:val="684"/>
+        </w:trPr>
+        <w:tc>
+          <w:tcPr>
+            <w:tcW w:w="1737" w:type="dxa"/>
+            <w:shd w:val="clear" w:color="auto" w:fill="D0CECE" w:themeFill="background2" w:themeFillShade="E6"/>
+            <w:vAlign w:val="center"/>
+          </w:tcPr>
+          <w:p>
+            <w:pPr>
+              <w:jc w:val="center"/>
+              <w:rPr>
+                <w:b/>
+              </w:rPr>
+            </w:pPr>
+            <w:r>
+              <w:rPr>
+                <w:b/>
+              </w:rPr>
+              <w:t>11</w:t>
+            </w:r>
+          </w:p>
+        </w:tc>
+        <w:tc>
+          <w:tcPr>
+            <w:tcW w:w="1737" w:type="dxa"/>
+            <w:vAlign w:val="center"/>
+          </w:tcPr>
+          <w:p>
+            <w:pPr>
+              <w:jc w:val="center"/>
+            </w:pPr>
+            <w:r>
+              <w:t>Suunnittelu</w:t>
+            </w:r>
+          </w:p>
+        </w:tc>
+        <w:tc>
+          <w:tcPr>
+            <w:tcW w:w="1737" w:type="dxa"/>
+            <w:vAlign w:val="center"/>
+          </w:tcPr>
+          <w:p>
+            <w:pPr>
+              <w:jc w:val="center"/>
+            </w:pPr>
+            <w:r>
+              <w:t>1.5</w:t>
+            </w:r>
+          </w:p>
+        </w:tc>
+        <w:tc>
+          <w:tcPr>
+            <w:tcW w:w="1737" w:type="dxa"/>
+            <w:vAlign w:val="center"/>
+          </w:tcPr>
+          <w:p>
+            <w:pPr>
+              <w:jc w:val="center"/>
+            </w:pPr>
+            <w:r>
+              <w:t>3</w:t>
+            </w:r>
+          </w:p>
+        </w:tc>
+        <w:tc>
+          <w:tcPr>
+            <w:tcW w:w="1738" w:type="dxa"/>
+            <w:vAlign w:val="center"/>
+          </w:tcPr>
+          <w:p>
+            <w:pPr>
+              <w:jc w:val="center"/>
+            </w:pPr>
+            <w:r>
+              <w:t>Kaikki</w:t>
+            </w:r>
+          </w:p>
+        </w:tc>
+      </w:tr>
+      <w:tr>
+        <w:trPr>
+          <w:trHeight w:val="684"/>
+        </w:trPr>
+        <w:tc>
+          <w:tcPr>
+            <w:tcW w:w="1737" w:type="dxa"/>
+            <w:shd w:val="clear" w:color="auto" w:fill="D0CECE" w:themeFill="background2" w:themeFillShade="E6"/>
+            <w:vAlign w:val="center"/>
+          </w:tcPr>
+          <w:p>
+            <w:pPr>
+              <w:jc w:val="center"/>
+              <w:rPr>
+                <w:b/>
+              </w:rPr>
+            </w:pPr>
+            <w:r>
+              <w:rPr>
+                <w:b/>
+              </w:rPr>
+              <w:t>11</w:t>
+            </w:r>
+          </w:p>
+        </w:tc>
+        <w:tc>
+          <w:tcPr>
+            <w:tcW w:w="1737" w:type="dxa"/>
+            <w:vAlign w:val="center"/>
+          </w:tcPr>
+          <w:p>
+            <w:pPr>
+              <w:jc w:val="center"/>
+            </w:pPr>
+            <w:r>
+              <w:t>Mockups</w:t>
+            </w:r>
+          </w:p>
+        </w:tc>
+        <w:tc>
+          <w:tcPr>
+            <w:tcW w:w="1737" w:type="dxa"/>
+            <w:vAlign w:val="center"/>
+          </w:tcPr>
+          <w:p>
+            <w:pPr>
+              <w:jc w:val="center"/>
+            </w:pPr>
+            <w:r>
+              <w:t>1</w:t>
+            </w:r>
+          </w:p>
+        </w:tc>
+        <w:tc>
+          <w:tcPr>
+            <w:tcW w:w="1737" w:type="dxa"/>
+            <w:vAlign w:val="center"/>
+          </w:tcPr>
+          <w:p>
+            <w:pPr>
+              <w:jc w:val="center"/>
+            </w:pPr>
+            <w:r>
+              <w:t>1</w:t>
+            </w:r>
+          </w:p>
+        </w:tc>
+        <w:tc>
+          <w:tcPr>
+            <w:tcW w:w="1738" w:type="dxa"/>
+            <w:vAlign w:val="center"/>
+          </w:tcPr>
+          <w:p>
+            <w:pPr>
+              <w:jc w:val="center"/>
+            </w:pPr>
+            <w:r>
+              <w:t>Kaikki</w:t>
+            </w:r>
+          </w:p>
+        </w:tc>
+      </w:tr>
+      <w:tr>
+        <w:trPr>
+          <w:trHeight w:val="684"/>
+        </w:trPr>
+        <w:tc>
+          <w:tcPr>
+            <w:tcW w:w="1737" w:type="dxa"/>
+            <w:shd w:val="clear" w:color="auto" w:fill="D0CECE" w:themeFill="background2" w:themeFillShade="E6"/>
+            <w:vAlign w:val="center"/>
+          </w:tcPr>
+          <w:p>
+            <w:pPr>
+              <w:jc w:val="center"/>
+              <w:rPr>
+                <w:b/>
+              </w:rPr>
+            </w:pPr>
+            <w:r>
+              <w:rPr>
+                <w:b/>
+              </w:rPr>
+              <w:t>11</w:t>
+            </w:r>
+          </w:p>
+        </w:tc>
+        <w:tc>
+          <w:tcPr>
+            <w:tcW w:w="1737" w:type="dxa"/>
+            <w:vAlign w:val="center"/>
+          </w:tcPr>
+          <w:p>
+            <w:pPr>
+              <w:jc w:val="center"/>
+            </w:pPr>
+            <w:r>
+              <w:t>Tiedostoon kirj. ja luk.</w:t>
+            </w:r>
+          </w:p>
+        </w:tc>
+        <w:tc>
+          <w:tcPr>
+            <w:tcW w:w="1737" w:type="dxa"/>
+            <w:vAlign w:val="center"/>
+          </w:tcPr>
+          <w:p>
+            <w:pPr>
+              <w:jc w:val="center"/>
+            </w:pPr>
+            <w:r>
+              <w:t>3</w:t>
+            </w:r>
+          </w:p>
+        </w:tc>
+        <w:tc>
+          <w:tcPr>
+            <w:tcW w:w="1737" w:type="dxa"/>
+            <w:vAlign w:val="center"/>
+          </w:tcPr>
+          <w:p>
+            <w:pPr>
+              <w:jc w:val="center"/>
+            </w:pPr>
+            <w:r>
+              <w:t>3</w:t>
+            </w:r>
+          </w:p>
+        </w:tc>
+        <w:tc>
+          <w:tcPr>
+            <w:tcW w:w="1738" w:type="dxa"/>
+            <w:vAlign w:val="center"/>
+          </w:tcPr>
+          <w:p>
+            <w:pPr>
+              <w:jc w:val="center"/>
+            </w:pPr>
+            <w:r>
+              <w:t>Sami</w:t>
+            </w:r>
+          </w:p>
+        </w:tc>
+      </w:tr>
+      <w:tr>
+        <w:trPr>
+          <w:trHeight w:val="684"/>
+        </w:trPr>
+        <w:tc>
+          <w:tcPr>
+            <w:tcW w:w="1737" w:type="dxa"/>
+            <w:shd w:val="clear" w:color="auto" w:fill="D0CECE" w:themeFill="background2" w:themeFillShade="E6"/>
+            <w:vAlign w:val="center"/>
+          </w:tcPr>
+          <w:p>
+            <w:pPr>
+              <w:jc w:val="center"/>
+              <w:rPr>
+                <w:b/>
+              </w:rPr>
+            </w:pPr>
+            <w:r>
+              <w:rPr>
+                <w:b/>
+              </w:rPr>
+              <w:t>11-12</w:t>
+            </w:r>
+          </w:p>
+        </w:tc>
+        <w:tc>
+          <w:tcPr>
+            <w:tcW w:w="1737" w:type="dxa"/>
+            <w:vAlign w:val="center"/>
+          </w:tcPr>
+          <w:p>
+            <w:pPr>
+              <w:jc w:val="center"/>
+            </w:pPr>
+            <w:r>
+              <w:t>Sivujen alustus</w:t>
+            </w:r>
+          </w:p>
+        </w:tc>
+        <w:tc>
+          <w:tcPr>
+            <w:tcW w:w="1737" w:type="dxa"/>
+            <w:vAlign w:val="center"/>
+          </w:tcPr>
+          <w:p>
+            <w:pPr>
+              <w:jc w:val="center"/>
+            </w:pPr>
+            <w:r>
+              <w:t>1.5</w:t>
+            </w:r>
+          </w:p>
+        </w:tc>
+        <w:tc>
+          <w:tcPr>
+            <w:tcW w:w="1737" w:type="dxa"/>
+            <w:vAlign w:val="center"/>
+          </w:tcPr>
+          <w:p>
+            <w:pPr>
+              <w:jc w:val="center"/>
+            </w:pPr>
+            <w:r>
+              <w:t>2.5</w:t>
+            </w:r>
+          </w:p>
+        </w:tc>
+        <w:tc>
+          <w:tcPr>
+            <w:tcW w:w="1738" w:type="dxa"/>
+            <w:vAlign w:val="center"/>
+          </w:tcPr>
+          <w:p>
+            <w:pPr>
+              <w:jc w:val="center"/>
+            </w:pPr>
+            <w:r>
+              <w:t>Kaikki</w:t>
+            </w:r>
+          </w:p>
+        </w:tc>
+      </w:tr>
+      <w:tr>
+        <w:trPr>
+          <w:trHeight w:val="684"/>
+        </w:trPr>
+        <w:tc>
+          <w:tcPr>
+            <w:tcW w:w="1737" w:type="dxa"/>
+            <w:shd w:val="clear" w:color="auto" w:fill="D0CECE" w:themeFill="background2" w:themeFillShade="E6"/>
+            <w:vAlign w:val="center"/>
+          </w:tcPr>
+          <w:p>
+            <w:pPr>
+              <w:jc w:val="center"/>
+              <w:rPr>
+                <w:b/>
+              </w:rPr>
+            </w:pPr>
+            <w:r>
+              <w:rPr>
+                <w:b/>
+              </w:rPr>
+              <w:t>13</w:t>
+            </w:r>
+          </w:p>
+        </w:tc>
+        <w:tc>
+          <w:tcPr>
+            <w:tcW w:w="1737" w:type="dxa"/>
+            <w:vAlign w:val="center"/>
+          </w:tcPr>
+          <w:p>
+            <w:pPr>
+              <w:jc w:val="center"/>
+            </w:pPr>
+            <w:r>
+              <w:t>UML ja luokat</w:t>
+            </w:r>
+          </w:p>
+        </w:tc>
+        <w:tc>
+          <w:tcPr>
+            <w:tcW w:w="1737" w:type="dxa"/>
+            <w:vAlign w:val="center"/>
+          </w:tcPr>
+          <w:p>
+            <w:pPr>
+              <w:jc w:val="center"/>
+            </w:pPr>
+            <w:r>
+              <w:t>3</w:t>
+            </w:r>
+          </w:p>
+        </w:tc>
+        <w:tc>
+          <w:tcPr>
+            <w:tcW w:w="1737" w:type="dxa"/>
+            <w:vAlign w:val="center"/>
+          </w:tcPr>
+          <w:p>
+            <w:pPr>
+              <w:jc w:val="center"/>
+            </w:pPr>
+            <w:r>
+              <w:t>3</w:t>
+            </w:r>
+          </w:p>
+        </w:tc>
+        <w:tc>
+          <w:tcPr>
+            <w:tcW w:w="1738" w:type="dxa"/>
+            <w:vAlign w:val="center"/>
+          </w:tcPr>
+          <w:p>
+            <w:pPr>
+              <w:jc w:val="center"/>
+            </w:pPr>
+            <w:r>
+              <w:t>Kaikki</w:t>
+            </w:r>
+          </w:p>
+        </w:tc>
+      </w:tr>
+      <w:tr>
+        <w:trPr>
+          <w:trHeight w:val="684"/>
+        </w:trPr>
+        <w:tc>
+          <w:tcPr>
+            <w:tcW w:w="1737" w:type="dxa"/>
+            <w:shd w:val="clear" w:color="auto" w:fill="D0CECE" w:themeFill="background2" w:themeFillShade="E6"/>
+            <w:vAlign w:val="center"/>
+          </w:tcPr>
+          <w:p>
+            <w:pPr>
+              <w:jc w:val="center"/>
+              <w:rPr>
+                <w:b/>
+              </w:rPr>
+            </w:pPr>
+            <w:r>
+              <w:rPr>
+                <w:b/>
+              </w:rPr>
+              <w:t>15</w:t>
+            </w:r>
+          </w:p>
+        </w:tc>
+        <w:tc>
+          <w:tcPr>
+            <w:tcW w:w="1737" w:type="dxa"/>
+            <w:vAlign w:val="center"/>
+          </w:tcPr>
+          <w:p>
+            <w:pPr>
+              <w:jc w:val="center"/>
+            </w:pPr>
+            <w:r>
+              <w:t>Viimeistelyä</w:t>
+            </w:r>
+          </w:p>
+        </w:tc>
+        <w:tc>
+          <w:tcPr>
+            <w:tcW w:w="1737" w:type="dxa"/>
+            <w:vAlign w:val="center"/>
+          </w:tcPr>
+          <w:p>
+            <w:pPr>
+              <w:jc w:val="center"/>
+            </w:pPr>
+            <w:r>
+              <w:t>5</w:t>
+            </w:r>
+          </w:p>
+        </w:tc>
+        <w:tc>
+          <w:tcPr>
+            <w:tcW w:w="1737" w:type="dxa"/>
+            <w:vAlign w:val="center"/>
+          </w:tcPr>
+          <w:p>
+            <w:pPr>
+              <w:jc w:val="center"/>
+            </w:pPr>
+            <w:r>
+              <w:t>5</w:t>
+            </w:r>
+          </w:p>
+        </w:tc>
+        <w:tc>
+          <w:tcPr>
+            <w:tcW w:w="1738" w:type="dxa"/>
+            <w:vAlign w:val="center"/>
+          </w:tcPr>
+          <w:p>
+            <w:pPr>
+              <w:jc w:val="center"/>
+            </w:pPr>
+            <w:r>
+              <w:t>Kaikki</w:t>
+            </w:r>
+          </w:p>
+        </w:tc>
+      </w:tr>
+      <w:tr>
+        <w:trPr>
+          <w:trHeight w:val="668"/>
+        </w:trPr>
+        <w:tc>
+          <w:tcPr>
+            <w:tcW w:w="1737" w:type="dxa"/>
+            <w:shd w:val="clear" w:color="auto" w:fill="D0CECE" w:themeFill="background2" w:themeFillShade="E6"/>
+            <w:vAlign w:val="center"/>
+          </w:tcPr>
+          <w:p>
+            <w:pPr>
+              <w:jc w:val="center"/>
+              <w:rPr>
+                <w:b/>
+              </w:rPr>
+            </w:pPr>
+            <w:r>
+              <w:rPr>
+                <w:b/>
+              </w:rPr>
+              <w:t>16</w:t>
+            </w:r>
+          </w:p>
+        </w:tc>
+        <w:tc>
+          <w:tcPr>
+            <w:tcW w:w="1737" w:type="dxa"/>
+            <w:vAlign w:val="center"/>
+          </w:tcPr>
+          <w:p>
+            <w:pPr>
+              <w:jc w:val="center"/>
+            </w:pPr>
+            <w:r>
+              <w:t>Testaus</w:t>
+            </w:r>
+          </w:p>
+        </w:tc>
+        <w:tc>
+          <w:tcPr>
+            <w:tcW w:w="1737" w:type="dxa"/>
+            <w:vAlign w:val="center"/>
+          </w:tcPr>
+          <w:p>
+            <w:pPr>
+              <w:jc w:val="center"/>
+            </w:pPr>
+            <w:r>
+              <w:t>1</w:t>
+            </w:r>
+          </w:p>
+        </w:tc>
+        <w:tc>
+          <w:tcPr>
+            <w:tcW w:w="1737" w:type="dxa"/>
+            <w:vAlign w:val="center"/>
+          </w:tcPr>
+          <w:p>
+            <w:pPr>
+              <w:jc w:val="center"/>
+            </w:pPr>
+            <w:r>
+              <w:t>1</w:t>
+            </w:r>
+          </w:p>
+        </w:tc>
+        <w:tc>
+          <w:tcPr>
+            <w:tcW w:w="1738" w:type="dxa"/>
+            <w:vAlign w:val="center"/>
+          </w:tcPr>
+          <w:p>
+            <w:pPr>
+              <w:jc w:val="center"/>
+            </w:pPr>
+            <w:r>
+              <w:t>Kaikki</w:t>
+            </w:r>
+          </w:p>
+        </w:tc>
+      </w:tr>
+      <w:tr>
+        <w:trPr>
+          <w:trHeight w:val="833"/>
+        </w:trPr>
+        <w:tc>
+          <w:tcPr>
+            <w:tcW w:w="1737" w:type="dxa"/>
+            <w:shd w:val="clear" w:color="auto" w:fill="D0CECE" w:themeFill="background2" w:themeFillShade="E6"/>
+            <w:vAlign w:val="center"/>
+          </w:tcPr>
+          <w:p>
+            <w:pPr>
+              <w:jc w:val="center"/>
+              <w:rPr>
+                <w:b/>
+              </w:rPr>
+            </w:pPr>
+            <w:r>
+              <w:rPr>
+                <w:b/>
+              </w:rPr>
+              <w:t>17</w:t>
+            </w:r>
+          </w:p>
+        </w:tc>
+        <w:tc>
+          <w:tcPr>
+            <w:tcW w:w="1737" w:type="dxa"/>
+            <w:vAlign w:val="center"/>
+          </w:tcPr>
+          <w:p>
+            <w:pPr>
+              <w:jc w:val="center"/>
+            </w:pPr>
+            <w:r>
+              <w:t>Projekti paketttiin</w:t>
+            </w:r>
+          </w:p>
+        </w:tc>
+        <w:tc>
+          <w:tcPr>
+            <w:tcW w:w="1737" w:type="dxa"/>
+            <w:vAlign w:val="center"/>
+          </w:tcPr>
+          <w:p>
+            <w:pPr>
+              <w:jc w:val="center"/>
+            </w:pPr>
+            <w:r>
+              <w:t>1</w:t>
+            </w:r>
+          </w:p>
+        </w:tc>
+        <w:tc>
+          <w:tcPr>
+            <w:tcW w:w="1737" w:type="dxa"/>
+            <w:vAlign w:val="center"/>
+          </w:tcPr>
+          <w:p>
+            <w:pPr>
+              <w:jc w:val="center"/>
+            </w:pPr>
+            <w:r>
+              <w:t>1</w:t>
+            </w:r>
+          </w:p>
+        </w:tc>
+        <w:tc>
+          <w:tcPr>
+            <w:tcW w:w="1738" w:type="dxa"/>
+            <w:vAlign w:val="center"/>
+          </w:tcPr>
+          <w:p>
+            <w:pPr>
+              <w:jc w:val="center"/>
+            </w:pPr>
+            <w:r>
+              <w:t>Kaikki</w:t>
+            </w:r>
+          </w:p>
+        </w:tc>
+      </w:tr>
+    </w:tbl>
+    <w:p/>
     <w:p>
       <w:pPr>
         <w:pStyle w:val="Heading1"/>
       </w:pPr>
       <w:r>
+        <w:lastRenderedPageBreak/>
         <w:t>Näyttökaappaukset</w:t>
       </w:r>
     </w:p>
@@ -981,8 +1925,8 @@
       </w:r>
     </w:p>
     <w:sectPr>
-      <w:headerReference w:type="default" r:id="rId13"/>
-      <w:footerReference w:type="default" r:id="rId14"/>
+      <w:headerReference w:type="default" r:id="rId16"/>
+      <w:footerReference w:type="default" r:id="rId17"/>
       <w:pgSz w:w="11906" w:h="16838"/>
       <w:pgMar w:top="1134" w:right="1440" w:bottom="1134" w:left="2438" w:header="709" w:footer="709" w:gutter="0"/>
       <w:pgNumType w:start="1"/>
@@ -1297,7 +2241,7 @@
           <w:rPr>
             <w:noProof/>
           </w:rPr>
-          <w:t>1</w:t>
+          <w:t>5</w:t>
         </w:r>
         <w:r>
           <w:rPr>
@@ -1757,6 +2701,7 @@
     <w:lsdException w:name="HTML Sample" w:semiHidden="1" w:unhideWhenUsed="1"/>
     <w:lsdException w:name="HTML Typewriter" w:semiHidden="1" w:unhideWhenUsed="1"/>
     <w:lsdException w:name="HTML Variable" w:semiHidden="1" w:unhideWhenUsed="1"/>
+    <w:lsdException w:name="Normal Table" w:semiHidden="1" w:unhideWhenUsed="1"/>
     <w:lsdException w:name="annotation subject" w:semiHidden="1" w:unhideWhenUsed="1"/>
     <w:lsdException w:name="No List" w:semiHidden="1" w:unhideWhenUsed="1"/>
     <w:lsdException w:name="Outline List 1" w:semiHidden="1" w:unhideWhenUsed="1"/>
@@ -1803,8 +2748,10 @@
     <w:lsdException w:name="Table Subtle 2" w:semiHidden="1" w:unhideWhenUsed="1"/>
     <w:lsdException w:name="Table Web 1" w:semiHidden="1" w:unhideWhenUsed="1"/>
     <w:lsdException w:name="Table Web 2" w:semiHidden="1" w:unhideWhenUsed="1"/>
+    <w:lsdException w:name="Table Web 3" w:semiHidden="1" w:unhideWhenUsed="1"/>
     <w:lsdException w:name="Balloon Text" w:semiHidden="1" w:unhideWhenUsed="1"/>
     <w:lsdException w:name="Table Grid" w:uiPriority="39"/>
+    <w:lsdException w:name="Table Theme" w:semiHidden="1" w:unhideWhenUsed="1"/>
     <w:lsdException w:name="Placeholder Text" w:semiHidden="1"/>
     <w:lsdException w:name="No Spacing" w:uiPriority="1" w:qFormat="1"/>
     <w:lsdException w:name="Light Shading" w:uiPriority="60"/>
@@ -2851,6 +3798,130 @@
         <w:b/>
         <w:bCs/>
       </w:rPr>
+    </w:tblStylePr>
+  </w:style>
+  <w:style w:type="character" w:styleId="FollowedHyperlink">
+    <w:name w:val="FollowedHyperlink"/>
+    <w:basedOn w:val="DefaultParagraphFont"/>
+    <w:uiPriority w:val="99"/>
+    <w:semiHidden/>
+    <w:unhideWhenUsed/>
+    <w:rsid w:val="002E563B"/>
+    <w:rPr>
+      <w:color w:val="954F72" w:themeColor="followedHyperlink"/>
+      <w:u w:val="single"/>
+    </w:rPr>
+  </w:style>
+  <w:style w:type="table" w:styleId="TableGridLight">
+    <w:name w:val="Grid Table Light"/>
+    <w:basedOn w:val="TableNormal"/>
+    <w:uiPriority w:val="40"/>
+    <w:rsid w:val="002E563B"/>
+    <w:pPr>
+      <w:spacing w:after="0" w:line="240" w:lineRule="auto"/>
+    </w:pPr>
+    <w:tblPr>
+      <w:tblBorders>
+        <w:top w:val="single" w:sz="4" w:space="0" w:color="BFBFBF" w:themeColor="background1" w:themeShade="BF"/>
+        <w:left w:val="single" w:sz="4" w:space="0" w:color="BFBFBF" w:themeColor="background1" w:themeShade="BF"/>
+        <w:bottom w:val="single" w:sz="4" w:space="0" w:color="BFBFBF" w:themeColor="background1" w:themeShade="BF"/>
+        <w:right w:val="single" w:sz="4" w:space="0" w:color="BFBFBF" w:themeColor="background1" w:themeShade="BF"/>
+        <w:insideH w:val="single" w:sz="4" w:space="0" w:color="BFBFBF" w:themeColor="background1" w:themeShade="BF"/>
+        <w:insideV w:val="single" w:sz="4" w:space="0" w:color="BFBFBF" w:themeColor="background1" w:themeShade="BF"/>
+      </w:tblBorders>
+    </w:tblPr>
+  </w:style>
+  <w:style w:type="table" w:styleId="PlainTable3">
+    <w:name w:val="Plain Table 3"/>
+    <w:basedOn w:val="TableNormal"/>
+    <w:uiPriority w:val="43"/>
+    <w:rsid w:val="002E563B"/>
+    <w:pPr>
+      <w:spacing w:after="0" w:line="240" w:lineRule="auto"/>
+    </w:pPr>
+    <w:tblPr>
+      <w:tblStyleRowBandSize w:val="1"/>
+      <w:tblStyleColBandSize w:val="1"/>
+    </w:tblPr>
+    <w:tblStylePr w:type="firstRow">
+      <w:rPr>
+        <w:b/>
+        <w:bCs/>
+        <w:caps/>
+      </w:rPr>
+      <w:tblPr/>
+      <w:tcPr>
+        <w:tcBorders>
+          <w:bottom w:val="single" w:sz="4" w:space="0" w:color="7F7F7F" w:themeColor="text1" w:themeTint="80"/>
+        </w:tcBorders>
+      </w:tcPr>
+    </w:tblStylePr>
+    <w:tblStylePr w:type="lastRow">
+      <w:rPr>
+        <w:b/>
+        <w:bCs/>
+        <w:caps/>
+      </w:rPr>
+      <w:tblPr/>
+      <w:tcPr>
+        <w:tcBorders>
+          <w:top w:val="nil"/>
+        </w:tcBorders>
+      </w:tcPr>
+    </w:tblStylePr>
+    <w:tblStylePr w:type="firstCol">
+      <w:rPr>
+        <w:b/>
+        <w:bCs/>
+        <w:caps/>
+      </w:rPr>
+      <w:tblPr/>
+      <w:tcPr>
+        <w:tcBorders>
+          <w:right w:val="single" w:sz="4" w:space="0" w:color="7F7F7F" w:themeColor="text1" w:themeTint="80"/>
+        </w:tcBorders>
+      </w:tcPr>
+    </w:tblStylePr>
+    <w:tblStylePr w:type="lastCol">
+      <w:rPr>
+        <w:b/>
+        <w:bCs/>
+        <w:caps/>
+      </w:rPr>
+      <w:tblPr/>
+      <w:tcPr>
+        <w:tcBorders>
+          <w:left w:val="nil"/>
+        </w:tcBorders>
+      </w:tcPr>
+    </w:tblStylePr>
+    <w:tblStylePr w:type="band1Vert">
+      <w:tblPr/>
+      <w:tcPr>
+        <w:shd w:val="clear" w:color="auto" w:fill="F2F2F2" w:themeFill="background1" w:themeFillShade="F2"/>
+      </w:tcPr>
+    </w:tblStylePr>
+    <w:tblStylePr w:type="band1Horz">
+      <w:tblPr/>
+      <w:tcPr>
+        <w:shd w:val="clear" w:color="auto" w:fill="F2F2F2" w:themeFill="background1" w:themeFillShade="F2"/>
+      </w:tcPr>
+    </w:tblStylePr>
+    <w:tblStylePr w:type="neCell">
+      <w:tblPr/>
+      <w:tcPr>
+        <w:tcBorders>
+          <w:left w:val="nil"/>
+        </w:tcBorders>
+      </w:tcPr>
+    </w:tblStylePr>
+    <w:tblStylePr w:type="nwCell">
+      <w:tblPr/>
+      <w:tcPr>
+        <w:tcBorders>
+          <w:right w:val="nil"/>
+        </w:tcBorders>
+      </w:tcPr>
     </w:tblStylePr>
   </w:style>
 </w:styles>
@@ -3122,7 +4193,7 @@
 </file>
 
 <file path=customXml/itemProps1.xml><?xml version="1.0" encoding="utf-8"?>
-<ds:datastoreItem xmlns:ds="http://schemas.openxmlformats.org/officeDocument/2006/customXml" ds:itemID="{C5A9D623-5DBC-4DDD-AE9F-A5943A79B526}">
+<ds:datastoreItem xmlns:ds="http://schemas.openxmlformats.org/officeDocument/2006/customXml" ds:itemID="{DB4B1F97-F368-4769-93F8-AEB2D529BA35}">
   <ds:schemaRefs>
     <ds:schemaRef ds:uri="http://schemas.openxmlformats.org/officeDocument/2006/bibliography"/>
   </ds:schemaRefs>

--- a/PetCapsuleGUI-Loppuraportti.docx
+++ b/PetCapsuleGUI-Loppuraportti.docx
@@ -187,6 +187,7 @@
           <w:pPr>
             <w:pStyle w:val="TOC1"/>
             <w:tabs>
+              <w:tab w:val="left" w:pos="482"/>
               <w:tab w:val="right" w:leader="dot" w:pos="8018"/>
             </w:tabs>
             <w:rPr>
@@ -194,7 +195,7 @@
               <w:b w:val="0"/>
               <w:noProof/>
               <w:sz w:val="22"/>
-              <w:lang w:val="en-US"/>
+              <w:lang w:eastAsia="fi-FI"/>
             </w:rPr>
           </w:pPr>
           <w:r>
@@ -206,12 +207,29 @@
           <w:r>
             <w:fldChar w:fldCharType="separate"/>
           </w:r>
-          <w:hyperlink w:anchor="_Toc446408307" w:history="1">
+          <w:hyperlink w:anchor="_Toc449386967" w:history="1">
             <w:r>
               <w:rPr>
                 <w:rStyle w:val="Hyperlink"/>
                 <w:noProof/>
               </w:rPr>
+              <w:t>1</w:t>
+            </w:r>
+            <w:r>
+              <w:rPr>
+                <w:rFonts w:eastAsiaTheme="minorEastAsia"/>
+                <w:b w:val="0"/>
+                <w:noProof/>
+                <w:sz w:val="22"/>
+                <w:lang w:eastAsia="fi-FI"/>
+              </w:rPr>
+              <w:tab/>
+            </w:r>
+            <w:r>
+              <w:rPr>
+                <w:rStyle w:val="Hyperlink"/>
+                <w:noProof/>
+              </w:rPr>
               <w:t>Tietoja tekijöistä</w:t>
             </w:r>
             <w:r>
@@ -233,7 +251,7 @@
                 <w:noProof/>
                 <w:webHidden/>
               </w:rPr>
-              <w:instrText xml:space="preserve"> PAGEREF _Toc446408307 \h </w:instrText>
+              <w:instrText xml:space="preserve"> PAGEREF _Toc449386967 \h </w:instrText>
             </w:r>
             <w:r>
               <w:rPr>
@@ -276,16 +294,16 @@
               <w:b w:val="0"/>
               <w:noProof/>
               <w:sz w:val="22"/>
-              <w:lang w:val="en-US"/>
+              <w:lang w:eastAsia="fi-FI"/>
             </w:rPr>
           </w:pPr>
-          <w:hyperlink w:anchor="_Toc446408308" w:history="1">
+          <w:hyperlink w:anchor="_Toc449386968" w:history="1">
             <w:r>
               <w:rPr>
                 <w:rStyle w:val="Hyperlink"/>
                 <w:noProof/>
               </w:rPr>
-              <w:t>1</w:t>
+              <w:t>2</w:t>
             </w:r>
             <w:r>
               <w:rPr>
@@ -293,7 +311,7 @@
                 <w:b w:val="0"/>
                 <w:noProof/>
                 <w:sz w:val="22"/>
-                <w:lang w:val="en-US"/>
+                <w:lang w:eastAsia="fi-FI"/>
               </w:rPr>
               <w:tab/>
             </w:r>
@@ -302,7 +320,7 @@
                 <w:rStyle w:val="Hyperlink"/>
                 <w:noProof/>
               </w:rPr>
-              <w:t>Sovelluksen yleiskuvaus</w:t>
+              <w:t>GitHub</w:t>
             </w:r>
             <w:r>
               <w:rPr>
@@ -323,7 +341,7 @@
                 <w:noProof/>
                 <w:webHidden/>
               </w:rPr>
-              <w:instrText xml:space="preserve"> PAGEREF _Toc446408308 \h </w:instrText>
+              <w:instrText xml:space="preserve"> PAGEREF _Toc449386968 \h </w:instrText>
             </w:r>
             <w:r>
               <w:rPr>
@@ -366,16 +384,16 @@
               <w:b w:val="0"/>
               <w:noProof/>
               <w:sz w:val="22"/>
-              <w:lang w:val="en-US"/>
+              <w:lang w:eastAsia="fi-FI"/>
             </w:rPr>
           </w:pPr>
-          <w:hyperlink w:anchor="_Toc446408309" w:history="1">
+          <w:hyperlink w:anchor="_Toc449386969" w:history="1">
             <w:r>
               <w:rPr>
                 <w:rStyle w:val="Hyperlink"/>
                 <w:noProof/>
               </w:rPr>
-              <w:t>2</w:t>
+              <w:t>3</w:t>
             </w:r>
             <w:r>
               <w:rPr>
@@ -383,7 +401,7 @@
                 <w:b w:val="0"/>
                 <w:noProof/>
                 <w:sz w:val="22"/>
-                <w:lang w:val="en-US"/>
+                <w:lang w:eastAsia="fi-FI"/>
               </w:rPr>
               <w:tab/>
             </w:r>
@@ -392,7 +410,7 @@
                 <w:rStyle w:val="Hyperlink"/>
                 <w:noProof/>
               </w:rPr>
-              <w:t>Kohdeyleisö</w:t>
+              <w:t>Rakennekaavio</w:t>
             </w:r>
             <w:r>
               <w:rPr>
@@ -413,7 +431,7 @@
                 <w:noProof/>
                 <w:webHidden/>
               </w:rPr>
-              <w:instrText xml:space="preserve"> PAGEREF _Toc446408309 \h </w:instrText>
+              <w:instrText xml:space="preserve"> PAGEREF _Toc449386969 \h </w:instrText>
             </w:r>
             <w:r>
               <w:rPr>
@@ -456,16 +474,16 @@
               <w:b w:val="0"/>
               <w:noProof/>
               <w:sz w:val="22"/>
-              <w:lang w:val="en-US"/>
+              <w:lang w:eastAsia="fi-FI"/>
             </w:rPr>
           </w:pPr>
-          <w:hyperlink w:anchor="_Toc446408310" w:history="1">
+          <w:hyperlink w:anchor="_Toc449386970" w:history="1">
             <w:r>
               <w:rPr>
                 <w:rStyle w:val="Hyperlink"/>
                 <w:noProof/>
               </w:rPr>
-              <w:t>3</w:t>
+              <w:t>4</w:t>
             </w:r>
             <w:r>
               <w:rPr>
@@ -473,7 +491,7 @@
                 <w:b w:val="0"/>
                 <w:noProof/>
                 <w:sz w:val="22"/>
-                <w:lang w:val="en-US"/>
+                <w:lang w:eastAsia="fi-FI"/>
               </w:rPr>
               <w:tab/>
             </w:r>
@@ -482,7 +500,7 @@
                 <w:rStyle w:val="Hyperlink"/>
                 <w:noProof/>
               </w:rPr>
-              <w:t>Käyttöympäristö ja käytetyt teknologiat</w:t>
+              <w:t>Luokat</w:t>
             </w:r>
             <w:r>
               <w:rPr>
@@ -503,7 +521,7 @@
                 <w:noProof/>
                 <w:webHidden/>
               </w:rPr>
-              <w:instrText xml:space="preserve"> PAGEREF _Toc446408310 \h </w:instrText>
+              <w:instrText xml:space="preserve"> PAGEREF _Toc449386970 \h </w:instrText>
             </w:r>
             <w:r>
               <w:rPr>
@@ -523,7 +541,7 @@
                 <w:noProof/>
                 <w:webHidden/>
               </w:rPr>
-              <w:t>2</w:t>
+              <w:t>3</w:t>
             </w:r>
             <w:r>
               <w:rPr>
@@ -546,16 +564,16 @@
               <w:b w:val="0"/>
               <w:noProof/>
               <w:sz w:val="22"/>
-              <w:lang w:val="en-US"/>
+              <w:lang w:eastAsia="fi-FI"/>
             </w:rPr>
           </w:pPr>
-          <w:hyperlink w:anchor="_Toc446408311" w:history="1">
+          <w:hyperlink w:anchor="_Toc449386971" w:history="1">
             <w:r>
               <w:rPr>
                 <w:rStyle w:val="Hyperlink"/>
                 <w:noProof/>
               </w:rPr>
-              <w:t>4</w:t>
+              <w:t>5</w:t>
             </w:r>
             <w:r>
               <w:rPr>
@@ -563,7 +581,7 @@
                 <w:b w:val="0"/>
                 <w:noProof/>
                 <w:sz w:val="22"/>
-                <w:lang w:val="en-US"/>
+                <w:lang w:eastAsia="fi-FI"/>
               </w:rPr>
               <w:tab/>
             </w:r>
@@ -572,7 +590,7 @@
                 <w:rStyle w:val="Hyperlink"/>
                 <w:noProof/>
               </w:rPr>
-              <w:t>Rakennekaavio</w:t>
+              <w:t>Työaikaraportti</w:t>
             </w:r>
             <w:r>
               <w:rPr>
@@ -593,7 +611,7 @@
                 <w:noProof/>
                 <w:webHidden/>
               </w:rPr>
-              <w:instrText xml:space="preserve"> PAGEREF _Toc446408311 \h </w:instrText>
+              <w:instrText xml:space="preserve"> PAGEREF _Toc449386971 \h </w:instrText>
             </w:r>
             <w:r>
               <w:rPr>
@@ -613,7 +631,7 @@
                 <w:noProof/>
                 <w:webHidden/>
               </w:rPr>
-              <w:t>3</w:t>
+              <w:t>4</w:t>
             </w:r>
             <w:r>
               <w:rPr>
@@ -636,16 +654,16 @@
               <w:b w:val="0"/>
               <w:noProof/>
               <w:sz w:val="22"/>
-              <w:lang w:val="en-US"/>
+              <w:lang w:eastAsia="fi-FI"/>
             </w:rPr>
           </w:pPr>
-          <w:hyperlink w:anchor="_Toc446408312" w:history="1">
+          <w:hyperlink w:anchor="_Toc449386972" w:history="1">
             <w:r>
               <w:rPr>
                 <w:rStyle w:val="Hyperlink"/>
                 <w:noProof/>
               </w:rPr>
-              <w:t>5</w:t>
+              <w:t>6</w:t>
             </w:r>
             <w:r>
               <w:rPr>
@@ -653,7 +671,7 @@
                 <w:b w:val="0"/>
                 <w:noProof/>
                 <w:sz w:val="22"/>
-                <w:lang w:val="en-US"/>
+                <w:lang w:eastAsia="fi-FI"/>
               </w:rPr>
               <w:tab/>
             </w:r>
@@ -662,7 +680,7 @@
                 <w:rStyle w:val="Hyperlink"/>
                 <w:noProof/>
               </w:rPr>
-              <w:t>Näyttösuunnitelmat</w:t>
+              <w:t>Näyttökaappaukset</w:t>
             </w:r>
             <w:r>
               <w:rPr>
@@ -683,7 +701,7 @@
                 <w:noProof/>
                 <w:webHidden/>
               </w:rPr>
-              <w:instrText xml:space="preserve"> PAGEREF _Toc446408312 \h </w:instrText>
+              <w:instrText xml:space="preserve"> PAGEREF _Toc449386972 \h </w:instrText>
             </w:r>
             <w:r>
               <w:rPr>
@@ -703,7 +721,7 @@
                 <w:noProof/>
                 <w:webHidden/>
               </w:rPr>
-              <w:t>4</w:t>
+              <w:t>5</w:t>
             </w:r>
             <w:r>
               <w:rPr>
@@ -726,16 +744,16 @@
               <w:b w:val="0"/>
               <w:noProof/>
               <w:sz w:val="22"/>
-              <w:lang w:val="en-US"/>
+              <w:lang w:eastAsia="fi-FI"/>
             </w:rPr>
           </w:pPr>
-          <w:hyperlink w:anchor="_Toc446408313" w:history="1">
+          <w:hyperlink w:anchor="_Toc449386973" w:history="1">
             <w:r>
               <w:rPr>
                 <w:rStyle w:val="Hyperlink"/>
                 <w:noProof/>
               </w:rPr>
-              <w:t>6</w:t>
+              <w:t>7</w:t>
             </w:r>
             <w:r>
               <w:rPr>
@@ -743,7 +761,7 @@
                 <w:b w:val="0"/>
                 <w:noProof/>
                 <w:sz w:val="22"/>
-                <w:lang w:val="en-US"/>
+                <w:lang w:eastAsia="fi-FI"/>
               </w:rPr>
               <w:tab/>
             </w:r>
@@ -752,7 +770,7 @@
                 <w:rStyle w:val="Hyperlink"/>
                 <w:noProof/>
               </w:rPr>
-              <w:t>Työnjako</w:t>
+              <w:t>Keskeisimmät ongelmat</w:t>
             </w:r>
             <w:r>
               <w:rPr>
@@ -773,7 +791,7 @@
                 <w:noProof/>
                 <w:webHidden/>
               </w:rPr>
-              <w:instrText xml:space="preserve"> PAGEREF _Toc446408313 \h </w:instrText>
+              <w:instrText xml:space="preserve"> PAGEREF _Toc449386973 \h </w:instrText>
             </w:r>
             <w:r>
               <w:rPr>
@@ -793,7 +811,277 @@
                 <w:noProof/>
                 <w:webHidden/>
               </w:rPr>
-              <w:t>12</w:t>
+              <w:t>8</w:t>
+            </w:r>
+            <w:r>
+              <w:rPr>
+                <w:noProof/>
+                <w:webHidden/>
+              </w:rPr>
+              <w:fldChar w:fldCharType="end"/>
+            </w:r>
+          </w:hyperlink>
+        </w:p>
+        <w:p>
+          <w:pPr>
+            <w:pStyle w:val="TOC1"/>
+            <w:tabs>
+              <w:tab w:val="left" w:pos="482"/>
+              <w:tab w:val="right" w:leader="dot" w:pos="8018"/>
+            </w:tabs>
+            <w:rPr>
+              <w:rFonts w:eastAsiaTheme="minorEastAsia"/>
+              <w:b w:val="0"/>
+              <w:noProof/>
+              <w:sz w:val="22"/>
+              <w:lang w:eastAsia="fi-FI"/>
+            </w:rPr>
+          </w:pPr>
+          <w:hyperlink w:anchor="_Toc449386974" w:history="1">
+            <w:r>
+              <w:rPr>
+                <w:rStyle w:val="Hyperlink"/>
+                <w:noProof/>
+              </w:rPr>
+              <w:t>8</w:t>
+            </w:r>
+            <w:r>
+              <w:rPr>
+                <w:rFonts w:eastAsiaTheme="minorEastAsia"/>
+                <w:b w:val="0"/>
+                <w:noProof/>
+                <w:sz w:val="22"/>
+                <w:lang w:eastAsia="fi-FI"/>
+              </w:rPr>
+              <w:tab/>
+            </w:r>
+            <w:r>
+              <w:rPr>
+                <w:rStyle w:val="Hyperlink"/>
+                <w:noProof/>
+              </w:rPr>
+              <w:t>Testaus</w:t>
+            </w:r>
+            <w:r>
+              <w:rPr>
+                <w:noProof/>
+                <w:webHidden/>
+              </w:rPr>
+              <w:tab/>
+            </w:r>
+            <w:r>
+              <w:rPr>
+                <w:noProof/>
+                <w:webHidden/>
+              </w:rPr>
+              <w:fldChar w:fldCharType="begin"/>
+            </w:r>
+            <w:r>
+              <w:rPr>
+                <w:noProof/>
+                <w:webHidden/>
+              </w:rPr>
+              <w:instrText xml:space="preserve"> PAGEREF _Toc449386974 \h </w:instrText>
+            </w:r>
+            <w:r>
+              <w:rPr>
+                <w:noProof/>
+                <w:webHidden/>
+              </w:rPr>
+            </w:r>
+            <w:r>
+              <w:rPr>
+                <w:noProof/>
+                <w:webHidden/>
+              </w:rPr>
+              <w:fldChar w:fldCharType="separate"/>
+            </w:r>
+            <w:r>
+              <w:rPr>
+                <w:noProof/>
+                <w:webHidden/>
+              </w:rPr>
+              <w:t>8</w:t>
+            </w:r>
+            <w:r>
+              <w:rPr>
+                <w:noProof/>
+                <w:webHidden/>
+              </w:rPr>
+              <w:fldChar w:fldCharType="end"/>
+            </w:r>
+          </w:hyperlink>
+        </w:p>
+        <w:p>
+          <w:pPr>
+            <w:pStyle w:val="TOC1"/>
+            <w:tabs>
+              <w:tab w:val="left" w:pos="482"/>
+              <w:tab w:val="right" w:leader="dot" w:pos="8018"/>
+            </w:tabs>
+            <w:rPr>
+              <w:rFonts w:eastAsiaTheme="minorEastAsia"/>
+              <w:b w:val="0"/>
+              <w:noProof/>
+              <w:sz w:val="22"/>
+              <w:lang w:eastAsia="fi-FI"/>
+            </w:rPr>
+          </w:pPr>
+          <w:hyperlink w:anchor="_Toc449386975" w:history="1">
+            <w:r>
+              <w:rPr>
+                <w:rStyle w:val="Hyperlink"/>
+                <w:noProof/>
+              </w:rPr>
+              <w:t>9</w:t>
+            </w:r>
+            <w:r>
+              <w:rPr>
+                <w:rFonts w:eastAsiaTheme="minorEastAsia"/>
+                <w:b w:val="0"/>
+                <w:noProof/>
+                <w:sz w:val="22"/>
+                <w:lang w:eastAsia="fi-FI"/>
+              </w:rPr>
+              <w:tab/>
+            </w:r>
+            <w:r>
+              <w:rPr>
+                <w:rStyle w:val="Hyperlink"/>
+                <w:noProof/>
+              </w:rPr>
+              <w:t>Itsearviointi</w:t>
+            </w:r>
+            <w:r>
+              <w:rPr>
+                <w:noProof/>
+                <w:webHidden/>
+              </w:rPr>
+              <w:tab/>
+            </w:r>
+            <w:r>
+              <w:rPr>
+                <w:noProof/>
+                <w:webHidden/>
+              </w:rPr>
+              <w:fldChar w:fldCharType="begin"/>
+            </w:r>
+            <w:r>
+              <w:rPr>
+                <w:noProof/>
+                <w:webHidden/>
+              </w:rPr>
+              <w:instrText xml:space="preserve"> PAGEREF _Toc449386975 \h </w:instrText>
+            </w:r>
+            <w:r>
+              <w:rPr>
+                <w:noProof/>
+                <w:webHidden/>
+              </w:rPr>
+            </w:r>
+            <w:r>
+              <w:rPr>
+                <w:noProof/>
+                <w:webHidden/>
+              </w:rPr>
+              <w:fldChar w:fldCharType="separate"/>
+            </w:r>
+            <w:r>
+              <w:rPr>
+                <w:noProof/>
+                <w:webHidden/>
+              </w:rPr>
+              <w:t>8</w:t>
+            </w:r>
+            <w:r>
+              <w:rPr>
+                <w:noProof/>
+                <w:webHidden/>
+              </w:rPr>
+              <w:fldChar w:fldCharType="end"/>
+            </w:r>
+          </w:hyperlink>
+        </w:p>
+        <w:p>
+          <w:pPr>
+            <w:pStyle w:val="TOC1"/>
+            <w:tabs>
+              <w:tab w:val="left" w:pos="482"/>
+              <w:tab w:val="right" w:leader="dot" w:pos="8018"/>
+            </w:tabs>
+            <w:rPr>
+              <w:rFonts w:eastAsiaTheme="minorEastAsia"/>
+              <w:b w:val="0"/>
+              <w:noProof/>
+              <w:sz w:val="22"/>
+              <w:lang w:eastAsia="fi-FI"/>
+            </w:rPr>
+          </w:pPr>
+          <w:hyperlink w:anchor="_Toc449386976" w:history="1">
+            <w:r>
+              <w:rPr>
+                <w:rStyle w:val="Hyperlink"/>
+                <w:noProof/>
+              </w:rPr>
+              <w:t>10</w:t>
+            </w:r>
+            <w:r>
+              <w:rPr>
+                <w:rFonts w:eastAsiaTheme="minorEastAsia"/>
+                <w:b w:val="0"/>
+                <w:noProof/>
+                <w:sz w:val="22"/>
+                <w:lang w:eastAsia="fi-FI"/>
+              </w:rPr>
+              <w:tab/>
+            </w:r>
+            <w:r>
+              <w:rPr>
+                <w:rStyle w:val="Hyperlink"/>
+                <w:noProof/>
+              </w:rPr>
+              <w:t>Risut ja ruusut</w:t>
+            </w:r>
+            <w:r>
+              <w:rPr>
+                <w:noProof/>
+                <w:webHidden/>
+              </w:rPr>
+              <w:tab/>
+            </w:r>
+            <w:r>
+              <w:rPr>
+                <w:noProof/>
+                <w:webHidden/>
+              </w:rPr>
+              <w:fldChar w:fldCharType="begin"/>
+            </w:r>
+            <w:r>
+              <w:rPr>
+                <w:noProof/>
+                <w:webHidden/>
+              </w:rPr>
+              <w:instrText xml:space="preserve"> PAGEREF _Toc449386976 \h </w:instrText>
+            </w:r>
+            <w:r>
+              <w:rPr>
+                <w:noProof/>
+                <w:webHidden/>
+              </w:rPr>
+            </w:r>
+            <w:r>
+              <w:rPr>
+                <w:noProof/>
+                <w:webHidden/>
+              </w:rPr>
+              <w:fldChar w:fldCharType="separate"/>
+            </w:r>
+            <w:r>
+              <w:rPr>
+                <w:noProof/>
+                <w:webHidden/>
+              </w:rPr>
+              <w:t>8</w:t>
             </w:r>
             <w:r>
               <w:rPr>
@@ -839,7 +1127,7 @@
       <w:pPr>
         <w:pStyle w:val="Heading1"/>
       </w:pPr>
-      <w:bookmarkStart w:id="0" w:name="_Toc446408307"/>
+      <w:bookmarkStart w:id="0" w:name="_Toc449386967"/>
       <w:r>
         <w:lastRenderedPageBreak/>
         <w:t>Tietoja</w:t>
@@ -899,6 +1187,7 @@
           <w:color w:val="auto"/>
         </w:rPr>
       </w:pPr>
+      <w:bookmarkStart w:id="1" w:name="_Toc449386968"/>
       <w:r>
         <w:rPr>
           <w:rStyle w:val="IntenseEmphasis"/>
@@ -908,6 +1197,7 @@
         </w:rPr>
         <w:t>GitHub</w:t>
       </w:r>
+      <w:bookmarkEnd w:id="1"/>
     </w:p>
     <w:p>
       <w:hyperlink r:id="rId13" w:history="1">
@@ -915,19 +1205,7 @@
           <w:rPr>
             <w:rStyle w:val="Hyperlink"/>
           </w:rPr>
-          <w:t>https://gith</w:t>
-        </w:r>
-        <w:r>
-          <w:rPr>
-            <w:rStyle w:val="Hyperlink"/>
-          </w:rPr>
-          <w:t>u</w:t>
-        </w:r>
-        <w:r>
-          <w:rPr>
-            <w:rStyle w:val="Hyperlink"/>
-          </w:rPr>
-          <w:t>b.com/sapake/PetCapsule.git</w:t>
+          <w:t>https://github.com/sapake/PetCapsule.git</w:t>
         </w:r>
       </w:hyperlink>
     </w:p>
@@ -935,12 +1213,16 @@
       <w:pPr>
         <w:pStyle w:val="Heading1"/>
       </w:pPr>
+      <w:bookmarkStart w:id="2" w:name="_Toc449386969"/>
       <w:r>
         <w:t>Rakennekaavio</w:t>
       </w:r>
-    </w:p>
-    <w:p>
-      <w:bookmarkStart w:id="1" w:name="_GoBack"/>
+      <w:bookmarkEnd w:id="2"/>
+    </w:p>
+    <w:p>
+      <w:pPr>
+        <w:keepNext/>
+      </w:pPr>
       <w:r>
         <w:pict>
           <v:shapetype id="_x0000_t75" coordsize="21600,21600" o:spt="75" o:preferrelative="t" path="m@4@5l@4@11@9@11@9@5xe" filled="f" stroked="f">
@@ -967,9 +1249,40 @@
           </v:shape>
         </w:pict>
       </w:r>
-      <w:bookmarkEnd w:id="1"/>
-    </w:p>
-    <w:p>
+    </w:p>
+    <w:p>
+      <w:pPr>
+        <w:pStyle w:val="Caption"/>
+      </w:pPr>
+      <w:r>
+        <w:t xml:space="preserve">Kuva </w:t>
+      </w:r>
+      <w:r>
+        <w:fldChar w:fldCharType="begin"/>
+      </w:r>
+      <w:r>
+        <w:instrText xml:space="preserve"> SEQ Kuva \* ARABIC </w:instrText>
+      </w:r>
+      <w:r>
+        <w:fldChar w:fldCharType="separate"/>
+      </w:r>
+      <w:r>
+        <w:rPr>
+          <w:noProof/>
+        </w:rPr>
+        <w:t>1</w:t>
+      </w:r>
+      <w:r>
+        <w:fldChar w:fldCharType="end"/>
+      </w:r>
+      <w:r>
+        <w:t xml:space="preserve"> Luokkakaavio</w:t>
+      </w:r>
+    </w:p>
+    <w:p>
+      <w:pPr>
+        <w:keepNext/>
+      </w:pPr>
       <w:r>
         <w:lastRenderedPageBreak/>
         <w:pict>
@@ -981,23 +1294,86 @@
     </w:p>
     <w:p>
       <w:pPr>
+        <w:pStyle w:val="Caption"/>
+      </w:pPr>
+      <w:r>
+        <w:t xml:space="preserve">Kuva </w:t>
+      </w:r>
+      <w:r>
+        <w:fldChar w:fldCharType="begin"/>
+      </w:r>
+      <w:r>
+        <w:instrText xml:space="preserve"> SEQ Kuva \* ARABIC </w:instrText>
+      </w:r>
+      <w:r>
+        <w:fldChar w:fldCharType="separate"/>
+      </w:r>
+      <w:r>
+        <w:rPr>
+          <w:noProof/>
+        </w:rPr>
+        <w:t>2</w:t>
+      </w:r>
+      <w:r>
+        <w:fldChar w:fldCharType="end"/>
+      </w:r>
+      <w:r>
+        <w:t xml:space="preserve"> Luokkakaavio (Sivut)</w:t>
+      </w:r>
+    </w:p>
+    <w:p>
+      <w:pPr>
+        <w:spacing w:before="0" w:line="259" w:lineRule="auto"/>
+      </w:pPr>
+      <w:r>
+        <w:br w:type="page"/>
+      </w:r>
+    </w:p>
+    <w:p/>
+    <w:p>
+      <w:pPr>
         <w:pStyle w:val="Heading1"/>
       </w:pPr>
+      <w:bookmarkStart w:id="3" w:name="_Toc449386970"/>
       <w:r>
         <w:t>Luokat</w:t>
       </w:r>
-    </w:p>
-    <w:p>
-      <w:pPr>
-        <w:spacing w:before="0" w:line="259" w:lineRule="auto"/>
-        <w:rPr>
-          <w:rFonts w:asciiTheme="majorHAnsi" w:eastAsiaTheme="majorEastAsia" w:hAnsiTheme="majorHAnsi" w:cstheme="majorBidi"/>
-          <w:b/>
-          <w:color w:val="000000" w:themeColor="text1"/>
-          <w:sz w:val="36"/>
-          <w:szCs w:val="32"/>
-        </w:rPr>
-      </w:pPr>
+      <w:bookmarkEnd w:id="3"/>
+    </w:p>
+    <w:p>
+      <w:r>
+        <w:t>FileLoader-luokka hallinnoi tiedoston kirjoittamisen ja lukemisen</w:t>
+      </w:r>
+      <w:r>
+        <w:t>.</w:t>
+      </w:r>
+    </w:p>
+    <w:p>
+      <w:r>
+        <w:t xml:space="preserve">UserContainer-luokka </w:t>
+      </w:r>
+    </w:p>
+    <w:p>
+      <w:r>
+        <w:t xml:space="preserve">User-luokka </w:t>
+      </w:r>
+    </w:p>
+    <w:p>
+      <w:r>
+        <w:t>Cage-luokka</w:t>
+      </w:r>
+    </w:p>
+    <w:p>
+      <w:r>
+        <w:t>Pet-luokka</w:t>
+      </w:r>
+    </w:p>
+    <w:p>
+      <w:r>
+        <w:t xml:space="preserve">Temperature/Humidity-luokka </w:t>
+      </w:r>
+    </w:p>
+    <w:p>
       <w:r>
         <w:br w:type="page"/>
       </w:r>
@@ -1016,30 +1392,32 @@
       <w:pPr>
         <w:pStyle w:val="Heading1"/>
       </w:pPr>
+      <w:bookmarkStart w:id="4" w:name="_Toc449386971"/>
       <w:r>
         <w:t>Työaikaraportti</w:t>
       </w:r>
+      <w:bookmarkEnd w:id="4"/>
     </w:p>
     <w:tbl>
       <w:tblPr>
         <w:tblStyle w:val="TableGrid"/>
-        <w:tblW w:w="8686" w:type="dxa"/>
+        <w:tblW w:w="8847" w:type="dxa"/>
         <w:tblLook w:val="04A0" w:firstRow="1" w:lastRow="0" w:firstColumn="1" w:lastColumn="0" w:noHBand="0" w:noVBand="1"/>
       </w:tblPr>
       <w:tblGrid>
-        <w:gridCol w:w="1737"/>
-        <w:gridCol w:w="1737"/>
-        <w:gridCol w:w="1737"/>
-        <w:gridCol w:w="1737"/>
-        <w:gridCol w:w="1738"/>
+        <w:gridCol w:w="1769"/>
+        <w:gridCol w:w="1769"/>
+        <w:gridCol w:w="1769"/>
+        <w:gridCol w:w="1769"/>
+        <w:gridCol w:w="1771"/>
       </w:tblGrid>
       <w:tr>
         <w:trPr>
-          <w:trHeight w:val="684"/>
+          <w:trHeight w:val="601"/>
         </w:trPr>
         <w:tc>
           <w:tcPr>
-            <w:tcW w:w="1737" w:type="dxa"/>
+            <w:tcW w:w="1769" w:type="dxa"/>
             <w:shd w:val="clear" w:color="auto" w:fill="D0CECE" w:themeFill="background2" w:themeFillShade="E6"/>
             <w:vAlign w:val="center"/>
           </w:tcPr>
@@ -1060,7 +1438,7 @@
         </w:tc>
         <w:tc>
           <w:tcPr>
-            <w:tcW w:w="1737" w:type="dxa"/>
+            <w:tcW w:w="1769" w:type="dxa"/>
             <w:shd w:val="clear" w:color="auto" w:fill="D0CECE" w:themeFill="background2" w:themeFillShade="E6"/>
             <w:vAlign w:val="center"/>
           </w:tcPr>
@@ -1081,7 +1459,7 @@
         </w:tc>
         <w:tc>
           <w:tcPr>
-            <w:tcW w:w="1737" w:type="dxa"/>
+            <w:tcW w:w="1769" w:type="dxa"/>
             <w:shd w:val="clear" w:color="auto" w:fill="D0CECE" w:themeFill="background2" w:themeFillShade="E6"/>
             <w:vAlign w:val="center"/>
           </w:tcPr>
@@ -1102,7 +1480,7 @@
         </w:tc>
         <w:tc>
           <w:tcPr>
-            <w:tcW w:w="1737" w:type="dxa"/>
+            <w:tcW w:w="1769" w:type="dxa"/>
             <w:shd w:val="clear" w:color="auto" w:fill="D0CECE" w:themeFill="background2" w:themeFillShade="E6"/>
             <w:vAlign w:val="center"/>
           </w:tcPr>
@@ -1123,7 +1501,7 @@
         </w:tc>
         <w:tc>
           <w:tcPr>
-            <w:tcW w:w="1738" w:type="dxa"/>
+            <w:tcW w:w="1771" w:type="dxa"/>
             <w:shd w:val="clear" w:color="auto" w:fill="D0CECE" w:themeFill="background2" w:themeFillShade="E6"/>
             <w:vAlign w:val="center"/>
           </w:tcPr>
@@ -1145,11 +1523,11 @@
       </w:tr>
       <w:tr>
         <w:trPr>
-          <w:trHeight w:val="684"/>
+          <w:trHeight w:val="601"/>
         </w:trPr>
         <w:tc>
           <w:tcPr>
-            <w:tcW w:w="1737" w:type="dxa"/>
+            <w:tcW w:w="1769" w:type="dxa"/>
             <w:shd w:val="clear" w:color="auto" w:fill="D0CECE" w:themeFill="background2" w:themeFillShade="E6"/>
             <w:vAlign w:val="center"/>
           </w:tcPr>
@@ -1170,7 +1548,7 @@
         </w:tc>
         <w:tc>
           <w:tcPr>
-            <w:tcW w:w="1737" w:type="dxa"/>
+            <w:tcW w:w="1769" w:type="dxa"/>
             <w:vAlign w:val="center"/>
           </w:tcPr>
           <w:p>
@@ -1184,7 +1562,7 @@
         </w:tc>
         <w:tc>
           <w:tcPr>
-            <w:tcW w:w="1737" w:type="dxa"/>
+            <w:tcW w:w="1769" w:type="dxa"/>
             <w:vAlign w:val="center"/>
           </w:tcPr>
           <w:p>
@@ -1198,7 +1576,7 @@
         </w:tc>
         <w:tc>
           <w:tcPr>
-            <w:tcW w:w="1737" w:type="dxa"/>
+            <w:tcW w:w="1769" w:type="dxa"/>
             <w:vAlign w:val="center"/>
           </w:tcPr>
           <w:p>
@@ -1212,7 +1590,7 @@
         </w:tc>
         <w:tc>
           <w:tcPr>
-            <w:tcW w:w="1738" w:type="dxa"/>
+            <w:tcW w:w="1771" w:type="dxa"/>
             <w:vAlign w:val="center"/>
           </w:tcPr>
           <w:p>
@@ -1227,11 +1605,11 @@
       </w:tr>
       <w:tr>
         <w:trPr>
-          <w:trHeight w:val="684"/>
+          <w:trHeight w:val="601"/>
         </w:trPr>
         <w:tc>
           <w:tcPr>
-            <w:tcW w:w="1737" w:type="dxa"/>
+            <w:tcW w:w="1769" w:type="dxa"/>
             <w:shd w:val="clear" w:color="auto" w:fill="D0CECE" w:themeFill="background2" w:themeFillShade="E6"/>
             <w:vAlign w:val="center"/>
           </w:tcPr>
@@ -1252,7 +1630,7 @@
         </w:tc>
         <w:tc>
           <w:tcPr>
-            <w:tcW w:w="1737" w:type="dxa"/>
+            <w:tcW w:w="1769" w:type="dxa"/>
             <w:vAlign w:val="center"/>
           </w:tcPr>
           <w:p>
@@ -1266,7 +1644,7 @@
         </w:tc>
         <w:tc>
           <w:tcPr>
-            <w:tcW w:w="1737" w:type="dxa"/>
+            <w:tcW w:w="1769" w:type="dxa"/>
             <w:vAlign w:val="center"/>
           </w:tcPr>
           <w:p>
@@ -1280,7 +1658,7 @@
         </w:tc>
         <w:tc>
           <w:tcPr>
-            <w:tcW w:w="1737" w:type="dxa"/>
+            <w:tcW w:w="1769" w:type="dxa"/>
             <w:vAlign w:val="center"/>
           </w:tcPr>
           <w:p>
@@ -1294,7 +1672,7 @@
         </w:tc>
         <w:tc>
           <w:tcPr>
-            <w:tcW w:w="1738" w:type="dxa"/>
+            <w:tcW w:w="1771" w:type="dxa"/>
             <w:vAlign w:val="center"/>
           </w:tcPr>
           <w:p>
@@ -1309,11 +1687,11 @@
       </w:tr>
       <w:tr>
         <w:trPr>
-          <w:trHeight w:val="684"/>
+          <w:trHeight w:val="601"/>
         </w:trPr>
         <w:tc>
           <w:tcPr>
-            <w:tcW w:w="1737" w:type="dxa"/>
+            <w:tcW w:w="1769" w:type="dxa"/>
             <w:shd w:val="clear" w:color="auto" w:fill="D0CECE" w:themeFill="background2" w:themeFillShade="E6"/>
             <w:vAlign w:val="center"/>
           </w:tcPr>
@@ -1334,7 +1712,7 @@
         </w:tc>
         <w:tc>
           <w:tcPr>
-            <w:tcW w:w="1737" w:type="dxa"/>
+            <w:tcW w:w="1769" w:type="dxa"/>
             <w:vAlign w:val="center"/>
           </w:tcPr>
           <w:p>
@@ -1348,7 +1726,7 @@
         </w:tc>
         <w:tc>
           <w:tcPr>
-            <w:tcW w:w="1737" w:type="dxa"/>
+            <w:tcW w:w="1769" w:type="dxa"/>
             <w:vAlign w:val="center"/>
           </w:tcPr>
           <w:p>
@@ -1362,7 +1740,7 @@
         </w:tc>
         <w:tc>
           <w:tcPr>
-            <w:tcW w:w="1737" w:type="dxa"/>
+            <w:tcW w:w="1769" w:type="dxa"/>
             <w:vAlign w:val="center"/>
           </w:tcPr>
           <w:p>
@@ -1376,7 +1754,7 @@
         </w:tc>
         <w:tc>
           <w:tcPr>
-            <w:tcW w:w="1738" w:type="dxa"/>
+            <w:tcW w:w="1771" w:type="dxa"/>
             <w:vAlign w:val="center"/>
           </w:tcPr>
           <w:p>
@@ -1391,11 +1769,11 @@
       </w:tr>
       <w:tr>
         <w:trPr>
-          <w:trHeight w:val="684"/>
+          <w:trHeight w:val="601"/>
         </w:trPr>
         <w:tc>
           <w:tcPr>
-            <w:tcW w:w="1737" w:type="dxa"/>
+            <w:tcW w:w="1769" w:type="dxa"/>
             <w:shd w:val="clear" w:color="auto" w:fill="D0CECE" w:themeFill="background2" w:themeFillShade="E6"/>
             <w:vAlign w:val="center"/>
           </w:tcPr>
@@ -1416,7 +1794,7 @@
         </w:tc>
         <w:tc>
           <w:tcPr>
-            <w:tcW w:w="1737" w:type="dxa"/>
+            <w:tcW w:w="1769" w:type="dxa"/>
             <w:vAlign w:val="center"/>
           </w:tcPr>
           <w:p>
@@ -1430,7 +1808,7 @@
         </w:tc>
         <w:tc>
           <w:tcPr>
-            <w:tcW w:w="1737" w:type="dxa"/>
+            <w:tcW w:w="1769" w:type="dxa"/>
             <w:vAlign w:val="center"/>
           </w:tcPr>
           <w:p>
@@ -1444,7 +1822,7 @@
         </w:tc>
         <w:tc>
           <w:tcPr>
-            <w:tcW w:w="1737" w:type="dxa"/>
+            <w:tcW w:w="1769" w:type="dxa"/>
             <w:vAlign w:val="center"/>
           </w:tcPr>
           <w:p>
@@ -1458,7 +1836,7 @@
         </w:tc>
         <w:tc>
           <w:tcPr>
-            <w:tcW w:w="1738" w:type="dxa"/>
+            <w:tcW w:w="1771" w:type="dxa"/>
             <w:vAlign w:val="center"/>
           </w:tcPr>
           <w:p>
@@ -1473,11 +1851,11 @@
       </w:tr>
       <w:tr>
         <w:trPr>
-          <w:trHeight w:val="684"/>
+          <w:trHeight w:val="601"/>
         </w:trPr>
         <w:tc>
           <w:tcPr>
-            <w:tcW w:w="1737" w:type="dxa"/>
+            <w:tcW w:w="1769" w:type="dxa"/>
             <w:shd w:val="clear" w:color="auto" w:fill="D0CECE" w:themeFill="background2" w:themeFillShade="E6"/>
             <w:vAlign w:val="center"/>
           </w:tcPr>
@@ -1498,7 +1876,7 @@
         </w:tc>
         <w:tc>
           <w:tcPr>
-            <w:tcW w:w="1737" w:type="dxa"/>
+            <w:tcW w:w="1769" w:type="dxa"/>
             <w:vAlign w:val="center"/>
           </w:tcPr>
           <w:p>
@@ -1512,7 +1890,7 @@
         </w:tc>
         <w:tc>
           <w:tcPr>
-            <w:tcW w:w="1737" w:type="dxa"/>
+            <w:tcW w:w="1769" w:type="dxa"/>
             <w:vAlign w:val="center"/>
           </w:tcPr>
           <w:p>
@@ -1526,7 +1904,7 @@
         </w:tc>
         <w:tc>
           <w:tcPr>
-            <w:tcW w:w="1737" w:type="dxa"/>
+            <w:tcW w:w="1769" w:type="dxa"/>
             <w:vAlign w:val="center"/>
           </w:tcPr>
           <w:p>
@@ -1540,7 +1918,7 @@
         </w:tc>
         <w:tc>
           <w:tcPr>
-            <w:tcW w:w="1738" w:type="dxa"/>
+            <w:tcW w:w="1771" w:type="dxa"/>
             <w:vAlign w:val="center"/>
           </w:tcPr>
           <w:p>
@@ -1555,11 +1933,11 @@
       </w:tr>
       <w:tr>
         <w:trPr>
-          <w:trHeight w:val="684"/>
+          <w:trHeight w:val="601"/>
         </w:trPr>
         <w:tc>
           <w:tcPr>
-            <w:tcW w:w="1737" w:type="dxa"/>
+            <w:tcW w:w="1769" w:type="dxa"/>
             <w:shd w:val="clear" w:color="auto" w:fill="D0CECE" w:themeFill="background2" w:themeFillShade="E6"/>
             <w:vAlign w:val="center"/>
           </w:tcPr>
@@ -1580,7 +1958,7 @@
         </w:tc>
         <w:tc>
           <w:tcPr>
-            <w:tcW w:w="1737" w:type="dxa"/>
+            <w:tcW w:w="1769" w:type="dxa"/>
             <w:vAlign w:val="center"/>
           </w:tcPr>
           <w:p>
@@ -1594,7 +1972,7 @@
         </w:tc>
         <w:tc>
           <w:tcPr>
-            <w:tcW w:w="1737" w:type="dxa"/>
+            <w:tcW w:w="1769" w:type="dxa"/>
             <w:vAlign w:val="center"/>
           </w:tcPr>
           <w:p>
@@ -1608,7 +1986,7 @@
         </w:tc>
         <w:tc>
           <w:tcPr>
-            <w:tcW w:w="1737" w:type="dxa"/>
+            <w:tcW w:w="1769" w:type="dxa"/>
             <w:vAlign w:val="center"/>
           </w:tcPr>
           <w:p>
@@ -1622,7 +2000,7 @@
         </w:tc>
         <w:tc>
           <w:tcPr>
-            <w:tcW w:w="1738" w:type="dxa"/>
+            <w:tcW w:w="1771" w:type="dxa"/>
             <w:vAlign w:val="center"/>
           </w:tcPr>
           <w:p>
@@ -1637,11 +2015,11 @@
       </w:tr>
       <w:tr>
         <w:trPr>
-          <w:trHeight w:val="684"/>
+          <w:trHeight w:val="601"/>
         </w:trPr>
         <w:tc>
           <w:tcPr>
-            <w:tcW w:w="1737" w:type="dxa"/>
+            <w:tcW w:w="1769" w:type="dxa"/>
             <w:shd w:val="clear" w:color="auto" w:fill="D0CECE" w:themeFill="background2" w:themeFillShade="E6"/>
             <w:vAlign w:val="center"/>
           </w:tcPr>
@@ -1662,7 +2040,7 @@
         </w:tc>
         <w:tc>
           <w:tcPr>
-            <w:tcW w:w="1737" w:type="dxa"/>
+            <w:tcW w:w="1769" w:type="dxa"/>
             <w:vAlign w:val="center"/>
           </w:tcPr>
           <w:p>
@@ -1676,7 +2054,7 @@
         </w:tc>
         <w:tc>
           <w:tcPr>
-            <w:tcW w:w="1737" w:type="dxa"/>
+            <w:tcW w:w="1769" w:type="dxa"/>
             <w:vAlign w:val="center"/>
           </w:tcPr>
           <w:p>
@@ -1690,7 +2068,7 @@
         </w:tc>
         <w:tc>
           <w:tcPr>
-            <w:tcW w:w="1737" w:type="dxa"/>
+            <w:tcW w:w="1769" w:type="dxa"/>
             <w:vAlign w:val="center"/>
           </w:tcPr>
           <w:p>
@@ -1704,7 +2082,7 @@
         </w:tc>
         <w:tc>
           <w:tcPr>
-            <w:tcW w:w="1738" w:type="dxa"/>
+            <w:tcW w:w="1771" w:type="dxa"/>
             <w:vAlign w:val="center"/>
           </w:tcPr>
           <w:p>
@@ -1719,11 +2097,11 @@
       </w:tr>
       <w:tr>
         <w:trPr>
-          <w:trHeight w:val="668"/>
+          <w:trHeight w:val="587"/>
         </w:trPr>
         <w:tc>
           <w:tcPr>
-            <w:tcW w:w="1737" w:type="dxa"/>
+            <w:tcW w:w="1769" w:type="dxa"/>
             <w:shd w:val="clear" w:color="auto" w:fill="D0CECE" w:themeFill="background2" w:themeFillShade="E6"/>
             <w:vAlign w:val="center"/>
           </w:tcPr>
@@ -1744,7 +2122,7 @@
         </w:tc>
         <w:tc>
           <w:tcPr>
-            <w:tcW w:w="1737" w:type="dxa"/>
+            <w:tcW w:w="1769" w:type="dxa"/>
             <w:vAlign w:val="center"/>
           </w:tcPr>
           <w:p>
@@ -1758,7 +2136,7 @@
         </w:tc>
         <w:tc>
           <w:tcPr>
-            <w:tcW w:w="1737" w:type="dxa"/>
+            <w:tcW w:w="1769" w:type="dxa"/>
             <w:vAlign w:val="center"/>
           </w:tcPr>
           <w:p>
@@ -1772,7 +2150,7 @@
         </w:tc>
         <w:tc>
           <w:tcPr>
-            <w:tcW w:w="1737" w:type="dxa"/>
+            <w:tcW w:w="1769" w:type="dxa"/>
             <w:vAlign w:val="center"/>
           </w:tcPr>
           <w:p>
@@ -1786,7 +2164,7 @@
         </w:tc>
         <w:tc>
           <w:tcPr>
-            <w:tcW w:w="1738" w:type="dxa"/>
+            <w:tcW w:w="1771" w:type="dxa"/>
             <w:vAlign w:val="center"/>
           </w:tcPr>
           <w:p>
@@ -1801,11 +2179,11 @@
       </w:tr>
       <w:tr>
         <w:trPr>
-          <w:trHeight w:val="833"/>
+          <w:trHeight w:val="732"/>
         </w:trPr>
         <w:tc>
           <w:tcPr>
-            <w:tcW w:w="1737" w:type="dxa"/>
+            <w:tcW w:w="1769" w:type="dxa"/>
             <w:shd w:val="clear" w:color="auto" w:fill="D0CECE" w:themeFill="background2" w:themeFillShade="E6"/>
             <w:vAlign w:val="center"/>
           </w:tcPr>
@@ -1826,7 +2204,7 @@
         </w:tc>
         <w:tc>
           <w:tcPr>
-            <w:tcW w:w="1737" w:type="dxa"/>
+            <w:tcW w:w="1769" w:type="dxa"/>
             <w:vAlign w:val="center"/>
           </w:tcPr>
           <w:p>
@@ -1840,7 +2218,7 @@
         </w:tc>
         <w:tc>
           <w:tcPr>
-            <w:tcW w:w="1737" w:type="dxa"/>
+            <w:tcW w:w="1769" w:type="dxa"/>
             <w:vAlign w:val="center"/>
           </w:tcPr>
           <w:p>
@@ -1854,7 +2232,7 @@
         </w:tc>
         <w:tc>
           <w:tcPr>
-            <w:tcW w:w="1737" w:type="dxa"/>
+            <w:tcW w:w="1769" w:type="dxa"/>
             <w:vAlign w:val="center"/>
           </w:tcPr>
           <w:p>
@@ -1868,7 +2246,7 @@
         </w:tc>
         <w:tc>
           <w:tcPr>
-            <w:tcW w:w="1738" w:type="dxa"/>
+            <w:tcW w:w="1771" w:type="dxa"/>
             <w:vAlign w:val="center"/>
           </w:tcPr>
           <w:p>
@@ -1882,23 +2260,691 @@
         </w:tc>
       </w:tr>
     </w:tbl>
-    <w:p/>
     <w:p>
       <w:pPr>
         <w:pStyle w:val="Heading1"/>
       </w:pPr>
+      <w:bookmarkStart w:id="5" w:name="_Toc449386972"/>
       <w:r>
         <w:lastRenderedPageBreak/>
         <w:t>Näyttökaappaukset</w:t>
       </w:r>
+      <w:bookmarkEnd w:id="5"/>
+    </w:p>
+    <w:p>
+      <w:pPr>
+        <w:pStyle w:val="Kuva"/>
+      </w:pPr>
+      <w:r>
+        <w:rPr>
+          <w:noProof/>
+          <w:lang w:eastAsia="fi-FI"/>
+        </w:rPr>
+        <w:drawing>
+          <wp:inline distT="0" distB="0" distL="0" distR="0" wp14:anchorId="262A569D" wp14:editId="41499762">
+            <wp:extent cx="2123883" cy="3875003"/>
+            <wp:effectExtent l="0" t="0" r="0" b="0"/>
+            <wp:docPr id="19" name="Picture 19"/>
+            <wp:cNvGraphicFramePr>
+              <a:graphicFrameLocks xmlns:a="http://schemas.openxmlformats.org/drawingml/2006/main" noChangeAspect="1"/>
+            </wp:cNvGraphicFramePr>
+            <a:graphic xmlns:a="http://schemas.openxmlformats.org/drawingml/2006/main">
+              <a:graphicData uri="http://schemas.openxmlformats.org/drawingml/2006/picture">
+                <pic:pic xmlns:pic="http://schemas.openxmlformats.org/drawingml/2006/picture">
+                  <pic:nvPicPr>
+                    <pic:cNvPr id="1" name=""/>
+                    <pic:cNvPicPr/>
+                  </pic:nvPicPr>
+                  <pic:blipFill>
+                    <a:blip r:embed="rId16"/>
+                    <a:stretch>
+                      <a:fillRect/>
+                    </a:stretch>
+                  </pic:blipFill>
+                  <pic:spPr>
+                    <a:xfrm>
+                      <a:off x="0" y="0"/>
+                      <a:ext cx="2207438" cy="4027449"/>
+                    </a:xfrm>
+                    <a:prstGeom prst="rect">
+                      <a:avLst/>
+                    </a:prstGeom>
+                  </pic:spPr>
+                </pic:pic>
+              </a:graphicData>
+            </a:graphic>
+          </wp:inline>
+        </w:drawing>
+      </w:r>
+      <w:r>
+        <w:t xml:space="preserve"> </w:t>
+      </w:r>
+      <w:r>
+        <w:rPr>
+          <w:noProof/>
+          <w:lang w:eastAsia="fi-FI"/>
+        </w:rPr>
+        <w:drawing>
+          <wp:inline distT="0" distB="0" distL="0" distR="0" wp14:anchorId="3F4155FB" wp14:editId="488C4DAF">
+            <wp:extent cx="1983666" cy="3886200"/>
+            <wp:effectExtent l="0" t="0" r="0" b="0"/>
+            <wp:docPr id="7" name="Picture 7"/>
+            <wp:cNvGraphicFramePr>
+              <a:graphicFrameLocks xmlns:a="http://schemas.openxmlformats.org/drawingml/2006/main" noChangeAspect="1"/>
+            </wp:cNvGraphicFramePr>
+            <a:graphic xmlns:a="http://schemas.openxmlformats.org/drawingml/2006/main">
+              <a:graphicData uri="http://schemas.openxmlformats.org/drawingml/2006/picture">
+                <pic:pic xmlns:pic="http://schemas.openxmlformats.org/drawingml/2006/picture">
+                  <pic:nvPicPr>
+                    <pic:cNvPr id="1" name=""/>
+                    <pic:cNvPicPr/>
+                  </pic:nvPicPr>
+                  <pic:blipFill>
+                    <a:blip r:embed="rId17"/>
+                    <a:stretch>
+                      <a:fillRect/>
+                    </a:stretch>
+                  </pic:blipFill>
+                  <pic:spPr>
+                    <a:xfrm>
+                      <a:off x="0" y="0"/>
+                      <a:ext cx="2027183" cy="3971455"/>
+                    </a:xfrm>
+                    <a:prstGeom prst="rect">
+                      <a:avLst/>
+                    </a:prstGeom>
+                  </pic:spPr>
+                </pic:pic>
+              </a:graphicData>
+            </a:graphic>
+          </wp:inline>
+        </w:drawing>
+      </w:r>
+      <w:r>
+        <w:br/>
+        <w:t>Kuva 3 ja 4</w:t>
+      </w:r>
+    </w:p>
+    <w:p>
+      <w:pPr>
+        <w:pStyle w:val="Kuva"/>
+      </w:pPr>
+      <w:r>
+        <w:rPr>
+          <w:noProof/>
+          <w:lang w:eastAsia="fi-FI"/>
+        </w:rPr>
+        <w:drawing>
+          <wp:inline distT="0" distB="0" distL="0" distR="0" wp14:anchorId="498D01B3" wp14:editId="418702AC">
+            <wp:extent cx="2132455" cy="3869690"/>
+            <wp:effectExtent l="0" t="0" r="1270" b="0"/>
+            <wp:docPr id="5" name="Picture 5"/>
+            <wp:cNvGraphicFramePr>
+              <a:graphicFrameLocks xmlns:a="http://schemas.openxmlformats.org/drawingml/2006/main" noChangeAspect="1"/>
+            </wp:cNvGraphicFramePr>
+            <a:graphic xmlns:a="http://schemas.openxmlformats.org/drawingml/2006/main">
+              <a:graphicData uri="http://schemas.openxmlformats.org/drawingml/2006/picture">
+                <pic:pic xmlns:pic="http://schemas.openxmlformats.org/drawingml/2006/picture">
+                  <pic:nvPicPr>
+                    <pic:cNvPr id="1" name=""/>
+                    <pic:cNvPicPr/>
+                  </pic:nvPicPr>
+                  <pic:blipFill>
+                    <a:blip r:embed="rId18"/>
+                    <a:stretch>
+                      <a:fillRect/>
+                    </a:stretch>
+                  </pic:blipFill>
+                  <pic:spPr>
+                    <a:xfrm>
+                      <a:off x="0" y="0"/>
+                      <a:ext cx="2198742" cy="3989978"/>
+                    </a:xfrm>
+                    <a:prstGeom prst="rect">
+                      <a:avLst/>
+                    </a:prstGeom>
+                  </pic:spPr>
+                </pic:pic>
+              </a:graphicData>
+            </a:graphic>
+          </wp:inline>
+        </w:drawing>
+      </w:r>
+      <w:r>
+        <w:t xml:space="preserve"> </w:t>
+      </w:r>
+      <w:r>
+        <w:rPr>
+          <w:noProof/>
+          <w:lang w:eastAsia="fi-FI"/>
+        </w:rPr>
+        <w:drawing>
+          <wp:inline distT="0" distB="0" distL="0" distR="0" wp14:anchorId="737E67BC" wp14:editId="535E7CAD">
+            <wp:extent cx="2107574" cy="3866788"/>
+            <wp:effectExtent l="0" t="0" r="6985" b="635"/>
+            <wp:docPr id="6" name="Picture 6"/>
+            <wp:cNvGraphicFramePr>
+              <a:graphicFrameLocks xmlns:a="http://schemas.openxmlformats.org/drawingml/2006/main" noChangeAspect="1"/>
+            </wp:cNvGraphicFramePr>
+            <a:graphic xmlns:a="http://schemas.openxmlformats.org/drawingml/2006/main">
+              <a:graphicData uri="http://schemas.openxmlformats.org/drawingml/2006/picture">
+                <pic:pic xmlns:pic="http://schemas.openxmlformats.org/drawingml/2006/picture">
+                  <pic:nvPicPr>
+                    <pic:cNvPr id="1" name=""/>
+                    <pic:cNvPicPr/>
+                  </pic:nvPicPr>
+                  <pic:blipFill>
+                    <a:blip r:embed="rId19"/>
+                    <a:stretch>
+                      <a:fillRect/>
+                    </a:stretch>
+                  </pic:blipFill>
+                  <pic:spPr>
+                    <a:xfrm>
+                      <a:off x="0" y="0"/>
+                      <a:ext cx="2117329" cy="3884685"/>
+                    </a:xfrm>
+                    <a:prstGeom prst="rect">
+                      <a:avLst/>
+                    </a:prstGeom>
+                  </pic:spPr>
+                </pic:pic>
+              </a:graphicData>
+            </a:graphic>
+          </wp:inline>
+        </w:drawing>
+      </w:r>
+      <w:r>
+        <w:br/>
+        <w:t>Kuva 5 ja 6</w:t>
+      </w:r>
+      <w:r>
+        <w:t xml:space="preserve"> </w:t>
+      </w:r>
+    </w:p>
+    <w:p>
+      <w:pPr>
+        <w:pStyle w:val="Kuva"/>
+      </w:pPr>
+      <w:r>
+        <w:rPr>
+          <w:noProof/>
+          <w:lang w:eastAsia="fi-FI"/>
+        </w:rPr>
+        <w:lastRenderedPageBreak/>
+        <w:drawing>
+          <wp:inline distT="0" distB="0" distL="0" distR="0" wp14:anchorId="6AE1C98B" wp14:editId="72FDCB62">
+            <wp:extent cx="2133824" cy="4159885"/>
+            <wp:effectExtent l="0" t="0" r="0" b="0"/>
+            <wp:docPr id="8" name="Picture 8"/>
+            <wp:cNvGraphicFramePr>
+              <a:graphicFrameLocks xmlns:a="http://schemas.openxmlformats.org/drawingml/2006/main" noChangeAspect="1"/>
+            </wp:cNvGraphicFramePr>
+            <a:graphic xmlns:a="http://schemas.openxmlformats.org/drawingml/2006/main">
+              <a:graphicData uri="http://schemas.openxmlformats.org/drawingml/2006/picture">
+                <pic:pic xmlns:pic="http://schemas.openxmlformats.org/drawingml/2006/picture">
+                  <pic:nvPicPr>
+                    <pic:cNvPr id="1" name=""/>
+                    <pic:cNvPicPr/>
+                  </pic:nvPicPr>
+                  <pic:blipFill>
+                    <a:blip r:embed="rId20"/>
+                    <a:stretch>
+                      <a:fillRect/>
+                    </a:stretch>
+                  </pic:blipFill>
+                  <pic:spPr>
+                    <a:xfrm>
+                      <a:off x="0" y="0"/>
+                      <a:ext cx="2157414" cy="4205875"/>
+                    </a:xfrm>
+                    <a:prstGeom prst="rect">
+                      <a:avLst/>
+                    </a:prstGeom>
+                  </pic:spPr>
+                </pic:pic>
+              </a:graphicData>
+            </a:graphic>
+          </wp:inline>
+        </w:drawing>
+      </w:r>
+      <w:r>
+        <w:t xml:space="preserve"> </w:t>
+      </w:r>
+      <w:r>
+        <w:rPr>
+          <w:noProof/>
+          <w:lang w:eastAsia="fi-FI"/>
+        </w:rPr>
+        <w:drawing>
+          <wp:inline distT="0" distB="0" distL="0" distR="0" wp14:anchorId="0D707267" wp14:editId="2DE1A060">
+            <wp:extent cx="2124075" cy="4161455"/>
+            <wp:effectExtent l="0" t="0" r="0" b="0"/>
+            <wp:docPr id="9" name="Picture 9"/>
+            <wp:cNvGraphicFramePr>
+              <a:graphicFrameLocks xmlns:a="http://schemas.openxmlformats.org/drawingml/2006/main" noChangeAspect="1"/>
+            </wp:cNvGraphicFramePr>
+            <a:graphic xmlns:a="http://schemas.openxmlformats.org/drawingml/2006/main">
+              <a:graphicData uri="http://schemas.openxmlformats.org/drawingml/2006/picture">
+                <pic:pic xmlns:pic="http://schemas.openxmlformats.org/drawingml/2006/picture">
+                  <pic:nvPicPr>
+                    <pic:cNvPr id="1" name=""/>
+                    <pic:cNvPicPr/>
+                  </pic:nvPicPr>
+                  <pic:blipFill>
+                    <a:blip r:embed="rId21"/>
+                    <a:stretch>
+                      <a:fillRect/>
+                    </a:stretch>
+                  </pic:blipFill>
+                  <pic:spPr>
+                    <a:xfrm>
+                      <a:off x="0" y="0"/>
+                      <a:ext cx="2160100" cy="4232035"/>
+                    </a:xfrm>
+                    <a:prstGeom prst="rect">
+                      <a:avLst/>
+                    </a:prstGeom>
+                  </pic:spPr>
+                </pic:pic>
+              </a:graphicData>
+            </a:graphic>
+          </wp:inline>
+        </w:drawing>
+      </w:r>
+      <w:r>
+        <w:br/>
+        <w:t>Kuva 7</w:t>
+      </w:r>
+      <w:r>
+        <w:t xml:space="preserve"> ja </w:t>
+      </w:r>
+      <w:r>
+        <w:t>8</w:t>
+      </w:r>
+    </w:p>
+    <w:p>
+      <w:pPr>
+        <w:pStyle w:val="Kuva"/>
+      </w:pPr>
+      <w:r>
+        <w:rPr>
+          <w:noProof/>
+          <w:lang w:eastAsia="fi-FI"/>
+        </w:rPr>
+        <w:drawing>
+          <wp:inline distT="0" distB="0" distL="0" distR="0" wp14:anchorId="43D25D3D" wp14:editId="784FC93E">
+            <wp:extent cx="2152650" cy="4261276"/>
+            <wp:effectExtent l="0" t="0" r="0" b="6350"/>
+            <wp:docPr id="10" name="Picture 10"/>
+            <wp:cNvGraphicFramePr>
+              <a:graphicFrameLocks xmlns:a="http://schemas.openxmlformats.org/drawingml/2006/main" noChangeAspect="1"/>
+            </wp:cNvGraphicFramePr>
+            <a:graphic xmlns:a="http://schemas.openxmlformats.org/drawingml/2006/main">
+              <a:graphicData uri="http://schemas.openxmlformats.org/drawingml/2006/picture">
+                <pic:pic xmlns:pic="http://schemas.openxmlformats.org/drawingml/2006/picture">
+                  <pic:nvPicPr>
+                    <pic:cNvPr id="1" name=""/>
+                    <pic:cNvPicPr/>
+                  </pic:nvPicPr>
+                  <pic:blipFill>
+                    <a:blip r:embed="rId22"/>
+                    <a:stretch>
+                      <a:fillRect/>
+                    </a:stretch>
+                  </pic:blipFill>
+                  <pic:spPr>
+                    <a:xfrm>
+                      <a:off x="0" y="0"/>
+                      <a:ext cx="2178179" cy="4311812"/>
+                    </a:xfrm>
+                    <a:prstGeom prst="rect">
+                      <a:avLst/>
+                    </a:prstGeom>
+                  </pic:spPr>
+                </pic:pic>
+              </a:graphicData>
+            </a:graphic>
+          </wp:inline>
+        </w:drawing>
+      </w:r>
+      <w:r>
+        <w:t xml:space="preserve"> </w:t>
+      </w:r>
+      <w:r>
+        <w:rPr>
+          <w:noProof/>
+          <w:lang w:eastAsia="fi-FI"/>
+        </w:rPr>
+        <w:drawing>
+          <wp:inline distT="0" distB="0" distL="0" distR="0" wp14:anchorId="27E858CB" wp14:editId="17A33499">
+            <wp:extent cx="2152650" cy="4274295"/>
+            <wp:effectExtent l="0" t="0" r="0" b="0"/>
+            <wp:docPr id="11" name="Picture 11"/>
+            <wp:cNvGraphicFramePr>
+              <a:graphicFrameLocks xmlns:a="http://schemas.openxmlformats.org/drawingml/2006/main" noChangeAspect="1"/>
+            </wp:cNvGraphicFramePr>
+            <a:graphic xmlns:a="http://schemas.openxmlformats.org/drawingml/2006/main">
+              <a:graphicData uri="http://schemas.openxmlformats.org/drawingml/2006/picture">
+                <pic:pic xmlns:pic="http://schemas.openxmlformats.org/drawingml/2006/picture">
+                  <pic:nvPicPr>
+                    <pic:cNvPr id="1" name=""/>
+                    <pic:cNvPicPr/>
+                  </pic:nvPicPr>
+                  <pic:blipFill>
+                    <a:blip r:embed="rId23"/>
+                    <a:stretch>
+                      <a:fillRect/>
+                    </a:stretch>
+                  </pic:blipFill>
+                  <pic:spPr>
+                    <a:xfrm>
+                      <a:off x="0" y="0"/>
+                      <a:ext cx="2174609" cy="4317896"/>
+                    </a:xfrm>
+                    <a:prstGeom prst="rect">
+                      <a:avLst/>
+                    </a:prstGeom>
+                  </pic:spPr>
+                </pic:pic>
+              </a:graphicData>
+            </a:graphic>
+          </wp:inline>
+        </w:drawing>
+      </w:r>
+      <w:r>
+        <w:br/>
+        <w:t>Kuva 9</w:t>
+      </w:r>
+      <w:r>
+        <w:t xml:space="preserve"> ja </w:t>
+      </w:r>
+      <w:r>
+        <w:t>10</w:t>
+      </w:r>
+    </w:p>
+    <w:p>
+      <w:pPr>
+        <w:pStyle w:val="Kuva"/>
+      </w:pPr>
+      <w:r>
+        <w:rPr>
+          <w:noProof/>
+          <w:lang w:eastAsia="fi-FI"/>
+        </w:rPr>
+        <w:lastRenderedPageBreak/>
+        <w:drawing>
+          <wp:inline distT="0" distB="0" distL="0" distR="0" wp14:anchorId="6B2584AE" wp14:editId="196002C5">
+            <wp:extent cx="2070912" cy="4008755"/>
+            <wp:effectExtent l="0" t="0" r="5715" b="0"/>
+            <wp:docPr id="16" name="Picture 16"/>
+            <wp:cNvGraphicFramePr>
+              <a:graphicFrameLocks xmlns:a="http://schemas.openxmlformats.org/drawingml/2006/main" noChangeAspect="1"/>
+            </wp:cNvGraphicFramePr>
+            <a:graphic xmlns:a="http://schemas.openxmlformats.org/drawingml/2006/main">
+              <a:graphicData uri="http://schemas.openxmlformats.org/drawingml/2006/picture">
+                <pic:pic xmlns:pic="http://schemas.openxmlformats.org/drawingml/2006/picture">
+                  <pic:nvPicPr>
+                    <pic:cNvPr id="1" name=""/>
+                    <pic:cNvPicPr/>
+                  </pic:nvPicPr>
+                  <pic:blipFill>
+                    <a:blip r:embed="rId24"/>
+                    <a:stretch>
+                      <a:fillRect/>
+                    </a:stretch>
+                  </pic:blipFill>
+                  <pic:spPr>
+                    <a:xfrm>
+                      <a:off x="0" y="0"/>
+                      <a:ext cx="2096313" cy="4057925"/>
+                    </a:xfrm>
+                    <a:prstGeom prst="rect">
+                      <a:avLst/>
+                    </a:prstGeom>
+                  </pic:spPr>
+                </pic:pic>
+              </a:graphicData>
+            </a:graphic>
+          </wp:inline>
+        </w:drawing>
+      </w:r>
+      <w:r>
+        <w:t xml:space="preserve"> </w:t>
+      </w:r>
+      <w:r>
+        <w:rPr>
+          <w:noProof/>
+          <w:lang w:eastAsia="fi-FI"/>
+        </w:rPr>
+        <w:drawing>
+          <wp:inline distT="0" distB="0" distL="0" distR="0" wp14:anchorId="13570747" wp14:editId="0CBEDBC1">
+            <wp:extent cx="2038350" cy="4002128"/>
+            <wp:effectExtent l="0" t="0" r="0" b="0"/>
+            <wp:docPr id="17" name="Picture 17"/>
+            <wp:cNvGraphicFramePr>
+              <a:graphicFrameLocks xmlns:a="http://schemas.openxmlformats.org/drawingml/2006/main" noChangeAspect="1"/>
+            </wp:cNvGraphicFramePr>
+            <a:graphic xmlns:a="http://schemas.openxmlformats.org/drawingml/2006/main">
+              <a:graphicData uri="http://schemas.openxmlformats.org/drawingml/2006/picture">
+                <pic:pic xmlns:pic="http://schemas.openxmlformats.org/drawingml/2006/picture">
+                  <pic:nvPicPr>
+                    <pic:cNvPr id="1" name=""/>
+                    <pic:cNvPicPr/>
+                  </pic:nvPicPr>
+                  <pic:blipFill>
+                    <a:blip r:embed="rId25"/>
+                    <a:stretch>
+                      <a:fillRect/>
+                    </a:stretch>
+                  </pic:blipFill>
+                  <pic:spPr>
+                    <a:xfrm>
+                      <a:off x="0" y="0"/>
+                      <a:ext cx="2057924" cy="4040560"/>
+                    </a:xfrm>
+                    <a:prstGeom prst="rect">
+                      <a:avLst/>
+                    </a:prstGeom>
+                  </pic:spPr>
+                </pic:pic>
+              </a:graphicData>
+            </a:graphic>
+          </wp:inline>
+        </w:drawing>
+      </w:r>
+      <w:r>
+        <w:br/>
+        <w:t>Kuva 11 ja 12</w:t>
+      </w:r>
+    </w:p>
+    <w:p>
+      <w:pPr>
+        <w:pStyle w:val="Kuva"/>
+      </w:pPr>
+      <w:r>
+        <w:rPr>
+          <w:noProof/>
+          <w:lang w:eastAsia="fi-FI"/>
+        </w:rPr>
+        <w:drawing>
+          <wp:inline distT="0" distB="0" distL="0" distR="0" wp14:anchorId="11012DFE" wp14:editId="754E298F">
+            <wp:extent cx="2103412" cy="4133850"/>
+            <wp:effectExtent l="0" t="0" r="0" b="0"/>
+            <wp:docPr id="18" name="Picture 18"/>
+            <wp:cNvGraphicFramePr>
+              <a:graphicFrameLocks xmlns:a="http://schemas.openxmlformats.org/drawingml/2006/main" noChangeAspect="1"/>
+            </wp:cNvGraphicFramePr>
+            <a:graphic xmlns:a="http://schemas.openxmlformats.org/drawingml/2006/main">
+              <a:graphicData uri="http://schemas.openxmlformats.org/drawingml/2006/picture">
+                <pic:pic xmlns:pic="http://schemas.openxmlformats.org/drawingml/2006/picture">
+                  <pic:nvPicPr>
+                    <pic:cNvPr id="1" name=""/>
+                    <pic:cNvPicPr/>
+                  </pic:nvPicPr>
+                  <pic:blipFill>
+                    <a:blip r:embed="rId26"/>
+                    <a:stretch>
+                      <a:fillRect/>
+                    </a:stretch>
+                  </pic:blipFill>
+                  <pic:spPr>
+                    <a:xfrm>
+                      <a:off x="0" y="0"/>
+                      <a:ext cx="2129128" cy="4184389"/>
+                    </a:xfrm>
+                    <a:prstGeom prst="rect">
+                      <a:avLst/>
+                    </a:prstGeom>
+                  </pic:spPr>
+                </pic:pic>
+              </a:graphicData>
+            </a:graphic>
+          </wp:inline>
+        </w:drawing>
+      </w:r>
+      <w:r>
+        <w:br/>
+        <w:t>Kuva 12</w:t>
+      </w:r>
+    </w:p>
+    <w:p>
+      <w:pPr>
+        <w:pStyle w:val="Kuva"/>
+      </w:pPr>
+    </w:p>
+    <w:p>
+      <w:pPr>
+        <w:pStyle w:val="Kuva"/>
+      </w:pPr>
+      <w:r>
+        <w:lastRenderedPageBreak/>
+        <w:t>Kuva 3</w:t>
+      </w:r>
+    </w:p>
+    <w:p>
+      <w:pPr>
+        <w:pStyle w:val="Kuva"/>
+      </w:pPr>
+      <w:r>
+        <w:t>Käyttöliittymän aloitussivu, mahdollisuus kirjautua sisään, ja edetä rekisteröitymissivulle, että tunnusten luontisivulle</w:t>
+      </w:r>
+    </w:p>
+    <w:p>
+      <w:pPr>
+        <w:pStyle w:val="Kuva"/>
+      </w:pPr>
+      <w:r>
+        <w:t>Kuva 4</w:t>
+      </w:r>
+    </w:p>
+    <w:p>
+      <w:pPr>
+        <w:pStyle w:val="Kuva"/>
+      </w:pPr>
+      <w:r>
+        <w:t>Salasanan unohduttuessa, käyttäjänimeä ja sähköpostia vastaan uusi generoitu salasana.</w:t>
+      </w:r>
+    </w:p>
+    <w:p>
+      <w:pPr>
+        <w:pStyle w:val="Kuva"/>
+      </w:pPr>
+      <w:r>
+        <w:t>Kuva 5 ja 6</w:t>
+      </w:r>
+    </w:p>
+    <w:p>
+      <w:pPr>
+        <w:pStyle w:val="Kuva"/>
+      </w:pPr>
+      <w:r>
+        <w:t>Tarvittavien tietojen täyttäminen rekisteröitymiseen.</w:t>
+      </w:r>
+    </w:p>
+    <w:p>
+      <w:pPr>
+        <w:pStyle w:val="Kuva"/>
+      </w:pPr>
+      <w:r>
+        <w:t>Kuva 7</w:t>
+      </w:r>
+    </w:p>
+    <w:p>
+      <w:pPr>
+        <w:pStyle w:val="Kuva"/>
+      </w:pPr>
+      <w:r>
+        <w:t>Etusivu eli päävalikko, sivulla voi siirtyä MyPetCapsule-sivulle, että tarvittaessa muokkamaan omia henkilötietojaan.</w:t>
+      </w:r>
+    </w:p>
+    <w:p>
+      <w:pPr>
+        <w:pStyle w:val="Kuva"/>
+      </w:pPr>
+      <w:r>
+        <w:t>Kuva 8</w:t>
+      </w:r>
+    </w:p>
+    <w:p>
+      <w:pPr>
+        <w:pStyle w:val="Kuva"/>
+      </w:pPr>
+      <w:r>
+        <w:t>Käyttäjän omat PetCapsule-häkit, mahdollisuus lisätä uusi häkki ja siirtyä häkin ominaisuuksiin</w:t>
+      </w:r>
+    </w:p>
+    <w:p>
+      <w:pPr>
+        <w:pStyle w:val="Kuva"/>
+      </w:pPr>
+      <w:r>
+        <w:t>Kuva 9 ja 10</w:t>
+      </w:r>
+    </w:p>
+    <w:p>
+      <w:pPr>
+        <w:pStyle w:val="Kuva"/>
+      </w:pPr>
+      <w:r>
+        <w:t>PetCapsule-häkin valikko, jossa lisätään ensimmäiseksi lemmikin tietoja. Valikossa on häkin ominaisuuksia muun muassa lämpötila, kosteus, videopuhelu ja status.</w:t>
+      </w:r>
+    </w:p>
+    <w:p>
+      <w:pPr>
+        <w:pStyle w:val="Kuva"/>
+      </w:pPr>
+      <w:r>
+        <w:t>Kuva 11, 12 ja 13</w:t>
+      </w:r>
+    </w:p>
+    <w:p>
+      <w:pPr>
+        <w:pStyle w:val="Kuva"/>
+      </w:pPr>
+      <w:r>
+        <w:t xml:space="preserve">Ominaisuuksia, Videopuhelu ja mediapaneelin hallinta kuva 9. Lämpötilan hallinta kuva 10. Status, onko lisälaitteet kunnossa kuva 11. </w:t>
+      </w:r>
     </w:p>
     <w:p>
       <w:pPr>
         <w:pStyle w:val="Heading1"/>
       </w:pPr>
+      <w:bookmarkStart w:id="6" w:name="_Toc449386973"/>
       <w:r>
         <w:t>Keskeisimmät ongelmat</w:t>
       </w:r>
+      <w:bookmarkEnd w:id="6"/>
+    </w:p>
+    <w:p>
+      <w:r>
+        <w:t xml:space="preserve">Visual Studio aiheutti suuria ja hermoja kiristäviä ongelmia syystä, että kukaan ei tiedä. </w:t>
+      </w:r>
+    </w:p>
+    <w:p>
+      <w:r>
+        <w:t>Ainoana ongelmana koimme tiedoston lukemisen ja kirjoittamisen kanssa, jonka selvitimme oikeuksia muuttamalla.</w:t>
+      </w:r>
     </w:p>
     <w:p>
       <w:pPr>
@@ -1909,24 +2955,74 @@
       </w:r>
     </w:p>
     <w:p>
+      <w:r>
+        <w:t xml:space="preserve"> </w:t>
+      </w:r>
+    </w:p>
+    <w:p>
       <w:pPr>
         <w:pStyle w:val="Heading1"/>
       </w:pPr>
-      <w:r>
+      <w:bookmarkStart w:id="7" w:name="_Toc449386975"/>
+      <w:r>
+        <w:lastRenderedPageBreak/>
         <w:t>Itsearviointi</w:t>
       </w:r>
+      <w:bookmarkEnd w:id="7"/>
+    </w:p>
+    <w:p>
+      <w:r>
+        <w:t>Arvosanaehdotus: 4</w:t>
+      </w:r>
+    </w:p>
+    <w:p>
+      <w:r>
+        <w:t>Perustelut:</w:t>
+      </w:r>
+    </w:p>
+    <w:p>
+      <w:r>
+        <w:t xml:space="preserve">Harjoitustyö olisi voinut olla laajempi, mutta kuitenkin harjoitustyö sisältää tarvittavat vaatimukset, jonka pohjalta etsimmekin sopivaa aihetta. </w:t>
+      </w:r>
     </w:p>
     <w:p>
       <w:pPr>
         <w:pStyle w:val="Heading1"/>
       </w:pPr>
       <w:r>
-        <w:t xml:space="preserve"> Risut ja ruusut</w:t>
-      </w:r>
+        <w:t xml:space="preserve"> </w:t>
+      </w:r>
+      <w:bookmarkStart w:id="8" w:name="_Toc449386976"/>
+      <w:r>
+        <w:t>Risut ja ruusut</w:t>
+      </w:r>
+      <w:bookmarkEnd w:id="8"/>
+    </w:p>
+    <w:p>
+      <w:r>
+        <w:t xml:space="preserve">Ruusut: </w:t>
+      </w:r>
+    </w:p>
+    <w:p>
+      <w:r>
+        <w:t>Kurssin vapaus.</w:t>
+      </w:r>
+    </w:p>
+    <w:p>
+      <w:r>
+        <w:t>Risut:</w:t>
+      </w:r>
+    </w:p>
+    <w:p>
+      <w:r>
+        <w:t>-</w:t>
+      </w:r>
+      <w:bookmarkStart w:id="9" w:name="_GoBack"/>
+      <w:bookmarkEnd w:id="9"/>
     </w:p>
     <w:sectPr>
-      <w:headerReference w:type="default" r:id="rId16"/>
-      <w:footerReference w:type="default" r:id="rId17"/>
+      <w:headerReference w:type="default" r:id="rId27"/>
+      <w:footerReference w:type="default" r:id="rId28"/>
       <w:pgSz w:w="11906" w:h="16838"/>
       <w:pgMar w:top="1134" w:right="1440" w:bottom="1134" w:left="2438" w:header="709" w:footer="709" w:gutter="0"/>
       <w:pgNumType w:start="1"/>
@@ -2241,7 +3337,7 @@
           <w:rPr>
             <w:noProof/>
           </w:rPr>
-          <w:t>5</w:t>
+          <w:t>10</w:t>
         </w:r>
         <w:r>
           <w:rPr>
@@ -4193,7 +5289,7 @@
 </file>
 
 <file path=customXml/itemProps1.xml><?xml version="1.0" encoding="utf-8"?>
-<ds:datastoreItem xmlns:ds="http://schemas.openxmlformats.org/officeDocument/2006/customXml" ds:itemID="{DB4B1F97-F368-4769-93F8-AEB2D529BA35}">
+<ds:datastoreItem xmlns:ds="http://schemas.openxmlformats.org/officeDocument/2006/customXml" ds:itemID="{013D4F1C-6F53-430E-9606-95C0321EC3F6}">
   <ds:schemaRefs>
     <ds:schemaRef ds:uri="http://schemas.openxmlformats.org/officeDocument/2006/bibliography"/>
   </ds:schemaRefs>

--- a/PetCapsuleGUI-Loppuraportti.docx
+++ b/PetCapsuleGUI-Loppuraportti.docx
@@ -1341,36 +1341,93 @@
       <w:bookmarkEnd w:id="3"/>
     </w:p>
     <w:p>
-      <w:r>
-        <w:t>FileLoader-luokka hallinnoi tiedoston kirjoittamisen ja lukemisen</w:t>
-      </w:r>
-      <w:r>
-        <w:t>.</w:t>
-      </w:r>
-    </w:p>
-    <w:p>
+      <w:pPr>
+        <w:pStyle w:val="Heading2"/>
+      </w:pPr>
+      <w:r>
+        <w:rPr>
+          <w:rStyle w:val="Heading2Char"/>
+        </w:rPr>
+        <w:t>FileLoader-luokka</w:t>
+      </w:r>
+    </w:p>
+    <w:p>
+      <w:r>
+        <w:t>FileLoader-luokka hoitaa tiedoston käsittelyn. Luokka käyttää Newtonsoftin Json -kirjastoa, jonka avulla se serialisoi ja deserialisoi dataa tiedostojen ja sovelluksen välillä. Luokka tallentaa tietostoon listan User-luokan olioista, joka mahdollistaa käyttäjätietojan pysyvyyden sovelluksen ajojen välillä.</w:t>
+      </w:r>
+    </w:p>
+    <w:p>
+      <w:pPr>
+        <w:pStyle w:val="Heading2"/>
+      </w:pPr>
       <w:r>
         <w:t xml:space="preserve">UserContainer-luokka </w:t>
       </w:r>
     </w:p>
     <w:p>
       <w:r>
-        <w:t xml:space="preserve">User-luokka </w:t>
-      </w:r>
-    </w:p>
-    <w:p>
+        <w:t>UserContainer-luokka hoitaa User-olioiden hallinnan; Se hoitaa muun muassa sisäänkirjautumisen, ja käyttäjän tietojen päivittämisen.</w:t>
+      </w:r>
+    </w:p>
+    <w:p>
+      <w:pPr>
+        <w:pStyle w:val="Heading2"/>
+      </w:pPr>
+      <w:r>
+        <w:t>U</w:t>
+      </w:r>
+      <w:r>
+        <w:t>ser-luokka</w:t>
+      </w:r>
+    </w:p>
+    <w:p>
+      <w:r>
+        <w:t>User-luokka kuvaa sovelluksen käyttäjää: käyttäjällä on muun muassa käyttäjätunnus, salasana, vaihteleva määrä häkkejä ja lemmikkejä.</w:t>
+      </w:r>
+    </w:p>
+    <w:p>
+      <w:pPr>
+        <w:pStyle w:val="Heading2"/>
+      </w:pPr>
       <w:r>
         <w:t>Cage-luokka</w:t>
       </w:r>
     </w:p>
     <w:p>
       <w:r>
+        <w:t>Cage-luokka</w:t>
+      </w:r>
+      <w:bookmarkStart w:id="4" w:name="_GoBack"/>
+      <w:bookmarkEnd w:id="4"/>
+      <w:r>
+        <w:t xml:space="preserve"> koostuu Humidity-, Temperature- ja Pet-luokkien olioista.</w:t>
+      </w:r>
+    </w:p>
+    <w:p>
+      <w:pPr>
+        <w:pStyle w:val="Heading2"/>
+      </w:pPr>
+      <w:r>
         <w:t>Pet-luokka</w:t>
       </w:r>
     </w:p>
     <w:p>
       <w:r>
+        <w:t>Pet-luokka kuvaa eläintä. Luokan ominaisuuksiin kuuluu nimi, laji ja rotu (Name, Species, Breed)</w:t>
+      </w:r>
+    </w:p>
+    <w:p>
+      <w:pPr>
+        <w:pStyle w:val="Heading2"/>
+      </w:pPr>
+      <w:r>
+        <w:lastRenderedPageBreak/>
         <w:t xml:space="preserve">Temperature/Humidity-luokka </w:t>
+      </w:r>
+    </w:p>
+    <w:p>
+      <w:r>
+        <w:t>Temperature- ja Humidity-luokat kuvaavat häkin lämpötila- ja ilmankosteus-antureita. Molemmilla on säädettävä arvo, joka rajataan minimi- ja maksimiarvojen välille.</w:t>
       </w:r>
     </w:p>
     <w:p>
@@ -1392,11 +1449,11 @@
       <w:pPr>
         <w:pStyle w:val="Heading1"/>
       </w:pPr>
-      <w:bookmarkStart w:id="4" w:name="_Toc449386971"/>
+      <w:bookmarkStart w:id="5" w:name="_Toc449386971"/>
       <w:r>
         <w:t>Työaikaraportti</w:t>
       </w:r>
-      <w:bookmarkEnd w:id="4"/>
+      <w:bookmarkEnd w:id="5"/>
     </w:p>
     <w:tbl>
       <w:tblPr>
@@ -2264,12 +2321,12 @@
       <w:pPr>
         <w:pStyle w:val="Heading1"/>
       </w:pPr>
-      <w:bookmarkStart w:id="5" w:name="_Toc449386972"/>
+      <w:bookmarkStart w:id="6" w:name="_Toc449386972"/>
       <w:r>
         <w:lastRenderedPageBreak/>
         <w:t>Näyttökaappaukset</w:t>
       </w:r>
-      <w:bookmarkEnd w:id="5"/>
+      <w:bookmarkEnd w:id="6"/>
     </w:p>
     <w:p>
       <w:pPr>
@@ -2930,11 +2987,11 @@
       <w:pPr>
         <w:pStyle w:val="Heading1"/>
       </w:pPr>
-      <w:bookmarkStart w:id="6" w:name="_Toc449386973"/>
+      <w:bookmarkStart w:id="7" w:name="_Toc449386973"/>
       <w:r>
         <w:t>Keskeisimmät ongelmat</w:t>
       </w:r>
-      <w:bookmarkEnd w:id="6"/>
+      <w:bookmarkEnd w:id="7"/>
     </w:p>
     <w:p>
       <w:r>
@@ -2963,12 +3020,12 @@
       <w:pPr>
         <w:pStyle w:val="Heading1"/>
       </w:pPr>
-      <w:bookmarkStart w:id="7" w:name="_Toc449386975"/>
+      <w:bookmarkStart w:id="8" w:name="_Toc449386975"/>
       <w:r>
         <w:lastRenderedPageBreak/>
         <w:t>Itsearviointi</w:t>
       </w:r>
-      <w:bookmarkEnd w:id="7"/>
+      <w:bookmarkEnd w:id="8"/>
     </w:p>
     <w:p>
       <w:r>
@@ -2992,11 +3049,11 @@
       <w:r>
         <w:t xml:space="preserve"> </w:t>
       </w:r>
-      <w:bookmarkStart w:id="8" w:name="_Toc449386976"/>
+      <w:bookmarkStart w:id="9" w:name="_Toc449386976"/>
       <w:r>
         <w:t>Risut ja ruusut</w:t>
       </w:r>
-      <w:bookmarkEnd w:id="8"/>
+      <w:bookmarkEnd w:id="9"/>
     </w:p>
     <w:p>
       <w:r>
@@ -3017,8 +3074,6 @@
       <w:r>
         <w:t>-</w:t>
       </w:r>
-      <w:bookmarkStart w:id="9" w:name="_GoBack"/>
-      <w:bookmarkEnd w:id="9"/>
     </w:p>
     <w:sectPr>
       <w:headerReference w:type="default" r:id="rId27"/>
@@ -3337,7 +3392,7 @@
           <w:rPr>
             <w:noProof/>
           </w:rPr>
-          <w:t>10</w:t>
+          <w:t>7</w:t>
         </w:r>
         <w:r>
           <w:rPr>
@@ -5020,6 +5075,17 @@
       </w:tcPr>
     </w:tblStylePr>
   </w:style>
+  <w:style w:type="paragraph" w:styleId="ListParagraph">
+    <w:name w:val="List Paragraph"/>
+    <w:basedOn w:val="Normal"/>
+    <w:uiPriority w:val="34"/>
+    <w:qFormat/>
+    <w:rsid w:val="001B47FC"/>
+    <w:pPr>
+      <w:ind w:left="720"/>
+      <w:contextualSpacing/>
+    </w:pPr>
+  </w:style>
 </w:styles>
 </file>
 
@@ -5289,7 +5355,7 @@
 </file>
 
 <file path=customXml/itemProps1.xml><?xml version="1.0" encoding="utf-8"?>
-<ds:datastoreItem xmlns:ds="http://schemas.openxmlformats.org/officeDocument/2006/customXml" ds:itemID="{013D4F1C-6F53-430E-9606-95C0321EC3F6}">
+<ds:datastoreItem xmlns:ds="http://schemas.openxmlformats.org/officeDocument/2006/customXml" ds:itemID="{093A91FA-636C-4CBE-A6F0-0DDE50249A11}">
   <ds:schemaRefs>
     <ds:schemaRef ds:uri="http://schemas.openxmlformats.org/officeDocument/2006/bibliography"/>
   </ds:schemaRefs>

--- a/PetCapsuleGUI-Loppuraportti.docx
+++ b/PetCapsuleGUI-Loppuraportti.docx
@@ -1,6 +1,6 @@
 
 <file path=word/document.xml><?xml version="1.0" encoding="utf-8"?>
-<w:document xmlns:wpc="http://schemas.microsoft.com/office/word/2010/wordprocessingCanvas" xmlns:cx="http://schemas.microsoft.com/office/drawing/2014/chartex" xmlns:cx1="http://schemas.microsoft.com/office/drawing/2015/9/8/chartex" xmlns:cx2="http://schemas.microsoft.com/office/drawing/2015/10/21/chartex" xmlns:mc="http://schemas.openxmlformats.org/markup-compatibility/2006" xmlns:o="urn:schemas-microsoft-com:office:office" xmlns:r="http://schemas.openxmlformats.org/officeDocument/2006/relationships" xmlns:m="http://schemas.openxmlformats.org/officeDocument/2006/math" xmlns:v="urn:schemas-microsoft-com:vml" xmlns:wp14="http://schemas.microsoft.com/office/word/2010/wordprocessingDrawing" xmlns:wp="http://schemas.openxmlformats.org/drawingml/2006/wordprocessingDrawing" xmlns:w10="urn:schemas-microsoft-com:office:word" xmlns:w="http://schemas.openxmlformats.org/wordprocessingml/2006/main" xmlns:w14="http://schemas.microsoft.com/office/word/2010/wordml" xmlns:w15="http://schemas.microsoft.com/office/word/2012/wordml" xmlns:w16se="http://schemas.microsoft.com/office/word/2015/wordml/symex" xmlns:wpg="http://schemas.microsoft.com/office/word/2010/wordprocessingGroup" xmlns:wpi="http://schemas.microsoft.com/office/word/2010/wordprocessingInk" xmlns:wne="http://schemas.microsoft.com/office/word/2006/wordml" xmlns:wps="http://schemas.microsoft.com/office/word/2010/wordprocessingShape" mc:Ignorable="w14 w15 w16se wp14">
+<w:document xmlns:wpc="http://schemas.microsoft.com/office/word/2010/wordprocessingCanvas" xmlns:cx="http://schemas.microsoft.com/office/drawing/2014/chartex" xmlns:cx1="http://schemas.microsoft.com/office/drawing/2015/9/8/chartex" xmlns:mc="http://schemas.openxmlformats.org/markup-compatibility/2006" xmlns:o="urn:schemas-microsoft-com:office:office" xmlns:r="http://schemas.openxmlformats.org/officeDocument/2006/relationships" xmlns:m="http://schemas.openxmlformats.org/officeDocument/2006/math" xmlns:v="urn:schemas-microsoft-com:vml" xmlns:wp14="http://schemas.microsoft.com/office/word/2010/wordprocessingDrawing" xmlns:wp="http://schemas.openxmlformats.org/drawingml/2006/wordprocessingDrawing" xmlns:w10="urn:schemas-microsoft-com:office:word" xmlns:w="http://schemas.openxmlformats.org/wordprocessingml/2006/main" xmlns:w14="http://schemas.microsoft.com/office/word/2010/wordml" xmlns:w15="http://schemas.microsoft.com/office/word/2012/wordml" xmlns:w16se="http://schemas.microsoft.com/office/word/2015/wordml/symex" xmlns:wpg="http://schemas.microsoft.com/office/word/2010/wordprocessingGroup" xmlns:wpi="http://schemas.microsoft.com/office/word/2010/wordprocessingInk" xmlns:wne="http://schemas.microsoft.com/office/word/2006/wordml" xmlns:wps="http://schemas.microsoft.com/office/word/2010/wordprocessingShape" mc:Ignorable="w14 w15 w16se wp14">
   <w:body>
     <w:p>
       <w:pPr>
@@ -207,7 +207,7 @@
           <w:r>
             <w:fldChar w:fldCharType="separate"/>
           </w:r>
-          <w:hyperlink w:anchor="_Toc449386967" w:history="1">
+          <w:hyperlink w:anchor="_Toc449452493" w:history="1">
             <w:r>
               <w:rPr>
                 <w:rStyle w:val="Hyperlink"/>
@@ -251,7 +251,7 @@
                 <w:noProof/>
                 <w:webHidden/>
               </w:rPr>
-              <w:instrText xml:space="preserve"> PAGEREF _Toc449386967 \h </w:instrText>
+              <w:instrText xml:space="preserve"> PAGEREF _Toc449452493 \h </w:instrText>
             </w:r>
             <w:r>
               <w:rPr>
@@ -297,7 +297,7 @@
               <w:lang w:eastAsia="fi-FI"/>
             </w:rPr>
           </w:pPr>
-          <w:hyperlink w:anchor="_Toc449386968" w:history="1">
+          <w:hyperlink w:anchor="_Toc449452494" w:history="1">
             <w:r>
               <w:rPr>
                 <w:rStyle w:val="Hyperlink"/>
@@ -341,7 +341,7 @@
                 <w:noProof/>
                 <w:webHidden/>
               </w:rPr>
-              <w:instrText xml:space="preserve"> PAGEREF _Toc449386968 \h </w:instrText>
+              <w:instrText xml:space="preserve"> PAGEREF _Toc449452494 \h </w:instrText>
             </w:r>
             <w:r>
               <w:rPr>
@@ -387,7 +387,7 @@
               <w:lang w:eastAsia="fi-FI"/>
             </w:rPr>
           </w:pPr>
-          <w:hyperlink w:anchor="_Toc449386969" w:history="1">
+          <w:hyperlink w:anchor="_Toc449452495" w:history="1">
             <w:r>
               <w:rPr>
                 <w:rStyle w:val="Hyperlink"/>
@@ -431,7 +431,7 @@
                 <w:noProof/>
                 <w:webHidden/>
               </w:rPr>
-              <w:instrText xml:space="preserve"> PAGEREF _Toc449386969 \h </w:instrText>
+              <w:instrText xml:space="preserve"> PAGEREF _Toc449452495 \h </w:instrText>
             </w:r>
             <w:r>
               <w:rPr>
@@ -477,7 +477,7 @@
               <w:lang w:eastAsia="fi-FI"/>
             </w:rPr>
           </w:pPr>
-          <w:hyperlink w:anchor="_Toc449386970" w:history="1">
+          <w:hyperlink w:anchor="_Toc449452496" w:history="1">
             <w:r>
               <w:rPr>
                 <w:rStyle w:val="Hyperlink"/>
@@ -521,7 +521,7 @@
                 <w:noProof/>
                 <w:webHidden/>
               </w:rPr>
-              <w:instrText xml:space="preserve"> PAGEREF _Toc449386970 \h </w:instrText>
+              <w:instrText xml:space="preserve"> PAGEREF _Toc449452496 \h </w:instrText>
             </w:r>
             <w:r>
               <w:rPr>
@@ -541,7 +541,535 @@
                 <w:noProof/>
                 <w:webHidden/>
               </w:rPr>
-              <w:t>3</w:t>
+              <w:t>4</w:t>
+            </w:r>
+            <w:r>
+              <w:rPr>
+                <w:noProof/>
+                <w:webHidden/>
+              </w:rPr>
+              <w:fldChar w:fldCharType="end"/>
+            </w:r>
+          </w:hyperlink>
+        </w:p>
+        <w:p>
+          <w:pPr>
+            <w:pStyle w:val="TOC2"/>
+            <w:tabs>
+              <w:tab w:val="left" w:pos="880"/>
+              <w:tab w:val="right" w:leader="dot" w:pos="8018"/>
+            </w:tabs>
+            <w:rPr>
+              <w:rFonts w:eastAsiaTheme="minorEastAsia"/>
+              <w:noProof/>
+              <w:sz w:val="22"/>
+              <w:lang w:eastAsia="fi-FI"/>
+            </w:rPr>
+          </w:pPr>
+          <w:hyperlink w:anchor="_Toc449452497" w:history="1">
+            <w:r>
+              <w:rPr>
+                <w:rStyle w:val="Hyperlink"/>
+                <w:noProof/>
+              </w:rPr>
+              <w:t>4.1</w:t>
+            </w:r>
+            <w:r>
+              <w:rPr>
+                <w:rFonts w:eastAsiaTheme="minorEastAsia"/>
+                <w:noProof/>
+                <w:sz w:val="22"/>
+                <w:lang w:eastAsia="fi-FI"/>
+              </w:rPr>
+              <w:tab/>
+            </w:r>
+            <w:r>
+              <w:rPr>
+                <w:rStyle w:val="Hyperlink"/>
+                <w:noProof/>
+              </w:rPr>
+              <w:t>FileLoader-luokka</w:t>
+            </w:r>
+            <w:r>
+              <w:rPr>
+                <w:noProof/>
+                <w:webHidden/>
+              </w:rPr>
+              <w:tab/>
+            </w:r>
+            <w:r>
+              <w:rPr>
+                <w:noProof/>
+                <w:webHidden/>
+              </w:rPr>
+              <w:fldChar w:fldCharType="begin"/>
+            </w:r>
+            <w:r>
+              <w:rPr>
+                <w:noProof/>
+                <w:webHidden/>
+              </w:rPr>
+              <w:instrText xml:space="preserve"> PAGEREF _Toc449452497 \h </w:instrText>
+            </w:r>
+            <w:r>
+              <w:rPr>
+                <w:noProof/>
+                <w:webHidden/>
+              </w:rPr>
+            </w:r>
+            <w:r>
+              <w:rPr>
+                <w:noProof/>
+                <w:webHidden/>
+              </w:rPr>
+              <w:fldChar w:fldCharType="separate"/>
+            </w:r>
+            <w:r>
+              <w:rPr>
+                <w:noProof/>
+                <w:webHidden/>
+              </w:rPr>
+              <w:t>4</w:t>
+            </w:r>
+            <w:r>
+              <w:rPr>
+                <w:noProof/>
+                <w:webHidden/>
+              </w:rPr>
+              <w:fldChar w:fldCharType="end"/>
+            </w:r>
+          </w:hyperlink>
+        </w:p>
+        <w:p>
+          <w:pPr>
+            <w:pStyle w:val="TOC2"/>
+            <w:tabs>
+              <w:tab w:val="left" w:pos="880"/>
+              <w:tab w:val="right" w:leader="dot" w:pos="8018"/>
+            </w:tabs>
+            <w:rPr>
+              <w:rFonts w:eastAsiaTheme="minorEastAsia"/>
+              <w:noProof/>
+              <w:sz w:val="22"/>
+              <w:lang w:eastAsia="fi-FI"/>
+            </w:rPr>
+          </w:pPr>
+          <w:hyperlink w:anchor="_Toc449452498" w:history="1">
+            <w:r>
+              <w:rPr>
+                <w:rStyle w:val="Hyperlink"/>
+                <w:noProof/>
+              </w:rPr>
+              <w:t>4.2</w:t>
+            </w:r>
+            <w:r>
+              <w:rPr>
+                <w:rFonts w:eastAsiaTheme="minorEastAsia"/>
+                <w:noProof/>
+                <w:sz w:val="22"/>
+                <w:lang w:eastAsia="fi-FI"/>
+              </w:rPr>
+              <w:tab/>
+            </w:r>
+            <w:r>
+              <w:rPr>
+                <w:rStyle w:val="Hyperlink"/>
+                <w:noProof/>
+              </w:rPr>
+              <w:t>UserContainer-luokka</w:t>
+            </w:r>
+            <w:r>
+              <w:rPr>
+                <w:noProof/>
+                <w:webHidden/>
+              </w:rPr>
+              <w:tab/>
+            </w:r>
+            <w:r>
+              <w:rPr>
+                <w:noProof/>
+                <w:webHidden/>
+              </w:rPr>
+              <w:fldChar w:fldCharType="begin"/>
+            </w:r>
+            <w:r>
+              <w:rPr>
+                <w:noProof/>
+                <w:webHidden/>
+              </w:rPr>
+              <w:instrText xml:space="preserve"> PAGEREF _Toc449452498 \h </w:instrText>
+            </w:r>
+            <w:r>
+              <w:rPr>
+                <w:noProof/>
+                <w:webHidden/>
+              </w:rPr>
+            </w:r>
+            <w:r>
+              <w:rPr>
+                <w:noProof/>
+                <w:webHidden/>
+              </w:rPr>
+              <w:fldChar w:fldCharType="separate"/>
+            </w:r>
+            <w:r>
+              <w:rPr>
+                <w:noProof/>
+                <w:webHidden/>
+              </w:rPr>
+              <w:t>4</w:t>
+            </w:r>
+            <w:r>
+              <w:rPr>
+                <w:noProof/>
+                <w:webHidden/>
+              </w:rPr>
+              <w:fldChar w:fldCharType="end"/>
+            </w:r>
+          </w:hyperlink>
+        </w:p>
+        <w:p>
+          <w:pPr>
+            <w:pStyle w:val="TOC2"/>
+            <w:tabs>
+              <w:tab w:val="left" w:pos="880"/>
+              <w:tab w:val="right" w:leader="dot" w:pos="8018"/>
+            </w:tabs>
+            <w:rPr>
+              <w:rFonts w:eastAsiaTheme="minorEastAsia"/>
+              <w:noProof/>
+              <w:sz w:val="22"/>
+              <w:lang w:eastAsia="fi-FI"/>
+            </w:rPr>
+          </w:pPr>
+          <w:hyperlink w:anchor="_Toc449452499" w:history="1">
+            <w:r>
+              <w:rPr>
+                <w:rStyle w:val="Hyperlink"/>
+                <w:noProof/>
+              </w:rPr>
+              <w:t>4.3</w:t>
+            </w:r>
+            <w:r>
+              <w:rPr>
+                <w:rFonts w:eastAsiaTheme="minorEastAsia"/>
+                <w:noProof/>
+                <w:sz w:val="22"/>
+                <w:lang w:eastAsia="fi-FI"/>
+              </w:rPr>
+              <w:tab/>
+            </w:r>
+            <w:r>
+              <w:rPr>
+                <w:rStyle w:val="Hyperlink"/>
+                <w:noProof/>
+              </w:rPr>
+              <w:t>User-luokka</w:t>
+            </w:r>
+            <w:r>
+              <w:rPr>
+                <w:noProof/>
+                <w:webHidden/>
+              </w:rPr>
+              <w:tab/>
+            </w:r>
+            <w:r>
+              <w:rPr>
+                <w:noProof/>
+                <w:webHidden/>
+              </w:rPr>
+              <w:fldChar w:fldCharType="begin"/>
+            </w:r>
+            <w:r>
+              <w:rPr>
+                <w:noProof/>
+                <w:webHidden/>
+              </w:rPr>
+              <w:instrText xml:space="preserve"> PAGEREF _Toc449452499 \h </w:instrText>
+            </w:r>
+            <w:r>
+              <w:rPr>
+                <w:noProof/>
+                <w:webHidden/>
+              </w:rPr>
+            </w:r>
+            <w:r>
+              <w:rPr>
+                <w:noProof/>
+                <w:webHidden/>
+              </w:rPr>
+              <w:fldChar w:fldCharType="separate"/>
+            </w:r>
+            <w:r>
+              <w:rPr>
+                <w:noProof/>
+                <w:webHidden/>
+              </w:rPr>
+              <w:t>4</w:t>
+            </w:r>
+            <w:r>
+              <w:rPr>
+                <w:noProof/>
+                <w:webHidden/>
+              </w:rPr>
+              <w:fldChar w:fldCharType="end"/>
+            </w:r>
+          </w:hyperlink>
+        </w:p>
+        <w:p>
+          <w:pPr>
+            <w:pStyle w:val="TOC2"/>
+            <w:tabs>
+              <w:tab w:val="left" w:pos="880"/>
+              <w:tab w:val="right" w:leader="dot" w:pos="8018"/>
+            </w:tabs>
+            <w:rPr>
+              <w:rFonts w:eastAsiaTheme="minorEastAsia"/>
+              <w:noProof/>
+              <w:sz w:val="22"/>
+              <w:lang w:eastAsia="fi-FI"/>
+            </w:rPr>
+          </w:pPr>
+          <w:hyperlink w:anchor="_Toc449452500" w:history="1">
+            <w:r>
+              <w:rPr>
+                <w:rStyle w:val="Hyperlink"/>
+                <w:noProof/>
+              </w:rPr>
+              <w:t>4.4</w:t>
+            </w:r>
+            <w:r>
+              <w:rPr>
+                <w:rFonts w:eastAsiaTheme="minorEastAsia"/>
+                <w:noProof/>
+                <w:sz w:val="22"/>
+                <w:lang w:eastAsia="fi-FI"/>
+              </w:rPr>
+              <w:tab/>
+            </w:r>
+            <w:r>
+              <w:rPr>
+                <w:rStyle w:val="Hyperlink"/>
+                <w:noProof/>
+              </w:rPr>
+              <w:t>Cage-luokka</w:t>
+            </w:r>
+            <w:r>
+              <w:rPr>
+                <w:noProof/>
+                <w:webHidden/>
+              </w:rPr>
+              <w:tab/>
+            </w:r>
+            <w:r>
+              <w:rPr>
+                <w:noProof/>
+                <w:webHidden/>
+              </w:rPr>
+              <w:fldChar w:fldCharType="begin"/>
+            </w:r>
+            <w:r>
+              <w:rPr>
+                <w:noProof/>
+                <w:webHidden/>
+              </w:rPr>
+              <w:instrText xml:space="preserve"> PAGEREF _Toc449452500 \h </w:instrText>
+            </w:r>
+            <w:r>
+              <w:rPr>
+                <w:noProof/>
+                <w:webHidden/>
+              </w:rPr>
+            </w:r>
+            <w:r>
+              <w:rPr>
+                <w:noProof/>
+                <w:webHidden/>
+              </w:rPr>
+              <w:fldChar w:fldCharType="separate"/>
+            </w:r>
+            <w:r>
+              <w:rPr>
+                <w:noProof/>
+                <w:webHidden/>
+              </w:rPr>
+              <w:t>4</w:t>
+            </w:r>
+            <w:r>
+              <w:rPr>
+                <w:noProof/>
+                <w:webHidden/>
+              </w:rPr>
+              <w:fldChar w:fldCharType="end"/>
+            </w:r>
+          </w:hyperlink>
+        </w:p>
+        <w:p>
+          <w:pPr>
+            <w:pStyle w:val="TOC2"/>
+            <w:tabs>
+              <w:tab w:val="left" w:pos="880"/>
+              <w:tab w:val="right" w:leader="dot" w:pos="8018"/>
+            </w:tabs>
+            <w:rPr>
+              <w:rFonts w:eastAsiaTheme="minorEastAsia"/>
+              <w:noProof/>
+              <w:sz w:val="22"/>
+              <w:lang w:eastAsia="fi-FI"/>
+            </w:rPr>
+          </w:pPr>
+          <w:hyperlink w:anchor="_Toc449452501" w:history="1">
+            <w:r>
+              <w:rPr>
+                <w:rStyle w:val="Hyperlink"/>
+                <w:noProof/>
+              </w:rPr>
+              <w:t>4.5</w:t>
+            </w:r>
+            <w:r>
+              <w:rPr>
+                <w:rFonts w:eastAsiaTheme="minorEastAsia"/>
+                <w:noProof/>
+                <w:sz w:val="22"/>
+                <w:lang w:eastAsia="fi-FI"/>
+              </w:rPr>
+              <w:tab/>
+            </w:r>
+            <w:r>
+              <w:rPr>
+                <w:rStyle w:val="Hyperlink"/>
+                <w:noProof/>
+              </w:rPr>
+              <w:t>Pet-luokka</w:t>
+            </w:r>
+            <w:r>
+              <w:rPr>
+                <w:noProof/>
+                <w:webHidden/>
+              </w:rPr>
+              <w:tab/>
+            </w:r>
+            <w:r>
+              <w:rPr>
+                <w:noProof/>
+                <w:webHidden/>
+              </w:rPr>
+              <w:fldChar w:fldCharType="begin"/>
+            </w:r>
+            <w:r>
+              <w:rPr>
+                <w:noProof/>
+                <w:webHidden/>
+              </w:rPr>
+              <w:instrText xml:space="preserve"> PAGEREF _Toc449452501 \h </w:instrText>
+            </w:r>
+            <w:r>
+              <w:rPr>
+                <w:noProof/>
+                <w:webHidden/>
+              </w:rPr>
+            </w:r>
+            <w:r>
+              <w:rPr>
+                <w:noProof/>
+                <w:webHidden/>
+              </w:rPr>
+              <w:fldChar w:fldCharType="separate"/>
+            </w:r>
+            <w:r>
+              <w:rPr>
+                <w:noProof/>
+                <w:webHidden/>
+              </w:rPr>
+              <w:t>4</w:t>
+            </w:r>
+            <w:r>
+              <w:rPr>
+                <w:noProof/>
+                <w:webHidden/>
+              </w:rPr>
+              <w:fldChar w:fldCharType="end"/>
+            </w:r>
+          </w:hyperlink>
+        </w:p>
+        <w:p>
+          <w:pPr>
+            <w:pStyle w:val="TOC2"/>
+            <w:tabs>
+              <w:tab w:val="left" w:pos="880"/>
+              <w:tab w:val="right" w:leader="dot" w:pos="8018"/>
+            </w:tabs>
+            <w:rPr>
+              <w:rFonts w:eastAsiaTheme="minorEastAsia"/>
+              <w:noProof/>
+              <w:sz w:val="22"/>
+              <w:lang w:eastAsia="fi-FI"/>
+            </w:rPr>
+          </w:pPr>
+          <w:hyperlink w:anchor="_Toc449452502" w:history="1">
+            <w:r>
+              <w:rPr>
+                <w:rStyle w:val="Hyperlink"/>
+                <w:noProof/>
+              </w:rPr>
+              <w:t>4.6</w:t>
+            </w:r>
+            <w:r>
+              <w:rPr>
+                <w:rFonts w:eastAsiaTheme="minorEastAsia"/>
+                <w:noProof/>
+                <w:sz w:val="22"/>
+                <w:lang w:eastAsia="fi-FI"/>
+              </w:rPr>
+              <w:tab/>
+            </w:r>
+            <w:r>
+              <w:rPr>
+                <w:rStyle w:val="Hyperlink"/>
+                <w:noProof/>
+              </w:rPr>
+              <w:t>Temperature/Humidity-luokka</w:t>
+            </w:r>
+            <w:r>
+              <w:rPr>
+                <w:noProof/>
+                <w:webHidden/>
+              </w:rPr>
+              <w:tab/>
+            </w:r>
+            <w:r>
+              <w:rPr>
+                <w:noProof/>
+                <w:webHidden/>
+              </w:rPr>
+              <w:fldChar w:fldCharType="begin"/>
+            </w:r>
+            <w:r>
+              <w:rPr>
+                <w:noProof/>
+                <w:webHidden/>
+              </w:rPr>
+              <w:instrText xml:space="preserve"> PAGEREF _Toc449452502 \h </w:instrText>
+            </w:r>
+            <w:r>
+              <w:rPr>
+                <w:noProof/>
+                <w:webHidden/>
+              </w:rPr>
+            </w:r>
+            <w:r>
+              <w:rPr>
+                <w:noProof/>
+                <w:webHidden/>
+              </w:rPr>
+              <w:fldChar w:fldCharType="separate"/>
+            </w:r>
+            <w:r>
+              <w:rPr>
+                <w:noProof/>
+                <w:webHidden/>
+              </w:rPr>
+              <w:t>5</w:t>
             </w:r>
             <w:r>
               <w:rPr>
@@ -567,7 +1095,7 @@
               <w:lang w:eastAsia="fi-FI"/>
             </w:rPr>
           </w:pPr>
-          <w:hyperlink w:anchor="_Toc449386971" w:history="1">
+          <w:hyperlink w:anchor="_Toc449452503" w:history="1">
             <w:r>
               <w:rPr>
                 <w:rStyle w:val="Hyperlink"/>
@@ -611,7 +1139,7 @@
                 <w:noProof/>
                 <w:webHidden/>
               </w:rPr>
-              <w:instrText xml:space="preserve"> PAGEREF _Toc449386971 \h </w:instrText>
+              <w:instrText xml:space="preserve"> PAGEREF _Toc449452503 \h </w:instrText>
             </w:r>
             <w:r>
               <w:rPr>
@@ -631,7 +1159,7 @@
                 <w:noProof/>
                 <w:webHidden/>
               </w:rPr>
-              <w:t>4</w:t>
+              <w:t>5</w:t>
             </w:r>
             <w:r>
               <w:rPr>
@@ -657,7 +1185,7 @@
               <w:lang w:eastAsia="fi-FI"/>
             </w:rPr>
           </w:pPr>
-          <w:hyperlink w:anchor="_Toc449386972" w:history="1">
+          <w:hyperlink w:anchor="_Toc449452504" w:history="1">
             <w:r>
               <w:rPr>
                 <w:rStyle w:val="Hyperlink"/>
@@ -701,7 +1229,7 @@
                 <w:noProof/>
                 <w:webHidden/>
               </w:rPr>
-              <w:instrText xml:space="preserve"> PAGEREF _Toc449386972 \h </w:instrText>
+              <w:instrText xml:space="preserve"> PAGEREF _Toc449452504 \h </w:instrText>
             </w:r>
             <w:r>
               <w:rPr>
@@ -721,7 +1249,7 @@
                 <w:noProof/>
                 <w:webHidden/>
               </w:rPr>
-              <w:t>5</w:t>
+              <w:t>6</w:t>
             </w:r>
             <w:r>
               <w:rPr>
@@ -747,7 +1275,7 @@
               <w:lang w:eastAsia="fi-FI"/>
             </w:rPr>
           </w:pPr>
-          <w:hyperlink w:anchor="_Toc449386973" w:history="1">
+          <w:hyperlink w:anchor="_Toc449452505" w:history="1">
             <w:r>
               <w:rPr>
                 <w:rStyle w:val="Hyperlink"/>
@@ -791,7 +1319,7 @@
                 <w:noProof/>
                 <w:webHidden/>
               </w:rPr>
-              <w:instrText xml:space="preserve"> PAGEREF _Toc449386973 \h </w:instrText>
+              <w:instrText xml:space="preserve"> PAGEREF _Toc449452505 \h </w:instrText>
             </w:r>
             <w:r>
               <w:rPr>
@@ -811,7 +1339,7 @@
                 <w:noProof/>
                 <w:webHidden/>
               </w:rPr>
-              <w:t>8</w:t>
+              <w:t>9</w:t>
             </w:r>
             <w:r>
               <w:rPr>
@@ -837,7 +1365,7 @@
               <w:lang w:eastAsia="fi-FI"/>
             </w:rPr>
           </w:pPr>
-          <w:hyperlink w:anchor="_Toc449386974" w:history="1">
+          <w:hyperlink w:anchor="_Toc449452506" w:history="1">
             <w:r>
               <w:rPr>
                 <w:rStyle w:val="Hyperlink"/>
@@ -881,7 +1409,7 @@
                 <w:noProof/>
                 <w:webHidden/>
               </w:rPr>
-              <w:instrText xml:space="preserve"> PAGEREF _Toc449386974 \h </w:instrText>
+              <w:instrText xml:space="preserve"> PAGEREF _Toc449452506 \h </w:instrText>
             </w:r>
             <w:r>
               <w:rPr>
@@ -901,7 +1429,7 @@
                 <w:noProof/>
                 <w:webHidden/>
               </w:rPr>
-              <w:t>8</w:t>
+              <w:t>9</w:t>
             </w:r>
             <w:r>
               <w:rPr>
@@ -927,7 +1455,7 @@
               <w:lang w:eastAsia="fi-FI"/>
             </w:rPr>
           </w:pPr>
-          <w:hyperlink w:anchor="_Toc449386975" w:history="1">
+          <w:hyperlink w:anchor="_Toc449452507" w:history="1">
             <w:r>
               <w:rPr>
                 <w:rStyle w:val="Hyperlink"/>
@@ -971,7 +1499,7 @@
                 <w:noProof/>
                 <w:webHidden/>
               </w:rPr>
-              <w:instrText xml:space="preserve"> PAGEREF _Toc449386975 \h </w:instrText>
+              <w:instrText xml:space="preserve"> PAGEREF _Toc449452507 \h </w:instrText>
             </w:r>
             <w:r>
               <w:rPr>
@@ -991,7 +1519,7 @@
                 <w:noProof/>
                 <w:webHidden/>
               </w:rPr>
-              <w:t>8</w:t>
+              <w:t>10</w:t>
             </w:r>
             <w:r>
               <w:rPr>
@@ -1017,7 +1545,7 @@
               <w:lang w:eastAsia="fi-FI"/>
             </w:rPr>
           </w:pPr>
-          <w:hyperlink w:anchor="_Toc449386976" w:history="1">
+          <w:hyperlink w:anchor="_Toc449452508" w:history="1">
             <w:r>
               <w:rPr>
                 <w:rStyle w:val="Hyperlink"/>
@@ -1061,7 +1589,7 @@
                 <w:noProof/>
                 <w:webHidden/>
               </w:rPr>
-              <w:instrText xml:space="preserve"> PAGEREF _Toc449386976 \h </w:instrText>
+              <w:instrText xml:space="preserve"> PAGEREF _Toc449452508 \h </w:instrText>
             </w:r>
             <w:r>
               <w:rPr>
@@ -1081,7 +1609,7 @@
                 <w:noProof/>
                 <w:webHidden/>
               </w:rPr>
-              <w:t>8</w:t>
+              <w:t>10</w:t>
             </w:r>
             <w:r>
               <w:rPr>
@@ -1122,12 +1650,14 @@
         </w:rPr>
         <w:br w:type="page"/>
       </w:r>
+      <w:bookmarkStart w:id="0" w:name="_GoBack"/>
+      <w:bookmarkEnd w:id="0"/>
     </w:p>
     <w:p>
       <w:pPr>
         <w:pStyle w:val="Heading1"/>
       </w:pPr>
-      <w:bookmarkStart w:id="0" w:name="_Toc449386967"/>
+      <w:bookmarkStart w:id="1" w:name="_Toc449452493"/>
       <w:r>
         <w:lastRenderedPageBreak/>
         <w:t>Tietoja</w:t>
@@ -1138,7 +1668,7 @@
       <w:r>
         <w:t>tekijöistä</w:t>
       </w:r>
-      <w:bookmarkEnd w:id="0"/>
+      <w:bookmarkEnd w:id="1"/>
     </w:p>
     <w:p>
       <w:r>
@@ -1187,7 +1717,7 @@
           <w:color w:val="auto"/>
         </w:rPr>
       </w:pPr>
-      <w:bookmarkStart w:id="1" w:name="_Toc449386968"/>
+      <w:bookmarkStart w:id="2" w:name="_Toc449452494"/>
       <w:r>
         <w:rPr>
           <w:rStyle w:val="IntenseEmphasis"/>
@@ -1197,7 +1727,7 @@
         </w:rPr>
         <w:t>GitHub</w:t>
       </w:r>
-      <w:bookmarkEnd w:id="1"/>
+      <w:bookmarkEnd w:id="2"/>
     </w:p>
     <w:p>
       <w:hyperlink r:id="rId13" w:history="1">
@@ -1213,11 +1743,11 @@
       <w:pPr>
         <w:pStyle w:val="Heading1"/>
       </w:pPr>
-      <w:bookmarkStart w:id="2" w:name="_Toc449386969"/>
+      <w:bookmarkStart w:id="3" w:name="_Toc449452495"/>
       <w:r>
         <w:t>Rakennekaavio</w:t>
       </w:r>
-      <w:bookmarkEnd w:id="2"/>
+      <w:bookmarkEnd w:id="3"/>
     </w:p>
     <w:p>
       <w:pPr>
@@ -1257,24 +1787,14 @@
       <w:r>
         <w:t xml:space="preserve">Kuva </w:t>
       </w:r>
-      <w:r>
-        <w:fldChar w:fldCharType="begin"/>
-      </w:r>
-      <w:r>
-        <w:instrText xml:space="preserve"> SEQ Kuva \* ARABIC </w:instrText>
-      </w:r>
-      <w:r>
-        <w:fldChar w:fldCharType="separate"/>
-      </w:r>
-      <w:r>
-        <w:rPr>
-          <w:noProof/>
-        </w:rPr>
-        <w:t>1</w:t>
-      </w:r>
-      <w:r>
-        <w:fldChar w:fldCharType="end"/>
-      </w:r>
+      <w:fldSimple w:instr=" SEQ Kuva \* ARABIC ">
+        <w:r>
+          <w:rPr>
+            <w:noProof/>
+          </w:rPr>
+          <w:t>1</w:t>
+        </w:r>
+      </w:fldSimple>
       <w:r>
         <w:t xml:space="preserve"> Luokkakaavio</w:t>
       </w:r>
@@ -1299,24 +1819,14 @@
       <w:r>
         <w:t xml:space="preserve">Kuva </w:t>
       </w:r>
-      <w:r>
-        <w:fldChar w:fldCharType="begin"/>
-      </w:r>
-      <w:r>
-        <w:instrText xml:space="preserve"> SEQ Kuva \* ARABIC </w:instrText>
-      </w:r>
-      <w:r>
-        <w:fldChar w:fldCharType="separate"/>
-      </w:r>
-      <w:r>
-        <w:rPr>
-          <w:noProof/>
-        </w:rPr>
-        <w:t>2</w:t>
-      </w:r>
-      <w:r>
-        <w:fldChar w:fldCharType="end"/>
-      </w:r>
+      <w:fldSimple w:instr=" SEQ Kuva \* ARABIC ">
+        <w:r>
+          <w:rPr>
+            <w:noProof/>
+          </w:rPr>
+          <w:t>2</w:t>
+        </w:r>
+      </w:fldSimple>
       <w:r>
         <w:t xml:space="preserve"> Luokkakaavio (Sivut)</w:t>
       </w:r>
@@ -1334,22 +1844,24 @@
       <w:pPr>
         <w:pStyle w:val="Heading1"/>
       </w:pPr>
-      <w:bookmarkStart w:id="3" w:name="_Toc449386970"/>
+      <w:bookmarkStart w:id="4" w:name="_Toc449452496"/>
       <w:r>
         <w:t>Luokat</w:t>
       </w:r>
-      <w:bookmarkEnd w:id="3"/>
+      <w:bookmarkEnd w:id="4"/>
     </w:p>
     <w:p>
       <w:pPr>
         <w:pStyle w:val="Heading2"/>
       </w:pPr>
+      <w:bookmarkStart w:id="5" w:name="_Toc449452497"/>
       <w:r>
         <w:rPr>
           <w:rStyle w:val="Heading2Char"/>
         </w:rPr>
         <w:t>FileLoader-luokka</w:t>
       </w:r>
+      <w:bookmarkEnd w:id="5"/>
     </w:p>
     <w:p>
       <w:r>
@@ -1360,8 +1872,13 @@
       <w:pPr>
         <w:pStyle w:val="Heading2"/>
       </w:pPr>
-      <w:r>
-        <w:t xml:space="preserve">UserContainer-luokka </w:t>
+      <w:bookmarkStart w:id="6" w:name="_Toc449452498"/>
+      <w:r>
+        <w:t>UserContainer-luokka</w:t>
+      </w:r>
+      <w:bookmarkEnd w:id="6"/>
+      <w:r>
+        <w:t xml:space="preserve"> </w:t>
       </w:r>
     </w:p>
     <w:p>
@@ -1373,12 +1890,14 @@
       <w:pPr>
         <w:pStyle w:val="Heading2"/>
       </w:pPr>
+      <w:bookmarkStart w:id="7" w:name="_Toc449452499"/>
       <w:r>
         <w:t>U</w:t>
       </w:r>
       <w:r>
         <w:t>ser-luokka</w:t>
       </w:r>
+      <w:bookmarkEnd w:id="7"/>
     </w:p>
     <w:p>
       <w:r>
@@ -1389,27 +1908,26 @@
       <w:pPr>
         <w:pStyle w:val="Heading2"/>
       </w:pPr>
+      <w:bookmarkStart w:id="8" w:name="_Toc449452500"/>
       <w:r>
         <w:t>Cage-luokka</w:t>
       </w:r>
-    </w:p>
-    <w:p>
-      <w:r>
-        <w:t>Cage-luokka</w:t>
-      </w:r>
-      <w:bookmarkStart w:id="4" w:name="_GoBack"/>
-      <w:bookmarkEnd w:id="4"/>
-      <w:r>
-        <w:t xml:space="preserve"> koostuu Humidity-, Temperature- ja Pet-luokkien olioista.</w:t>
+      <w:bookmarkEnd w:id="8"/>
+    </w:p>
+    <w:p>
+      <w:r>
+        <w:t>Cage-luokka koostuu Humidity-, Temperature- ja Pet-luokkien olioista.</w:t>
       </w:r>
     </w:p>
     <w:p>
       <w:pPr>
         <w:pStyle w:val="Heading2"/>
       </w:pPr>
+      <w:bookmarkStart w:id="9" w:name="_Toc449452501"/>
       <w:r>
         <w:t>Pet-luokka</w:t>
       </w:r>
+      <w:bookmarkEnd w:id="9"/>
     </w:p>
     <w:p>
       <w:r>
@@ -1420,9 +1938,13 @@
       <w:pPr>
         <w:pStyle w:val="Heading2"/>
       </w:pPr>
-      <w:r>
-        <w:lastRenderedPageBreak/>
-        <w:t xml:space="preserve">Temperature/Humidity-luokka </w:t>
+      <w:bookmarkStart w:id="10" w:name="_Toc449452502"/>
+      <w:r>
+        <w:t>Temperature/Humidity-luokka</w:t>
+      </w:r>
+      <w:bookmarkEnd w:id="10"/>
+      <w:r>
+        <w:t xml:space="preserve"> </w:t>
       </w:r>
     </w:p>
     <w:p>
@@ -1430,30 +1952,16 @@
         <w:t>Temperature- ja Humidity-luokat kuvaavat häkin lämpötila- ja ilmankosteus-antureita. Molemmilla on säädettävä arvo, joka rajataan minimi- ja maksimiarvojen välille.</w:t>
       </w:r>
     </w:p>
-    <w:p>
-      <w:r>
-        <w:br w:type="page"/>
-      </w:r>
-    </w:p>
+    <w:p/>
     <w:p>
       <w:pPr>
         <w:pStyle w:val="Heading1"/>
-        <w:numPr>
-          <w:ilvl w:val="0"/>
-          <w:numId w:val="0"/>
-        </w:numPr>
-        <w:ind w:left="432"/>
-      </w:pPr>
-    </w:p>
-    <w:p>
-      <w:pPr>
-        <w:pStyle w:val="Heading1"/>
-      </w:pPr>
-      <w:bookmarkStart w:id="5" w:name="_Toc449386971"/>
+      </w:pPr>
+      <w:bookmarkStart w:id="11" w:name="_Toc449452503"/>
       <w:r>
         <w:t>Työaikaraportti</w:t>
       </w:r>
-      <w:bookmarkEnd w:id="5"/>
+      <w:bookmarkEnd w:id="11"/>
     </w:p>
     <w:tbl>
       <w:tblPr>
@@ -2321,12 +2829,11 @@
       <w:pPr>
         <w:pStyle w:val="Heading1"/>
       </w:pPr>
-      <w:bookmarkStart w:id="6" w:name="_Toc449386972"/>
-      <w:r>
-        <w:lastRenderedPageBreak/>
+      <w:bookmarkStart w:id="12" w:name="_Toc449452504"/>
+      <w:r>
         <w:t>Näyttökaappaukset</w:t>
       </w:r>
-      <w:bookmarkEnd w:id="6"/>
+      <w:bookmarkEnd w:id="12"/>
     </w:p>
     <w:p>
       <w:pPr>
@@ -2338,7 +2845,7 @@
           <w:lang w:eastAsia="fi-FI"/>
         </w:rPr>
         <w:drawing>
-          <wp:inline distT="0" distB="0" distL="0" distR="0" wp14:anchorId="262A569D" wp14:editId="41499762">
+          <wp:inline distT="0" distB="0" distL="0" distR="0" wp14:anchorId="0ED69B8C" wp14:editId="5A1A09C6">
             <wp:extent cx="2123883" cy="3875003"/>
             <wp:effectExtent l="0" t="0" r="0" b="0"/>
             <wp:docPr id="19" name="Picture 19"/>
@@ -2382,7 +2889,7 @@
           <w:lang w:eastAsia="fi-FI"/>
         </w:rPr>
         <w:drawing>
-          <wp:inline distT="0" distB="0" distL="0" distR="0" wp14:anchorId="3F4155FB" wp14:editId="488C4DAF">
+          <wp:inline distT="0" distB="0" distL="0" distR="0" wp14:anchorId="33F5C872" wp14:editId="77179D3F">
             <wp:extent cx="1983666" cy="3886200"/>
             <wp:effectExtent l="0" t="0" r="0" b="0"/>
             <wp:docPr id="7" name="Picture 7"/>
@@ -2432,7 +2939,7 @@
           <w:lang w:eastAsia="fi-FI"/>
         </w:rPr>
         <w:drawing>
-          <wp:inline distT="0" distB="0" distL="0" distR="0" wp14:anchorId="498D01B3" wp14:editId="418702AC">
+          <wp:inline distT="0" distB="0" distL="0" distR="0" wp14:anchorId="5FF85FF0" wp14:editId="56856350">
             <wp:extent cx="2132455" cy="3869690"/>
             <wp:effectExtent l="0" t="0" r="1270" b="0"/>
             <wp:docPr id="5" name="Picture 5"/>
@@ -2476,7 +2983,7 @@
           <w:lang w:eastAsia="fi-FI"/>
         </w:rPr>
         <w:drawing>
-          <wp:inline distT="0" distB="0" distL="0" distR="0" wp14:anchorId="737E67BC" wp14:editId="535E7CAD">
+          <wp:inline distT="0" distB="0" distL="0" distR="0" wp14:anchorId="563FC7D5" wp14:editId="67E21310">
             <wp:extent cx="2107574" cy="3866788"/>
             <wp:effectExtent l="0" t="0" r="6985" b="635"/>
             <wp:docPr id="6" name="Picture 6"/>
@@ -2528,9 +3035,8 @@
           <w:noProof/>
           <w:lang w:eastAsia="fi-FI"/>
         </w:rPr>
-        <w:lastRenderedPageBreak/>
         <w:drawing>
-          <wp:inline distT="0" distB="0" distL="0" distR="0" wp14:anchorId="6AE1C98B" wp14:editId="72FDCB62">
+          <wp:inline distT="0" distB="0" distL="0" distR="0" wp14:anchorId="67024119" wp14:editId="5C8858B0">
             <wp:extent cx="2133824" cy="4159885"/>
             <wp:effectExtent l="0" t="0" r="0" b="0"/>
             <wp:docPr id="8" name="Picture 8"/>
@@ -2574,7 +3080,7 @@
           <w:lang w:eastAsia="fi-FI"/>
         </w:rPr>
         <w:drawing>
-          <wp:inline distT="0" distB="0" distL="0" distR="0" wp14:anchorId="0D707267" wp14:editId="2DE1A060">
+          <wp:inline distT="0" distB="0" distL="0" distR="0" wp14:anchorId="75BF3465" wp14:editId="434A0C70">
             <wp:extent cx="2124075" cy="4161455"/>
             <wp:effectExtent l="0" t="0" r="0" b="0"/>
             <wp:docPr id="9" name="Picture 9"/>
@@ -2630,7 +3136,7 @@
           <w:lang w:eastAsia="fi-FI"/>
         </w:rPr>
         <w:drawing>
-          <wp:inline distT="0" distB="0" distL="0" distR="0" wp14:anchorId="43D25D3D" wp14:editId="784FC93E">
+          <wp:inline distT="0" distB="0" distL="0" distR="0" wp14:anchorId="0ACC075F" wp14:editId="50438374">
             <wp:extent cx="2152650" cy="4261276"/>
             <wp:effectExtent l="0" t="0" r="0" b="6350"/>
             <wp:docPr id="10" name="Picture 10"/>
@@ -2674,7 +3180,7 @@
           <w:lang w:eastAsia="fi-FI"/>
         </w:rPr>
         <w:drawing>
-          <wp:inline distT="0" distB="0" distL="0" distR="0" wp14:anchorId="27E858CB" wp14:editId="17A33499">
+          <wp:inline distT="0" distB="0" distL="0" distR="0" wp14:anchorId="4916DEF8" wp14:editId="0D74A42B">
             <wp:extent cx="2152650" cy="4274295"/>
             <wp:effectExtent l="0" t="0" r="0" b="0"/>
             <wp:docPr id="11" name="Picture 11"/>
@@ -2729,9 +3235,8 @@
           <w:noProof/>
           <w:lang w:eastAsia="fi-FI"/>
         </w:rPr>
-        <w:lastRenderedPageBreak/>
         <w:drawing>
-          <wp:inline distT="0" distB="0" distL="0" distR="0" wp14:anchorId="6B2584AE" wp14:editId="196002C5">
+          <wp:inline distT="0" distB="0" distL="0" distR="0" wp14:anchorId="4ECAB174" wp14:editId="510692F2">
             <wp:extent cx="2070912" cy="4008755"/>
             <wp:effectExtent l="0" t="0" r="5715" b="0"/>
             <wp:docPr id="16" name="Picture 16"/>
@@ -2775,7 +3280,7 @@
           <w:lang w:eastAsia="fi-FI"/>
         </w:rPr>
         <w:drawing>
-          <wp:inline distT="0" distB="0" distL="0" distR="0" wp14:anchorId="13570747" wp14:editId="0CBEDBC1">
+          <wp:inline distT="0" distB="0" distL="0" distR="0" wp14:anchorId="044025A9" wp14:editId="2BF16C68">
             <wp:extent cx="2038350" cy="4002128"/>
             <wp:effectExtent l="0" t="0" r="0" b="0"/>
             <wp:docPr id="17" name="Picture 17"/>
@@ -2825,7 +3330,7 @@
           <w:lang w:eastAsia="fi-FI"/>
         </w:rPr>
         <w:drawing>
-          <wp:inline distT="0" distB="0" distL="0" distR="0" wp14:anchorId="11012DFE" wp14:editId="754E298F">
+          <wp:inline distT="0" distB="0" distL="0" distR="0" wp14:anchorId="67D8AB78" wp14:editId="7E3704B0">
             <wp:extent cx="2103412" cy="4133850"/>
             <wp:effectExtent l="0" t="0" r="0" b="0"/>
             <wp:docPr id="18" name="Picture 18"/>
@@ -2875,7 +3380,6 @@
         <w:pStyle w:val="Kuva"/>
       </w:pPr>
       <w:r>
-        <w:lastRenderedPageBreak/>
         <w:t>Kuva 3</w:t>
       </w:r>
     </w:p>
@@ -2987,11 +3491,11 @@
       <w:pPr>
         <w:pStyle w:val="Heading1"/>
       </w:pPr>
-      <w:bookmarkStart w:id="7" w:name="_Toc449386973"/>
+      <w:bookmarkStart w:id="13" w:name="_Toc449452505"/>
       <w:r>
         <w:t>Keskeisimmät ongelmat</w:t>
       </w:r>
-      <w:bookmarkEnd w:id="7"/>
+      <w:bookmarkEnd w:id="13"/>
     </w:p>
     <w:p>
       <w:r>
@@ -3007,53 +3511,54 @@
       <w:pPr>
         <w:pStyle w:val="Heading1"/>
       </w:pPr>
+      <w:bookmarkStart w:id="14" w:name="_Toc449452506"/>
       <w:r>
         <w:t>Testaus</w:t>
       </w:r>
-    </w:p>
-    <w:p>
+      <w:bookmarkEnd w:id="14"/>
+    </w:p>
+    <w:p>
+      <w:r>
+        <w:t>Testattiin lukuisilla koeajoilla, joista yritettiin etsiä virheitä, lisäksi debuggauksen avulla. Lopussa yritettiin ”hajottaa” ohjelma.</w:t>
+      </w:r>
+    </w:p>
+    <w:p>
+      <w:pPr>
+        <w:pStyle w:val="Heading1"/>
+      </w:pPr>
+      <w:bookmarkStart w:id="15" w:name="_Toc449452507"/>
+      <w:r>
+        <w:t>Itsearviointi</w:t>
+      </w:r>
+      <w:bookmarkEnd w:id="15"/>
+    </w:p>
+    <w:p>
+      <w:r>
+        <w:t>Arvosanaehdotus: 4</w:t>
+      </w:r>
+    </w:p>
+    <w:p>
+      <w:r>
+        <w:t>Perustelut:</w:t>
+      </w:r>
+    </w:p>
+    <w:p>
+      <w:r>
+        <w:t xml:space="preserve">Harjoitustyö olisi voinut olla laajempi, mutta kuitenkin harjoitustyö sisältää tarvittavat vaatimukset, jonka pohjalta etsimmekin sopivaa aihetta. </w:t>
+      </w:r>
+    </w:p>
+    <w:p>
+      <w:pPr>
+        <w:pStyle w:val="Heading1"/>
+      </w:pPr>
       <w:r>
         <w:t xml:space="preserve"> </w:t>
       </w:r>
-    </w:p>
-    <w:p>
-      <w:pPr>
-        <w:pStyle w:val="Heading1"/>
-      </w:pPr>
-      <w:bookmarkStart w:id="8" w:name="_Toc449386975"/>
-      <w:r>
-        <w:lastRenderedPageBreak/>
-        <w:t>Itsearviointi</w:t>
-      </w:r>
-      <w:bookmarkEnd w:id="8"/>
-    </w:p>
-    <w:p>
-      <w:r>
-        <w:t>Arvosanaehdotus: 4</w:t>
-      </w:r>
-    </w:p>
-    <w:p>
-      <w:r>
-        <w:t>Perustelut:</w:t>
-      </w:r>
-    </w:p>
-    <w:p>
-      <w:r>
-        <w:t xml:space="preserve">Harjoitustyö olisi voinut olla laajempi, mutta kuitenkin harjoitustyö sisältää tarvittavat vaatimukset, jonka pohjalta etsimmekin sopivaa aihetta. </w:t>
-      </w:r>
-    </w:p>
-    <w:p>
-      <w:pPr>
-        <w:pStyle w:val="Heading1"/>
-      </w:pPr>
-      <w:r>
-        <w:t xml:space="preserve"> </w:t>
-      </w:r>
-      <w:bookmarkStart w:id="9" w:name="_Toc449386976"/>
+      <w:bookmarkStart w:id="16" w:name="_Toc449452508"/>
       <w:r>
         <w:t>Risut ja ruusut</w:t>
       </w:r>
-      <w:bookmarkEnd w:id="9"/>
+      <w:bookmarkEnd w:id="16"/>
     </w:p>
     <w:p>
       <w:r>
@@ -3089,7 +3594,7 @@
 </file>
 
 <file path=word/endnotes.xml><?xml version="1.0" encoding="utf-8"?>
-<w:endnotes xmlns:wpc="http://schemas.microsoft.com/office/word/2010/wordprocessingCanvas" xmlns:cx="http://schemas.microsoft.com/office/drawing/2014/chartex" xmlns:cx1="http://schemas.microsoft.com/office/drawing/2015/9/8/chartex" xmlns:cx2="http://schemas.microsoft.com/office/drawing/2015/10/21/chartex" xmlns:mc="http://schemas.openxmlformats.org/markup-compatibility/2006" xmlns:o="urn:schemas-microsoft-com:office:office" xmlns:r="http://schemas.openxmlformats.org/officeDocument/2006/relationships" xmlns:m="http://schemas.openxmlformats.org/officeDocument/2006/math" xmlns:v="urn:schemas-microsoft-com:vml" xmlns:wp14="http://schemas.microsoft.com/office/word/2010/wordprocessingDrawing" xmlns:wp="http://schemas.openxmlformats.org/drawingml/2006/wordprocessingDrawing" xmlns:w10="urn:schemas-microsoft-com:office:word" xmlns:w="http://schemas.openxmlformats.org/wordprocessingml/2006/main" xmlns:w14="http://schemas.microsoft.com/office/word/2010/wordml" xmlns:w15="http://schemas.microsoft.com/office/word/2012/wordml" xmlns:w16se="http://schemas.microsoft.com/office/word/2015/wordml/symex" xmlns:wpg="http://schemas.microsoft.com/office/word/2010/wordprocessingGroup" xmlns:wpi="http://schemas.microsoft.com/office/word/2010/wordprocessingInk" xmlns:wne="http://schemas.microsoft.com/office/word/2006/wordml" xmlns:wps="http://schemas.microsoft.com/office/word/2010/wordprocessingShape" mc:Ignorable="w14 w15 w16se wp14">
+<w:endnotes xmlns:wpc="http://schemas.microsoft.com/office/word/2010/wordprocessingCanvas" xmlns:cx="http://schemas.microsoft.com/office/drawing/2014/chartex" xmlns:cx1="http://schemas.microsoft.com/office/drawing/2015/9/8/chartex" xmlns:mc="http://schemas.openxmlformats.org/markup-compatibility/2006" xmlns:o="urn:schemas-microsoft-com:office:office" xmlns:r="http://schemas.openxmlformats.org/officeDocument/2006/relationships" xmlns:m="http://schemas.openxmlformats.org/officeDocument/2006/math" xmlns:v="urn:schemas-microsoft-com:vml" xmlns:wp14="http://schemas.microsoft.com/office/word/2010/wordprocessingDrawing" xmlns:wp="http://schemas.openxmlformats.org/drawingml/2006/wordprocessingDrawing" xmlns:w10="urn:schemas-microsoft-com:office:word" xmlns:w="http://schemas.openxmlformats.org/wordprocessingml/2006/main" xmlns:w14="http://schemas.microsoft.com/office/word/2010/wordml" xmlns:w15="http://schemas.microsoft.com/office/word/2012/wordml" xmlns:w16se="http://schemas.microsoft.com/office/word/2015/wordml/symex" xmlns:wpg="http://schemas.microsoft.com/office/word/2010/wordprocessingGroup" xmlns:wpi="http://schemas.microsoft.com/office/word/2010/wordprocessingInk" xmlns:wne="http://schemas.microsoft.com/office/word/2006/wordml" xmlns:wps="http://schemas.microsoft.com/office/word/2010/wordprocessingShape" mc:Ignorable="w14 w15 w16se wp14">
   <w:endnote w:type="separator" w:id="-1">
     <w:p>
       <w:pPr>
@@ -3114,7 +3619,7 @@
 </file>
 
 <file path=word/footer1.xml><?xml version="1.0" encoding="utf-8"?>
-<w:ftr xmlns:wpc="http://schemas.microsoft.com/office/word/2010/wordprocessingCanvas" xmlns:cx="http://schemas.microsoft.com/office/drawing/2014/chartex" xmlns:cx1="http://schemas.microsoft.com/office/drawing/2015/9/8/chartex" xmlns:cx2="http://schemas.microsoft.com/office/drawing/2015/10/21/chartex" xmlns:mc="http://schemas.openxmlformats.org/markup-compatibility/2006" xmlns:o="urn:schemas-microsoft-com:office:office" xmlns:r="http://schemas.openxmlformats.org/officeDocument/2006/relationships" xmlns:m="http://schemas.openxmlformats.org/officeDocument/2006/math" xmlns:v="urn:schemas-microsoft-com:vml" xmlns:wp14="http://schemas.microsoft.com/office/word/2010/wordprocessingDrawing" xmlns:wp="http://schemas.openxmlformats.org/drawingml/2006/wordprocessingDrawing" xmlns:w10="urn:schemas-microsoft-com:office:word" xmlns:w="http://schemas.openxmlformats.org/wordprocessingml/2006/main" xmlns:w14="http://schemas.microsoft.com/office/word/2010/wordml" xmlns:w15="http://schemas.microsoft.com/office/word/2012/wordml" xmlns:w16se="http://schemas.microsoft.com/office/word/2015/wordml/symex" xmlns:wpg="http://schemas.microsoft.com/office/word/2010/wordprocessingGroup" xmlns:wpi="http://schemas.microsoft.com/office/word/2010/wordprocessingInk" xmlns:wne="http://schemas.microsoft.com/office/word/2006/wordml" xmlns:wps="http://schemas.microsoft.com/office/word/2010/wordprocessingShape" mc:Ignorable="w14 w15 w16se wp14">
+<w:ftr xmlns:wpc="http://schemas.microsoft.com/office/word/2010/wordprocessingCanvas" xmlns:cx="http://schemas.microsoft.com/office/drawing/2014/chartex" xmlns:cx1="http://schemas.microsoft.com/office/drawing/2015/9/8/chartex" xmlns:mc="http://schemas.openxmlformats.org/markup-compatibility/2006" xmlns:o="urn:schemas-microsoft-com:office:office" xmlns:r="http://schemas.openxmlformats.org/officeDocument/2006/relationships" xmlns:m="http://schemas.openxmlformats.org/officeDocument/2006/math" xmlns:v="urn:schemas-microsoft-com:vml" xmlns:wp14="http://schemas.microsoft.com/office/word/2010/wordprocessingDrawing" xmlns:wp="http://schemas.openxmlformats.org/drawingml/2006/wordprocessingDrawing" xmlns:w10="urn:schemas-microsoft-com:office:word" xmlns:w="http://schemas.openxmlformats.org/wordprocessingml/2006/main" xmlns:w14="http://schemas.microsoft.com/office/word/2010/wordml" xmlns:w15="http://schemas.microsoft.com/office/word/2012/wordml" xmlns:w16se="http://schemas.microsoft.com/office/word/2015/wordml/symex" xmlns:wpg="http://schemas.microsoft.com/office/word/2010/wordprocessingGroup" xmlns:wpi="http://schemas.microsoft.com/office/word/2010/wordprocessingInk" xmlns:wne="http://schemas.microsoft.com/office/word/2006/wordml" xmlns:wps="http://schemas.microsoft.com/office/word/2010/wordprocessingShape" mc:Ignorable="w14 w15 w16se wp14">
   <w:p>
     <w:pPr>
       <w:pStyle w:val="Footer"/>
@@ -3178,7 +3683,7 @@
 </file>
 
 <file path=word/footer2.xml><?xml version="1.0" encoding="utf-8"?>
-<w:ftr xmlns:wpc="http://schemas.microsoft.com/office/word/2010/wordprocessingCanvas" xmlns:cx="http://schemas.microsoft.com/office/drawing/2014/chartex" xmlns:cx1="http://schemas.microsoft.com/office/drawing/2015/9/8/chartex" xmlns:cx2="http://schemas.microsoft.com/office/drawing/2015/10/21/chartex" xmlns:mc="http://schemas.openxmlformats.org/markup-compatibility/2006" xmlns:o="urn:schemas-microsoft-com:office:office" xmlns:r="http://schemas.openxmlformats.org/officeDocument/2006/relationships" xmlns:m="http://schemas.openxmlformats.org/officeDocument/2006/math" xmlns:v="urn:schemas-microsoft-com:vml" xmlns:wp14="http://schemas.microsoft.com/office/word/2010/wordprocessingDrawing" xmlns:wp="http://schemas.openxmlformats.org/drawingml/2006/wordprocessingDrawing" xmlns:w10="urn:schemas-microsoft-com:office:word" xmlns:w="http://schemas.openxmlformats.org/wordprocessingml/2006/main" xmlns:w14="http://schemas.microsoft.com/office/word/2010/wordml" xmlns:w15="http://schemas.microsoft.com/office/word/2012/wordml" xmlns:w16se="http://schemas.microsoft.com/office/word/2015/wordml/symex" xmlns:wpg="http://schemas.microsoft.com/office/word/2010/wordprocessingGroup" xmlns:wpi="http://schemas.microsoft.com/office/word/2010/wordprocessingInk" xmlns:wne="http://schemas.microsoft.com/office/word/2006/wordml" xmlns:wps="http://schemas.microsoft.com/office/word/2010/wordprocessingShape" mc:Ignorable="w14 w15 w16se wp14">
+<w:ftr xmlns:wpc="http://schemas.microsoft.com/office/word/2010/wordprocessingCanvas" xmlns:cx="http://schemas.microsoft.com/office/drawing/2014/chartex" xmlns:cx1="http://schemas.microsoft.com/office/drawing/2015/9/8/chartex" xmlns:mc="http://schemas.openxmlformats.org/markup-compatibility/2006" xmlns:o="urn:schemas-microsoft-com:office:office" xmlns:r="http://schemas.openxmlformats.org/officeDocument/2006/relationships" xmlns:m="http://schemas.openxmlformats.org/officeDocument/2006/math" xmlns:v="urn:schemas-microsoft-com:vml" xmlns:wp14="http://schemas.microsoft.com/office/word/2010/wordprocessingDrawing" xmlns:wp="http://schemas.openxmlformats.org/drawingml/2006/wordprocessingDrawing" xmlns:w10="urn:schemas-microsoft-com:office:word" xmlns:w="http://schemas.openxmlformats.org/wordprocessingml/2006/main" xmlns:w14="http://schemas.microsoft.com/office/word/2010/wordml" xmlns:w15="http://schemas.microsoft.com/office/word/2012/wordml" xmlns:w16se="http://schemas.microsoft.com/office/word/2015/wordml/symex" xmlns:wpg="http://schemas.microsoft.com/office/word/2010/wordprocessingGroup" xmlns:wpi="http://schemas.microsoft.com/office/word/2010/wordprocessingInk" xmlns:wne="http://schemas.microsoft.com/office/word/2006/wordml" xmlns:wps="http://schemas.microsoft.com/office/word/2010/wordprocessingShape" mc:Ignorable="w14 w15 w16se wp14">
   <w:p>
     <w:pPr>
       <w:pStyle w:val="Footer"/>
@@ -3188,7 +3693,7 @@
 </file>
 
 <file path=word/footnotes.xml><?xml version="1.0" encoding="utf-8"?>
-<w:footnotes xmlns:wpc="http://schemas.microsoft.com/office/word/2010/wordprocessingCanvas" xmlns:cx="http://schemas.microsoft.com/office/drawing/2014/chartex" xmlns:cx1="http://schemas.microsoft.com/office/drawing/2015/9/8/chartex" xmlns:cx2="http://schemas.microsoft.com/office/drawing/2015/10/21/chartex" xmlns:mc="http://schemas.openxmlformats.org/markup-compatibility/2006" xmlns:o="urn:schemas-microsoft-com:office:office" xmlns:r="http://schemas.openxmlformats.org/officeDocument/2006/relationships" xmlns:m="http://schemas.openxmlformats.org/officeDocument/2006/math" xmlns:v="urn:schemas-microsoft-com:vml" xmlns:wp14="http://schemas.microsoft.com/office/word/2010/wordprocessingDrawing" xmlns:wp="http://schemas.openxmlformats.org/drawingml/2006/wordprocessingDrawing" xmlns:w10="urn:schemas-microsoft-com:office:word" xmlns:w="http://schemas.openxmlformats.org/wordprocessingml/2006/main" xmlns:w14="http://schemas.microsoft.com/office/word/2010/wordml" xmlns:w15="http://schemas.microsoft.com/office/word/2012/wordml" xmlns:w16se="http://schemas.microsoft.com/office/word/2015/wordml/symex" xmlns:wpg="http://schemas.microsoft.com/office/word/2010/wordprocessingGroup" xmlns:wpi="http://schemas.microsoft.com/office/word/2010/wordprocessingInk" xmlns:wne="http://schemas.microsoft.com/office/word/2006/wordml" xmlns:wps="http://schemas.microsoft.com/office/word/2010/wordprocessingShape" mc:Ignorable="w14 w15 w16se wp14">
+<w:footnotes xmlns:wpc="http://schemas.microsoft.com/office/word/2010/wordprocessingCanvas" xmlns:cx="http://schemas.microsoft.com/office/drawing/2014/chartex" xmlns:cx1="http://schemas.microsoft.com/office/drawing/2015/9/8/chartex" xmlns:mc="http://schemas.openxmlformats.org/markup-compatibility/2006" xmlns:o="urn:schemas-microsoft-com:office:office" xmlns:r="http://schemas.openxmlformats.org/officeDocument/2006/relationships" xmlns:m="http://schemas.openxmlformats.org/officeDocument/2006/math" xmlns:v="urn:schemas-microsoft-com:vml" xmlns:wp14="http://schemas.microsoft.com/office/word/2010/wordprocessingDrawing" xmlns:wp="http://schemas.openxmlformats.org/drawingml/2006/wordprocessingDrawing" xmlns:w10="urn:schemas-microsoft-com:office:word" xmlns:w="http://schemas.openxmlformats.org/wordprocessingml/2006/main" xmlns:w14="http://schemas.microsoft.com/office/word/2010/wordml" xmlns:w15="http://schemas.microsoft.com/office/word/2012/wordml" xmlns:w16se="http://schemas.microsoft.com/office/word/2015/wordml/symex" xmlns:wpg="http://schemas.microsoft.com/office/word/2010/wordprocessingGroup" xmlns:wpi="http://schemas.microsoft.com/office/word/2010/wordprocessingInk" xmlns:wne="http://schemas.microsoft.com/office/word/2006/wordml" xmlns:wps="http://schemas.microsoft.com/office/word/2010/wordprocessingShape" mc:Ignorable="w14 w15 w16se wp14">
   <w:footnote w:type="separator" w:id="-1">
     <w:p>
       <w:pPr>
@@ -3213,7 +3718,7 @@
 </file>
 
 <file path=word/header1.xml><?xml version="1.0" encoding="utf-8"?>
-<w:hdr xmlns:wpc="http://schemas.microsoft.com/office/word/2010/wordprocessingCanvas" xmlns:cx="http://schemas.microsoft.com/office/drawing/2014/chartex" xmlns:cx1="http://schemas.microsoft.com/office/drawing/2015/9/8/chartex" xmlns:cx2="http://schemas.microsoft.com/office/drawing/2015/10/21/chartex" xmlns:mc="http://schemas.openxmlformats.org/markup-compatibility/2006" xmlns:o="urn:schemas-microsoft-com:office:office" xmlns:r="http://schemas.openxmlformats.org/officeDocument/2006/relationships" xmlns:m="http://schemas.openxmlformats.org/officeDocument/2006/math" xmlns:v="urn:schemas-microsoft-com:vml" xmlns:wp14="http://schemas.microsoft.com/office/word/2010/wordprocessingDrawing" xmlns:wp="http://schemas.openxmlformats.org/drawingml/2006/wordprocessingDrawing" xmlns:w10="urn:schemas-microsoft-com:office:word" xmlns:w="http://schemas.openxmlformats.org/wordprocessingml/2006/main" xmlns:w14="http://schemas.microsoft.com/office/word/2010/wordml" xmlns:w15="http://schemas.microsoft.com/office/word/2012/wordml" xmlns:w16se="http://schemas.microsoft.com/office/word/2015/wordml/symex" xmlns:wpg="http://schemas.microsoft.com/office/word/2010/wordprocessingGroup" xmlns:wpi="http://schemas.microsoft.com/office/word/2010/wordprocessingInk" xmlns:wne="http://schemas.microsoft.com/office/word/2006/wordml" xmlns:wps="http://schemas.microsoft.com/office/word/2010/wordprocessingShape" mc:Ignorable="w14 w15 w16se wp14">
+<w:hdr xmlns:wpc="http://schemas.microsoft.com/office/word/2010/wordprocessingCanvas" xmlns:cx="http://schemas.microsoft.com/office/drawing/2014/chartex" xmlns:cx1="http://schemas.microsoft.com/office/drawing/2015/9/8/chartex" xmlns:mc="http://schemas.openxmlformats.org/markup-compatibility/2006" xmlns:o="urn:schemas-microsoft-com:office:office" xmlns:r="http://schemas.openxmlformats.org/officeDocument/2006/relationships" xmlns:m="http://schemas.openxmlformats.org/officeDocument/2006/math" xmlns:v="urn:schemas-microsoft-com:vml" xmlns:wp14="http://schemas.microsoft.com/office/word/2010/wordprocessingDrawing" xmlns:wp="http://schemas.openxmlformats.org/drawingml/2006/wordprocessingDrawing" xmlns:w10="urn:schemas-microsoft-com:office:word" xmlns:w="http://schemas.openxmlformats.org/wordprocessingml/2006/main" xmlns:w14="http://schemas.microsoft.com/office/word/2010/wordml" xmlns:w15="http://schemas.microsoft.com/office/word/2012/wordml" xmlns:w16se="http://schemas.microsoft.com/office/word/2015/wordml/symex" xmlns:wpg="http://schemas.microsoft.com/office/word/2010/wordprocessingGroup" xmlns:wpi="http://schemas.microsoft.com/office/word/2010/wordprocessingInk" xmlns:wne="http://schemas.microsoft.com/office/word/2006/wordml" xmlns:wps="http://schemas.microsoft.com/office/word/2010/wordprocessingShape" mc:Ignorable="w14 w15 w16se wp14">
   <w:p>
     <w:pPr>
       <w:pStyle w:val="KansiHeader"/>
@@ -3292,7 +3797,7 @@
             </wp:anchor>
           </w:drawing>
         </mc:Choice>
-        <mc:Fallback>
+        <mc:Fallback xmlns:cx2="http://schemas.microsoft.com/office/drawing/2015/10/21/chartex">
           <w:pict>
             <v:rect w14:anchorId="0466A3F6" id="Rectangle 3" o:spid="_x0000_s1026" style="position:absolute;margin-left:56.7pt;margin-top:60.1pt;width:26.95pt;height:729.05pt;z-index:251659264;visibility:visible;mso-wrap-style:square;mso-width-percent:0;mso-height-percent:0;mso-wrap-distance-left:9pt;mso-wrap-distance-top:0;mso-wrap-distance-right:9pt;mso-wrap-distance-bottom:0;mso-position-horizontal:absolute;mso-position-horizontal-relative:page;mso-position-vertical:absolute;mso-position-vertical-relative:page;mso-width-percent:0;mso-height-percent:0;mso-width-relative:margin;mso-height-relative:margin;v-text-anchor:middle" o:gfxdata="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" fillcolor="#005a7d" stroked="f" strokeweight="1pt">
               <w10:wrap anchorx="page" anchory="page"/>
@@ -3360,7 +3865,7 @@
 </file>
 
 <file path=word/header2.xml><?xml version="1.0" encoding="utf-8"?>
-<w:hdr xmlns:wpc="http://schemas.microsoft.com/office/word/2010/wordprocessingCanvas" xmlns:cx="http://schemas.microsoft.com/office/drawing/2014/chartex" xmlns:cx1="http://schemas.microsoft.com/office/drawing/2015/9/8/chartex" xmlns:cx2="http://schemas.microsoft.com/office/drawing/2015/10/21/chartex" xmlns:mc="http://schemas.openxmlformats.org/markup-compatibility/2006" xmlns:o="urn:schemas-microsoft-com:office:office" xmlns:r="http://schemas.openxmlformats.org/officeDocument/2006/relationships" xmlns:m="http://schemas.openxmlformats.org/officeDocument/2006/math" xmlns:v="urn:schemas-microsoft-com:vml" xmlns:wp14="http://schemas.microsoft.com/office/word/2010/wordprocessingDrawing" xmlns:wp="http://schemas.openxmlformats.org/drawingml/2006/wordprocessingDrawing" xmlns:w10="urn:schemas-microsoft-com:office:word" xmlns:w="http://schemas.openxmlformats.org/wordprocessingml/2006/main" xmlns:w14="http://schemas.microsoft.com/office/word/2010/wordml" xmlns:w15="http://schemas.microsoft.com/office/word/2012/wordml" xmlns:w16se="http://schemas.microsoft.com/office/word/2015/wordml/symex" xmlns:wpg="http://schemas.microsoft.com/office/word/2010/wordprocessingGroup" xmlns:wpi="http://schemas.microsoft.com/office/word/2010/wordprocessingInk" xmlns:wne="http://schemas.microsoft.com/office/word/2006/wordml" xmlns:wps="http://schemas.microsoft.com/office/word/2010/wordprocessingShape" mc:Ignorable="w14 w15 w16se wp14">
+<w:hdr xmlns:wpc="http://schemas.microsoft.com/office/word/2010/wordprocessingCanvas" xmlns:cx="http://schemas.microsoft.com/office/drawing/2014/chartex" xmlns:cx1="http://schemas.microsoft.com/office/drawing/2015/9/8/chartex" xmlns:mc="http://schemas.openxmlformats.org/markup-compatibility/2006" xmlns:o="urn:schemas-microsoft-com:office:office" xmlns:r="http://schemas.openxmlformats.org/officeDocument/2006/relationships" xmlns:m="http://schemas.openxmlformats.org/officeDocument/2006/math" xmlns:v="urn:schemas-microsoft-com:vml" xmlns:wp14="http://schemas.microsoft.com/office/word/2010/wordprocessingDrawing" xmlns:wp="http://schemas.openxmlformats.org/drawingml/2006/wordprocessingDrawing" xmlns:w10="urn:schemas-microsoft-com:office:word" xmlns:w="http://schemas.openxmlformats.org/wordprocessingml/2006/main" xmlns:w14="http://schemas.microsoft.com/office/word/2010/wordml" xmlns:w15="http://schemas.microsoft.com/office/word/2012/wordml" xmlns:w16se="http://schemas.microsoft.com/office/word/2015/wordml/symex" xmlns:wpg="http://schemas.microsoft.com/office/word/2010/wordprocessingGroup" xmlns:wpi="http://schemas.microsoft.com/office/word/2010/wordprocessingInk" xmlns:wne="http://schemas.microsoft.com/office/word/2006/wordml" xmlns:wps="http://schemas.microsoft.com/office/word/2010/wordprocessingShape" mc:Ignorable="w14 w15 w16se wp14">
   <w:sdt>
     <w:sdtPr>
       <w:id w:val="1727880585"/>
@@ -3392,7 +3897,7 @@
           <w:rPr>
             <w:noProof/>
           </w:rPr>
-          <w:t>7</w:t>
+          <w:t>10</w:t>
         </w:r>
         <w:r>
           <w:rPr>
@@ -3412,7 +3917,7 @@
 </file>
 
 <file path=word/numbering.xml><?xml version="1.0" encoding="utf-8"?>
-<w:numbering xmlns:wpc="http://schemas.microsoft.com/office/word/2010/wordprocessingCanvas" xmlns:cx="http://schemas.microsoft.com/office/drawing/2014/chartex" xmlns:cx1="http://schemas.microsoft.com/office/drawing/2015/9/8/chartex" xmlns:cx2="http://schemas.microsoft.com/office/drawing/2015/10/21/chartex" xmlns:mc="http://schemas.openxmlformats.org/markup-compatibility/2006" xmlns:o="urn:schemas-microsoft-com:office:office" xmlns:r="http://schemas.openxmlformats.org/officeDocument/2006/relationships" xmlns:m="http://schemas.openxmlformats.org/officeDocument/2006/math" xmlns:v="urn:schemas-microsoft-com:vml" xmlns:wp14="http://schemas.microsoft.com/office/word/2010/wordprocessingDrawing" xmlns:wp="http://schemas.openxmlformats.org/drawingml/2006/wordprocessingDrawing" xmlns:w10="urn:schemas-microsoft-com:office:word" xmlns:w="http://schemas.openxmlformats.org/wordprocessingml/2006/main" xmlns:w14="http://schemas.microsoft.com/office/word/2010/wordml" xmlns:w15="http://schemas.microsoft.com/office/word/2012/wordml" xmlns:w16se="http://schemas.microsoft.com/office/word/2015/wordml/symex" xmlns:wpg="http://schemas.microsoft.com/office/word/2010/wordprocessingGroup" xmlns:wpi="http://schemas.microsoft.com/office/word/2010/wordprocessingInk" xmlns:wne="http://schemas.microsoft.com/office/word/2006/wordml" xmlns:wps="http://schemas.microsoft.com/office/word/2010/wordprocessingShape" mc:Ignorable="w14 w15 w16se wp14">
+<w:numbering xmlns:wpc="http://schemas.microsoft.com/office/word/2010/wordprocessingCanvas" xmlns:cx="http://schemas.microsoft.com/office/drawing/2014/chartex" xmlns:cx1="http://schemas.microsoft.com/office/drawing/2015/9/8/chartex" xmlns:mc="http://schemas.openxmlformats.org/markup-compatibility/2006" xmlns:o="urn:schemas-microsoft-com:office:office" xmlns:r="http://schemas.openxmlformats.org/officeDocument/2006/relationships" xmlns:m="http://schemas.openxmlformats.org/officeDocument/2006/math" xmlns:v="urn:schemas-microsoft-com:vml" xmlns:wp14="http://schemas.microsoft.com/office/word/2010/wordprocessingDrawing" xmlns:wp="http://schemas.openxmlformats.org/drawingml/2006/wordprocessingDrawing" xmlns:w10="urn:schemas-microsoft-com:office:word" xmlns:w="http://schemas.openxmlformats.org/wordprocessingml/2006/main" xmlns:w14="http://schemas.microsoft.com/office/word/2010/wordml" xmlns:w15="http://schemas.microsoft.com/office/word/2012/wordml" xmlns:w16se="http://schemas.microsoft.com/office/word/2015/wordml/symex" xmlns:wpg="http://schemas.microsoft.com/office/word/2010/wordprocessingGroup" xmlns:wpi="http://schemas.microsoft.com/office/word/2010/wordprocessingInk" xmlns:wne="http://schemas.microsoft.com/office/word/2006/wordml" xmlns:wps="http://schemas.microsoft.com/office/word/2010/wordprocessingShape" mc:Ignorable="w14 w15 w16se wp14">
   <w:abstractNum w:abstractNumId="0" w15:restartNumberingAfterBreak="0">
     <w:nsid w:val="FFFFFF7C"/>
     <w:multiLevelType w:val="singleLevel"/>
@@ -3746,7 +4251,7 @@
       </w:pPr>
     </w:pPrDefault>
   </w:docDefaults>
-  <w:latentStyles w:defLockedState="0" w:defUIPriority="99" w:defSemiHidden="0" w:defUnhideWhenUsed="0" w:defQFormat="0" w:count="372">
+  <w:latentStyles w:defLockedState="0" w:defUIPriority="99" w:defSemiHidden="0" w:defUnhideWhenUsed="0" w:defQFormat="0" w:count="371">
     <w:lsdException w:name="Normal" w:uiPriority="0" w:qFormat="1"/>
     <w:lsdException w:name="heading 1" w:uiPriority="9" w:qFormat="1"/>
     <w:lsdException w:name="heading 2" w:semiHidden="1" w:uiPriority="9" w:unhideWhenUsed="1" w:qFormat="1"/>
@@ -4118,7 +4623,6 @@
     <w:lsdException w:name="List Table 5 Dark Accent 6" w:uiPriority="50"/>
     <w:lsdException w:name="List Table 6 Colorful Accent 6" w:uiPriority="51"/>
     <w:lsdException w:name="List Table 7 Colorful Accent 6" w:uiPriority="52"/>
-    <w:lsdException w:name="Mention" w:semiHidden="1" w:unhideWhenUsed="1"/>
   </w:latentStyles>
   <w:style w:type="paragraph" w:default="1" w:styleId="Normal">
     <w:name w:val="Normal"/>
@@ -4475,7 +4979,6 @@
     <w:next w:val="Normal"/>
     <w:autoRedefine/>
     <w:uiPriority w:val="39"/>
-    <w:semiHidden/>
     <w:unhideWhenUsed/>
     <w:rsid w:val="00E606FF"/>
     <w:pPr>
@@ -5355,7 +5858,7 @@
 </file>
 
 <file path=customXml/itemProps1.xml><?xml version="1.0" encoding="utf-8"?>
-<ds:datastoreItem xmlns:ds="http://schemas.openxmlformats.org/officeDocument/2006/customXml" ds:itemID="{093A91FA-636C-4CBE-A6F0-0DDE50249A11}">
+<ds:datastoreItem xmlns:ds="http://schemas.openxmlformats.org/officeDocument/2006/customXml" ds:itemID="{1D4C70DC-063F-4815-B09E-01F588837F20}">
   <ds:schemaRefs>
     <ds:schemaRef ds:uri="http://schemas.openxmlformats.org/officeDocument/2006/bibliography"/>
   </ds:schemaRefs>
